--- a/machote_ima EQUIPO1.docx
+++ b/machote_ima EQUIPO1.docx
@@ -1,6 +1,6 @@
 
 <file path=word/document.xml><?xml version="1.0" encoding="utf-8"?>
-<w:document xmlns:wpc="http://schemas.microsoft.com/office/word/2010/wordprocessingCanvas" xmlns:cx="http://schemas.microsoft.com/office/drawing/2014/chartex" xmlns:cx1="http://schemas.microsoft.com/office/drawing/2015/9/8/chartex" xmlns:cx2="http://schemas.microsoft.com/office/drawing/2015/10/21/chartex" xmlns:cx3="http://schemas.microsoft.com/office/drawing/2016/5/9/chartex" xmlns:cx4="http://schemas.microsoft.com/office/drawing/2016/5/10/chartex" xmlns:cx5="http://schemas.microsoft.com/office/drawing/2016/5/11/chartex" xmlns:cx6="http://schemas.microsoft.com/office/drawing/2016/5/12/chartex" xmlns:cx7="http://schemas.microsoft.com/office/drawing/2016/5/13/chartex" xmlns:cx8="http://schemas.microsoft.com/office/drawing/2016/5/14/chartex" xmlns:mc="http://schemas.openxmlformats.org/markup-compatibility/2006" xmlns:aink="http://schemas.microsoft.com/office/drawing/2016/ink" xmlns:am3d="http://schemas.microsoft.com/office/drawing/2017/model3d" xmlns:o="urn:schemas-microsoft-com:office:office" xmlns:oel="http://schemas.microsoft.com/office/2019/extlst" xmlns:r="http://schemas.openxmlformats.org/officeDocument/2006/relationships" xmlns:m="http://schemas.openxmlformats.org/officeDocument/2006/math" xmlns:v="urn:schemas-microsoft-com:vml" xmlns:wp14="http://schemas.microsoft.com/office/word/2010/wordprocessingDrawing" xmlns:wp="http://schemas.openxmlformats.org/drawingml/2006/wordprocessingDrawing" xmlns:w10="urn:schemas-microsoft-com:office:word" xmlns:w="http://schemas.openxmlformats.org/wordprocessingml/2006/main" xmlns:w14="http://schemas.microsoft.com/office/word/2010/wordml" xmlns:w15="http://schemas.microsoft.com/office/word/2012/wordml" xmlns:w16cex="http://schemas.microsoft.com/office/word/2018/wordml/cex" xmlns:w16cid="http://schemas.microsoft.com/office/word/2016/wordml/cid" xmlns:w16="http://schemas.microsoft.com/office/word/2018/wordml" xmlns:w16sdtdh="http://schemas.microsoft.com/office/word/2020/wordml/sdtdatahash" xmlns:w16se="http://schemas.microsoft.com/office/word/2015/wordml/symex" xmlns:wpg="http://schemas.microsoft.com/office/word/2010/wordprocessingGroup" xmlns:wpi="http://schemas.microsoft.com/office/word/2010/wordprocessingInk" xmlns:wne="http://schemas.microsoft.com/office/word/2006/wordml" xmlns:wps="http://schemas.microsoft.com/office/word/2010/wordprocessingShape" xmlns:a="http://schemas.openxmlformats.org/drawingml/2006/main" xmlns:pic="http://schemas.openxmlformats.org/drawingml/2006/picture" xmlns:a14="http://schemas.microsoft.com/office/drawing/2010/main" mc:Ignorable="w14 w15 w16se w16cid w16 w16cex w16sdtdh wp14">
+<w:document xmlns:wpc="http://schemas.microsoft.com/office/word/2010/wordprocessingCanvas" xmlns:cx="http://schemas.microsoft.com/office/drawing/2014/chartex" xmlns:cx1="http://schemas.microsoft.com/office/drawing/2015/9/8/chartex" xmlns:cx2="http://schemas.microsoft.com/office/drawing/2015/10/21/chartex" xmlns:cx3="http://schemas.microsoft.com/office/drawing/2016/5/9/chartex" xmlns:cx4="http://schemas.microsoft.com/office/drawing/2016/5/10/chartex" xmlns:cx5="http://schemas.microsoft.com/office/drawing/2016/5/11/chartex" xmlns:cx6="http://schemas.microsoft.com/office/drawing/2016/5/12/chartex" xmlns:cx7="http://schemas.microsoft.com/office/drawing/2016/5/13/chartex" xmlns:cx8="http://schemas.microsoft.com/office/drawing/2016/5/14/chartex" xmlns:mc="http://schemas.openxmlformats.org/markup-compatibility/2006" xmlns:aink="http://schemas.microsoft.com/office/drawing/2016/ink" xmlns:am3d="http://schemas.microsoft.com/office/drawing/2017/model3d" xmlns:o="urn:schemas-microsoft-com:office:office" xmlns:r="http://schemas.openxmlformats.org/officeDocument/2006/relationships" xmlns:m="http://schemas.openxmlformats.org/officeDocument/2006/math" xmlns:v="urn:schemas-microsoft-com:vml" xmlns:wp14="http://schemas.microsoft.com/office/word/2010/wordprocessingDrawing" xmlns:wp="http://schemas.openxmlformats.org/drawingml/2006/wordprocessingDrawing" xmlns:w10="urn:schemas-microsoft-com:office:word" xmlns:w="http://schemas.openxmlformats.org/wordprocessingml/2006/main" xmlns:w14="http://schemas.microsoft.com/office/word/2010/wordml" xmlns:w15="http://schemas.microsoft.com/office/word/2012/wordml" xmlns:w16cex="http://schemas.microsoft.com/office/word/2018/wordml/cex" xmlns:w16cid="http://schemas.microsoft.com/office/word/2016/wordml/cid" xmlns:w16="http://schemas.microsoft.com/office/word/2018/wordml" xmlns:w16sdtdh="http://schemas.microsoft.com/office/word/2020/wordml/sdtdatahash" xmlns:w16se="http://schemas.microsoft.com/office/word/2015/wordml/symex" xmlns:wpg="http://schemas.microsoft.com/office/word/2010/wordprocessingGroup" xmlns:wpi="http://schemas.microsoft.com/office/word/2010/wordprocessingInk" xmlns:wne="http://schemas.microsoft.com/office/word/2006/wordml" xmlns:wps="http://schemas.microsoft.com/office/word/2010/wordprocessingShape" mc:Ignorable="w14 w15 w16se w16cid w16 w16cex w16sdtdh wp14">
   <w:body>
     <w:p>
       <w:pPr>
@@ -639,12 +639,12 @@
     </w:p>
     <w:p>
       <w:pPr>
-        <w:pStyle w:val="TOC1"/>
+        <w:pStyle w:val="TDC1"/>
         <w:tabs>
           <w:tab w:val="right" w:leader="dot" w:pos="8494"/>
         </w:tabs>
         <w:rPr>
-          <w:rFonts w:ascii="Calibri" w:hAnsi="Calibri" w:eastAsia="DengXian"/>
+          <w:rFonts w:ascii="Calibri" w:eastAsia="DengXian" w:hAnsi="Calibri"/>
           <w:noProof/>
           <w:sz w:val="22"/>
           <w:szCs w:val="22"/>
@@ -663,10 +663,10 @@
       <w:r>
         <w:fldChar w:fldCharType="separate"/>
       </w:r>
-      <w:hyperlink w:history="1" w:anchor="_Toc450731318">
-        <w:r>
-          <w:rPr>
-            <w:rStyle w:val="Hyperlink"/>
+      <w:hyperlink w:anchor="_Toc450731318" w:history="1">
+        <w:r>
+          <w:rPr>
+            <w:rStyle w:val="Hipervnculo"/>
             <w:b/>
             <w:noProof/>
             <w:lang w:val="es-MX"/>
@@ -725,22 +725,22 @@
     </w:p>
     <w:p>
       <w:pPr>
-        <w:pStyle w:val="TOC1"/>
+        <w:pStyle w:val="TDC1"/>
         <w:tabs>
           <w:tab w:val="right" w:leader="dot" w:pos="8494"/>
         </w:tabs>
         <w:rPr>
-          <w:rFonts w:ascii="Calibri" w:hAnsi="Calibri" w:eastAsia="DengXian"/>
+          <w:rFonts w:ascii="Calibri" w:eastAsia="DengXian" w:hAnsi="Calibri"/>
           <w:noProof/>
           <w:sz w:val="22"/>
           <w:szCs w:val="22"/>
           <w:lang w:val="de-DE" w:eastAsia="zh-CN"/>
         </w:rPr>
       </w:pPr>
-      <w:hyperlink w:history="1" w:anchor="_Toc450731319">
-        <w:r>
-          <w:rPr>
-            <w:rStyle w:val="Hyperlink"/>
+      <w:hyperlink w:anchor="_Toc450731319" w:history="1">
+        <w:r>
+          <w:rPr>
+            <w:rStyle w:val="Hipervnculo"/>
             <w:b/>
             <w:bCs/>
             <w:noProof/>
@@ -800,22 +800,22 @@
     </w:p>
     <w:p>
       <w:pPr>
-        <w:pStyle w:val="TOC1"/>
+        <w:pStyle w:val="TDC1"/>
         <w:tabs>
           <w:tab w:val="right" w:leader="dot" w:pos="8494"/>
         </w:tabs>
         <w:rPr>
-          <w:rFonts w:ascii="Calibri" w:hAnsi="Calibri" w:eastAsia="DengXian"/>
+          <w:rFonts w:ascii="Calibri" w:eastAsia="DengXian" w:hAnsi="Calibri"/>
           <w:noProof/>
           <w:sz w:val="22"/>
           <w:szCs w:val="22"/>
           <w:lang w:val="de-DE" w:eastAsia="zh-CN"/>
         </w:rPr>
       </w:pPr>
-      <w:hyperlink w:history="1" w:anchor="_Toc450731320">
-        <w:r>
-          <w:rPr>
-            <w:rStyle w:val="Hyperlink"/>
+      <w:hyperlink w:anchor="_Toc450731320" w:history="1">
+        <w:r>
+          <w:rPr>
+            <w:rStyle w:val="Hipervnculo"/>
             <w:b/>
             <w:bCs/>
             <w:noProof/>
@@ -875,22 +875,22 @@
     </w:p>
     <w:p>
       <w:pPr>
-        <w:pStyle w:val="TOC1"/>
+        <w:pStyle w:val="TDC1"/>
         <w:tabs>
           <w:tab w:val="right" w:leader="dot" w:pos="8494"/>
         </w:tabs>
         <w:rPr>
-          <w:rFonts w:ascii="Calibri" w:hAnsi="Calibri" w:eastAsia="DengXian"/>
+          <w:rFonts w:ascii="Calibri" w:eastAsia="DengXian" w:hAnsi="Calibri"/>
           <w:noProof/>
           <w:sz w:val="22"/>
           <w:szCs w:val="22"/>
           <w:lang w:val="de-DE" w:eastAsia="zh-CN"/>
         </w:rPr>
       </w:pPr>
-      <w:hyperlink w:history="1" w:anchor="_Toc450731321">
-        <w:r>
-          <w:rPr>
-            <w:rStyle w:val="Hyperlink"/>
+      <w:hyperlink w:anchor="_Toc450731321" w:history="1">
+        <w:r>
+          <w:rPr>
+            <w:rStyle w:val="Hipervnculo"/>
             <w:b/>
             <w:bCs/>
             <w:noProof/>
@@ -950,22 +950,22 @@
     </w:p>
     <w:p>
       <w:pPr>
-        <w:pStyle w:val="TOC1"/>
+        <w:pStyle w:val="TDC1"/>
         <w:tabs>
           <w:tab w:val="right" w:leader="dot" w:pos="8494"/>
         </w:tabs>
         <w:rPr>
-          <w:rFonts w:ascii="Calibri" w:hAnsi="Calibri" w:eastAsia="DengXian"/>
+          <w:rFonts w:ascii="Calibri" w:eastAsia="DengXian" w:hAnsi="Calibri"/>
           <w:noProof/>
           <w:sz w:val="22"/>
           <w:szCs w:val="22"/>
           <w:lang w:val="de-DE" w:eastAsia="zh-CN"/>
         </w:rPr>
       </w:pPr>
-      <w:hyperlink w:history="1" w:anchor="_Toc450731322">
-        <w:r>
-          <w:rPr>
-            <w:rStyle w:val="Hyperlink"/>
+      <w:hyperlink w:anchor="_Toc450731322" w:history="1">
+        <w:r>
+          <w:rPr>
+            <w:rStyle w:val="Hipervnculo"/>
             <w:b/>
             <w:bCs/>
             <w:noProof/>
@@ -1025,22 +1025,22 @@
     </w:p>
     <w:p>
       <w:pPr>
-        <w:pStyle w:val="TOC1"/>
+        <w:pStyle w:val="TDC1"/>
         <w:tabs>
           <w:tab w:val="right" w:leader="dot" w:pos="8494"/>
         </w:tabs>
         <w:rPr>
-          <w:rFonts w:ascii="Calibri" w:hAnsi="Calibri" w:eastAsia="DengXian"/>
+          <w:rFonts w:ascii="Calibri" w:eastAsia="DengXian" w:hAnsi="Calibri"/>
           <w:noProof/>
           <w:sz w:val="22"/>
           <w:szCs w:val="22"/>
           <w:lang w:val="de-DE" w:eastAsia="zh-CN"/>
         </w:rPr>
       </w:pPr>
-      <w:hyperlink w:history="1" w:anchor="_Toc450731323">
-        <w:r>
-          <w:rPr>
-            <w:rStyle w:val="Hyperlink"/>
+      <w:hyperlink w:anchor="_Toc450731323" w:history="1">
+        <w:r>
+          <w:rPr>
+            <w:rStyle w:val="Hipervnculo"/>
             <w:b/>
             <w:bCs/>
             <w:noProof/>
@@ -1100,22 +1100,22 @@
     </w:p>
     <w:p>
       <w:pPr>
-        <w:pStyle w:val="TOC1"/>
+        <w:pStyle w:val="TDC1"/>
         <w:tabs>
           <w:tab w:val="right" w:leader="dot" w:pos="8494"/>
         </w:tabs>
         <w:rPr>
-          <w:rFonts w:ascii="Calibri" w:hAnsi="Calibri" w:eastAsia="DengXian"/>
+          <w:rFonts w:ascii="Calibri" w:eastAsia="DengXian" w:hAnsi="Calibri"/>
           <w:noProof/>
           <w:sz w:val="22"/>
           <w:szCs w:val="22"/>
           <w:lang w:val="de-DE" w:eastAsia="zh-CN"/>
         </w:rPr>
       </w:pPr>
-      <w:hyperlink w:history="1" w:anchor="_Toc450731324">
-        <w:r>
-          <w:rPr>
-            <w:rStyle w:val="Hyperlink"/>
+      <w:hyperlink w:anchor="_Toc450731324" w:history="1">
+        <w:r>
+          <w:rPr>
+            <w:rStyle w:val="Hipervnculo"/>
             <w:b/>
             <w:bCs/>
             <w:noProof/>
@@ -1175,22 +1175,22 @@
     </w:p>
     <w:p>
       <w:pPr>
-        <w:pStyle w:val="TOC1"/>
+        <w:pStyle w:val="TDC1"/>
         <w:tabs>
           <w:tab w:val="right" w:leader="dot" w:pos="8494"/>
         </w:tabs>
         <w:rPr>
-          <w:rFonts w:ascii="Calibri" w:hAnsi="Calibri" w:eastAsia="DengXian"/>
+          <w:rFonts w:ascii="Calibri" w:eastAsia="DengXian" w:hAnsi="Calibri"/>
           <w:noProof/>
           <w:sz w:val="22"/>
           <w:szCs w:val="22"/>
           <w:lang w:val="de-DE" w:eastAsia="zh-CN"/>
         </w:rPr>
       </w:pPr>
-      <w:hyperlink w:history="1" w:anchor="_Toc450731325">
-        <w:r>
-          <w:rPr>
-            <w:rStyle w:val="Hyperlink"/>
+      <w:hyperlink w:anchor="_Toc450731325" w:history="1">
+        <w:r>
+          <w:rPr>
+            <w:rStyle w:val="Hipervnculo"/>
             <w:b/>
             <w:bCs/>
             <w:noProof/>
@@ -1250,22 +1250,22 @@
     </w:p>
     <w:p>
       <w:pPr>
-        <w:pStyle w:val="TOC1"/>
+        <w:pStyle w:val="TDC1"/>
         <w:tabs>
           <w:tab w:val="right" w:leader="dot" w:pos="8494"/>
         </w:tabs>
         <w:rPr>
-          <w:rFonts w:ascii="Calibri" w:hAnsi="Calibri" w:eastAsia="DengXian"/>
+          <w:rFonts w:ascii="Calibri" w:eastAsia="DengXian" w:hAnsi="Calibri"/>
           <w:noProof/>
           <w:sz w:val="22"/>
           <w:szCs w:val="22"/>
           <w:lang w:val="de-DE" w:eastAsia="zh-CN"/>
         </w:rPr>
       </w:pPr>
-      <w:hyperlink w:history="1" w:anchor="_Toc450731326">
-        <w:r>
-          <w:rPr>
-            <w:rStyle w:val="Hyperlink"/>
+      <w:hyperlink w:anchor="_Toc450731326" w:history="1">
+        <w:r>
+          <w:rPr>
+            <w:rStyle w:val="Hipervnculo"/>
             <w:b/>
             <w:bCs/>
             <w:noProof/>
@@ -1325,22 +1325,22 @@
     </w:p>
     <w:p>
       <w:pPr>
-        <w:pStyle w:val="TOC1"/>
+        <w:pStyle w:val="TDC1"/>
         <w:tabs>
           <w:tab w:val="right" w:leader="dot" w:pos="8494"/>
         </w:tabs>
         <w:rPr>
-          <w:rFonts w:ascii="Calibri" w:hAnsi="Calibri" w:eastAsia="DengXian"/>
+          <w:rFonts w:ascii="Calibri" w:eastAsia="DengXian" w:hAnsi="Calibri"/>
           <w:noProof/>
           <w:sz w:val="22"/>
           <w:szCs w:val="22"/>
           <w:lang w:val="de-DE" w:eastAsia="zh-CN"/>
         </w:rPr>
       </w:pPr>
-      <w:hyperlink w:history="1" w:anchor="_Toc450731327">
-        <w:r>
-          <w:rPr>
-            <w:rStyle w:val="Hyperlink"/>
+      <w:hyperlink w:anchor="_Toc450731327" w:history="1">
+        <w:r>
+          <w:rPr>
+            <w:rStyle w:val="Hipervnculo"/>
             <w:b/>
             <w:bCs/>
             <w:noProof/>
@@ -1400,22 +1400,22 @@
     </w:p>
     <w:p>
       <w:pPr>
-        <w:pStyle w:val="TOC1"/>
+        <w:pStyle w:val="TDC1"/>
         <w:tabs>
           <w:tab w:val="right" w:leader="dot" w:pos="8494"/>
         </w:tabs>
         <w:rPr>
-          <w:rFonts w:ascii="Calibri" w:hAnsi="Calibri" w:eastAsia="DengXian"/>
+          <w:rFonts w:ascii="Calibri" w:eastAsia="DengXian" w:hAnsi="Calibri"/>
           <w:noProof/>
           <w:sz w:val="22"/>
           <w:szCs w:val="22"/>
           <w:lang w:val="de-DE" w:eastAsia="zh-CN"/>
         </w:rPr>
       </w:pPr>
-      <w:hyperlink w:history="1" w:anchor="_Toc450731328">
-        <w:r>
-          <w:rPr>
-            <w:rStyle w:val="Hyperlink"/>
+      <w:hyperlink w:anchor="_Toc450731328" w:history="1">
+        <w:r>
+          <w:rPr>
+            <w:rStyle w:val="Hipervnculo"/>
             <w:b/>
             <w:bCs/>
             <w:noProof/>
@@ -1520,19 +1520,11 @@
           <w:lang w:val="es-MX"/>
         </w:rPr>
       </w:pPr>
-      <w:proofErr w:type="spellStart"/>
-      <w:r>
-        <w:rPr>
-          <w:lang w:val="es-MX"/>
-        </w:rPr>
-        <w:t>Linea</w:t>
-      </w:r>
-      <w:proofErr w:type="spellEnd"/>
-      <w:r>
-        <w:rPr>
-          <w:lang w:val="es-MX"/>
-        </w:rPr>
-        <w:t xml:space="preserve"> de producción, proceso, cerveza, tiempo, </w:t>
+      <w:r>
+        <w:rPr>
+          <w:lang w:val="es-MX"/>
+        </w:rPr>
+        <w:t xml:space="preserve">Linea de producción, proceso, cerveza, tiempo, </w:t>
       </w:r>
       <w:r>
         <w:rPr>
@@ -1549,7 +1541,7 @@
           <w:lang w:val="es-MX"/>
         </w:rPr>
       </w:pPr>
-      <w:bookmarkStart w:name="_Toc450731318" w:id="0"/>
+      <w:bookmarkStart w:id="0" w:name="_Toc450731318"/>
     </w:p>
     <w:p>
       <w:pPr>
@@ -1911,10 +1903,7 @@
         <w:pStyle w:val="Default"/>
         <w:jc w:val="both"/>
         <w:rPr>
-          <w:rFonts w:ascii="Times New Roman" w:hAnsi="Times New Roman" w:eastAsia="Times New Roman" w:cs="Times New Roman"/>
-          <w:color w:val="000000" w:themeColor="text1" w:themeTint="FF" w:themeShade="FF"/>
-          <w:sz w:val="24"/>
-          <w:szCs w:val="24"/>
+          <w:color w:val="000000" w:themeColor="text1"/>
           <w:lang w:val="es-MX"/>
         </w:rPr>
       </w:pPr>
@@ -1951,10 +1940,7 @@
         <w:pStyle w:val="Default"/>
         <w:jc w:val="both"/>
         <w:rPr>
-          <w:rFonts w:ascii="Times New Roman" w:hAnsi="Times New Roman" w:eastAsia="Times New Roman" w:cs="Times New Roman"/>
-          <w:color w:val="000000" w:themeColor="text1" w:themeTint="FF" w:themeShade="FF"/>
-          <w:sz w:val="24"/>
-          <w:szCs w:val="24"/>
+          <w:color w:val="000000" w:themeColor="text1"/>
           <w:lang w:val="es-MX"/>
         </w:rPr>
       </w:pPr>
@@ -1980,7 +1966,7 @@
           <w:lang w:val="es-MX"/>
         </w:rPr>
       </w:pPr>
-      <w:bookmarkStart w:name="_Toc450731319" w:id="1"/>
+      <w:bookmarkStart w:id="1" w:name="_Toc450731319"/>
       <w:r>
         <w:rPr>
           <w:b/>
@@ -2037,10 +2023,7 @@
         <w:pStyle w:val="Default"/>
         <w:jc w:val="both"/>
         <w:rPr>
-          <w:rFonts w:ascii="Times New Roman" w:hAnsi="Times New Roman" w:eastAsia="Times New Roman" w:cs="Times New Roman"/>
-          <w:color w:val="000000" w:themeColor="text1" w:themeTint="FF" w:themeShade="FF"/>
-          <w:sz w:val="24"/>
-          <w:szCs w:val="24"/>
+          <w:color w:val="000000" w:themeColor="text1"/>
           <w:lang w:val="es-MX"/>
         </w:rPr>
       </w:pPr>
@@ -2056,30 +2039,21 @@
       </w:pPr>
       <w:r>
         <w:rPr>
-          <w:rFonts w:ascii="Times New Roman" w:hAnsi="Times New Roman" w:eastAsia="Times New Roman" w:cs="Times New Roman"/>
-          <w:color w:val="000000" w:themeColor="text1" w:themeTint="FF" w:themeShade="FF"/>
-          <w:sz w:val="24"/>
-          <w:szCs w:val="24"/>
+          <w:color w:val="000000" w:themeColor="text1"/>
           <w:lang w:val="es-MX"/>
         </w:rPr>
         <w:t xml:space="preserve">La cerveza es una bebida que puede ser encontrada en cualquier supermercado, sin embargo, para ello se han implementado una serie de procesos que van desde la germinación del cereal, pasando por su maceración, hasta su cocción y su fermentación. Es considerado un proceso </w:t>
       </w:r>
       <w:r>
         <w:rPr>
-          <w:rFonts w:ascii="Times New Roman" w:hAnsi="Times New Roman" w:eastAsia="Times New Roman" w:cs="Times New Roman"/>
-          <w:color w:val="000000" w:themeColor="text1" w:themeTint="FF" w:themeShade="FF"/>
-          <w:sz w:val="24"/>
-          <w:szCs w:val="24"/>
+          <w:color w:val="000000" w:themeColor="text1"/>
           <w:lang w:val="es-MX"/>
         </w:rPr>
         <w:t>que debe ser tratado con cuidado y se caracteriza por todos y cada uno de los ingredientes utilizados, así como de la manera en que se realicen los procesos.</w:t>
       </w:r>
       <w:r>
         <w:rPr>
-          <w:rFonts w:ascii="Times New Roman" w:hAnsi="Times New Roman" w:eastAsia="Times New Roman" w:cs="Times New Roman"/>
-          <w:color w:val="000000" w:themeColor="text1" w:themeTint="FF" w:themeShade="FF"/>
-          <w:sz w:val="24"/>
-          <w:szCs w:val="24"/>
+          <w:color w:val="000000" w:themeColor="text1"/>
           <w:lang w:val="es-MX"/>
         </w:rPr>
         <w:t xml:space="preserve"> Por lo anterior es que se encuentra una gran variedad de cervezas en el mercado, con este proyecto se analizará un proceso para la obtención de cerveza y </w:t>
@@ -2206,786 +2180,96 @@
         <w:rPr>
           <w:color w:val="1A1A1A"/>
         </w:rPr>
-        <w:t xml:space="preserve">A </w:t>
-      </w:r>
-      <w:proofErr w:type="spellStart"/>
+        <w:t>A medida que pasa el tiempo</w:t>
+      </w:r>
       <w:r>
         <w:rPr>
           <w:color w:val="1A1A1A"/>
         </w:rPr>
-        <w:t>medida</w:t>
-      </w:r>
-      <w:proofErr w:type="spellEnd"/>
+        <w:t xml:space="preserve"> las empresas </w:t>
+      </w:r>
       <w:r>
         <w:rPr>
           <w:color w:val="1A1A1A"/>
         </w:rPr>
-        <w:t xml:space="preserve"> que </w:t>
-      </w:r>
-      <w:proofErr w:type="spellStart"/>
+        <w:t>aumentan en tamaño y complejidad</w:t>
+      </w:r>
       <w:r>
         <w:rPr>
           <w:color w:val="1A1A1A"/>
         </w:rPr>
-        <w:t>pasa</w:t>
-      </w:r>
-      <w:proofErr w:type="spellEnd"/>
+        <w:t xml:space="preserve">, por lo que llega a ser de suma importancia que día con día se busque </w:t>
+      </w:r>
       <w:r>
         <w:rPr>
           <w:color w:val="1A1A1A"/>
         </w:rPr>
-        <w:t xml:space="preserve"> </w:t>
-      </w:r>
-      <w:proofErr w:type="spellStart"/>
+        <w:t>aumentar la eficiencia de las mismas</w:t>
+      </w:r>
       <w:r>
         <w:rPr>
           <w:color w:val="1A1A1A"/>
         </w:rPr>
-        <w:t>el</w:t>
-      </w:r>
-      <w:proofErr w:type="spellEnd"/>
+        <w:t xml:space="preserve"> y que se tenga el control </w:t>
+      </w:r>
       <w:r>
         <w:rPr>
           <w:color w:val="1A1A1A"/>
         </w:rPr>
-        <w:t xml:space="preserve"> </w:t>
-      </w:r>
-      <w:proofErr w:type="spellStart"/>
+        <w:t>de todos los procesos</w:t>
+      </w:r>
       <w:r>
         <w:rPr>
           <w:color w:val="1A1A1A"/>
         </w:rPr>
-        <w:t>tiempo</w:t>
-      </w:r>
-      <w:proofErr w:type="spellEnd"/>
+        <w:t xml:space="preserve">, y que esto a su vez permita </w:t>
+      </w:r>
       <w:r>
         <w:rPr>
           <w:color w:val="1A1A1A"/>
         </w:rPr>
-        <w:t xml:space="preserve"> las </w:t>
-      </w:r>
-      <w:proofErr w:type="spellStart"/>
+        <w:t xml:space="preserve">incrementar ganancias, </w:t>
+      </w:r>
       <w:r>
         <w:rPr>
           <w:color w:val="1A1A1A"/>
         </w:rPr>
-        <w:t>empresas</w:t>
-      </w:r>
-      <w:proofErr w:type="spellEnd"/>
+        <w:t>reducir costos y ofrecer productos de alta calidad</w:t>
+      </w:r>
       <w:r>
         <w:rPr>
           <w:color w:val="1A1A1A"/>
         </w:rPr>
-        <w:t xml:space="preserve"> </w:t>
-      </w:r>
-      <w:proofErr w:type="spellStart"/>
+        <w:t xml:space="preserve">, de modo que ante cualquier problema </w:t>
+      </w:r>
       <w:r>
         <w:rPr>
           <w:color w:val="1A1A1A"/>
         </w:rPr>
-        <w:t>aumentan</w:t>
-      </w:r>
-      <w:proofErr w:type="spellEnd"/>
+        <w:t xml:space="preserve">se tengan soluciones alternativas que puedan brindar </w:t>
+      </w:r>
       <w:r>
         <w:rPr>
           <w:color w:val="1A1A1A"/>
         </w:rPr>
-        <w:t xml:space="preserve"> </w:t>
-      </w:r>
-      <w:proofErr w:type="spellStart"/>
+        <w:t xml:space="preserve">solución </w:t>
+      </w:r>
       <w:r>
         <w:rPr>
           <w:color w:val="1A1A1A"/>
         </w:rPr>
-        <w:t>en</w:t>
-      </w:r>
-      <w:proofErr w:type="spellEnd"/>
+        <w:t xml:space="preserve">a los diversos problemas que puedan surgir debido a </w:t>
+      </w:r>
       <w:r>
         <w:rPr>
           <w:color w:val="1A1A1A"/>
         </w:rPr>
-        <w:t xml:space="preserve"> </w:t>
-      </w:r>
-      <w:proofErr w:type="spellStart"/>
+        <w:t>la mala gestión y optimización de procesos en líneas de producción</w:t>
+      </w:r>
       <w:r>
         <w:rPr>
           <w:color w:val="1A1A1A"/>
         </w:rPr>
-        <w:t>tamaño</w:t>
-      </w:r>
-      <w:proofErr w:type="spellEnd"/>
-      <w:r>
-        <w:rPr>
-          <w:color w:val="1A1A1A"/>
-        </w:rPr>
-        <w:t xml:space="preserve"> y </w:t>
-      </w:r>
-      <w:proofErr w:type="spellStart"/>
-      <w:r>
-        <w:rPr>
-          <w:color w:val="1A1A1A"/>
-        </w:rPr>
-        <w:t>complejidad</w:t>
-      </w:r>
-      <w:proofErr w:type="spellEnd"/>
-      <w:r>
-        <w:rPr>
-          <w:color w:val="1A1A1A"/>
-        </w:rPr>
-        <w:t xml:space="preserve">, </w:t>
-      </w:r>
-      <w:proofErr w:type="spellStart"/>
-      <w:r>
-        <w:rPr>
-          <w:color w:val="1A1A1A"/>
-        </w:rPr>
-        <w:t>por</w:t>
-      </w:r>
-      <w:proofErr w:type="spellEnd"/>
-      <w:r>
-        <w:rPr>
-          <w:color w:val="1A1A1A"/>
-        </w:rPr>
-        <w:t xml:space="preserve"> lo que </w:t>
-      </w:r>
-      <w:proofErr w:type="spellStart"/>
-      <w:r>
-        <w:rPr>
-          <w:color w:val="1A1A1A"/>
-        </w:rPr>
-        <w:t>llega</w:t>
-      </w:r>
-      <w:proofErr w:type="spellEnd"/>
-      <w:r>
-        <w:rPr>
-          <w:color w:val="1A1A1A"/>
-        </w:rPr>
-        <w:t xml:space="preserve"> a ser de </w:t>
-      </w:r>
-      <w:proofErr w:type="spellStart"/>
-      <w:r>
-        <w:rPr>
-          <w:color w:val="1A1A1A"/>
-        </w:rPr>
-        <w:t>suma</w:t>
-      </w:r>
-      <w:proofErr w:type="spellEnd"/>
-      <w:r>
-        <w:rPr>
-          <w:color w:val="1A1A1A"/>
-        </w:rPr>
-        <w:t xml:space="preserve"> </w:t>
-      </w:r>
-      <w:proofErr w:type="spellStart"/>
-      <w:r>
-        <w:rPr>
-          <w:color w:val="1A1A1A"/>
-        </w:rPr>
-        <w:t>importancia</w:t>
-      </w:r>
-      <w:proofErr w:type="spellEnd"/>
-      <w:r>
-        <w:rPr>
-          <w:color w:val="1A1A1A"/>
-        </w:rPr>
-        <w:t xml:space="preserve"> que día con día se </w:t>
-      </w:r>
-      <w:proofErr w:type="spellStart"/>
-      <w:r>
-        <w:rPr>
-          <w:color w:val="1A1A1A"/>
-        </w:rPr>
-        <w:t>busque</w:t>
-      </w:r>
-      <w:proofErr w:type="spellEnd"/>
-      <w:r>
-        <w:rPr>
-          <w:color w:val="1A1A1A"/>
-        </w:rPr>
-        <w:t xml:space="preserve"> </w:t>
-      </w:r>
-      <w:proofErr w:type="spellStart"/>
-      <w:r>
-        <w:rPr>
-          <w:color w:val="1A1A1A"/>
-        </w:rPr>
-        <w:t>aumentar</w:t>
-      </w:r>
-      <w:proofErr w:type="spellEnd"/>
-      <w:r>
-        <w:rPr>
-          <w:color w:val="1A1A1A"/>
-        </w:rPr>
-        <w:t xml:space="preserve"> la </w:t>
-      </w:r>
-      <w:proofErr w:type="spellStart"/>
-      <w:r>
-        <w:rPr>
-          <w:color w:val="1A1A1A"/>
-        </w:rPr>
-        <w:t>eficiencia</w:t>
-      </w:r>
-      <w:proofErr w:type="spellEnd"/>
-      <w:r>
-        <w:rPr>
-          <w:color w:val="1A1A1A"/>
-        </w:rPr>
-        <w:t xml:space="preserve"> de las </w:t>
-      </w:r>
-      <w:proofErr w:type="spellStart"/>
-      <w:r>
-        <w:rPr>
-          <w:color w:val="1A1A1A"/>
-        </w:rPr>
-        <w:t>mismas</w:t>
-      </w:r>
-      <w:proofErr w:type="spellEnd"/>
-      <w:r>
-        <w:rPr>
-          <w:color w:val="1A1A1A"/>
-        </w:rPr>
-        <w:t xml:space="preserve"> y que se </w:t>
-      </w:r>
-      <w:proofErr w:type="spellStart"/>
-      <w:r>
-        <w:rPr>
-          <w:color w:val="1A1A1A"/>
-        </w:rPr>
-        <w:t>tenga</w:t>
-      </w:r>
-      <w:proofErr w:type="spellEnd"/>
-      <w:r>
-        <w:rPr>
-          <w:color w:val="1A1A1A"/>
-        </w:rPr>
-        <w:t xml:space="preserve"> </w:t>
-      </w:r>
-      <w:proofErr w:type="spellStart"/>
-      <w:r>
-        <w:rPr>
-          <w:color w:val="1A1A1A"/>
-        </w:rPr>
-        <w:t>el</w:t>
-      </w:r>
-      <w:proofErr w:type="spellEnd"/>
-      <w:r>
-        <w:rPr>
-          <w:color w:val="1A1A1A"/>
-        </w:rPr>
-        <w:t xml:space="preserve"> control </w:t>
-      </w:r>
-      <w:r>
-        <w:rPr>
-          <w:color w:val="1A1A1A"/>
-        </w:rPr>
-        <w:t xml:space="preserve">de </w:t>
-      </w:r>
-      <w:proofErr w:type="spellStart"/>
-      <w:r>
-        <w:rPr>
-          <w:color w:val="1A1A1A"/>
-        </w:rPr>
-        <w:t>todos</w:t>
-      </w:r>
-      <w:proofErr w:type="spellEnd"/>
-      <w:r>
-        <w:rPr>
-          <w:color w:val="1A1A1A"/>
-        </w:rPr>
-        <w:t xml:space="preserve"> </w:t>
-      </w:r>
-      <w:proofErr w:type="spellStart"/>
-      <w:r>
-        <w:rPr>
-          <w:color w:val="1A1A1A"/>
-        </w:rPr>
-        <w:t>los</w:t>
-      </w:r>
-      <w:proofErr w:type="spellEnd"/>
-      <w:r>
-        <w:rPr>
-          <w:color w:val="1A1A1A"/>
-        </w:rPr>
-        <w:t xml:space="preserve"> </w:t>
-      </w:r>
-      <w:proofErr w:type="spellStart"/>
-      <w:r>
-        <w:rPr>
-          <w:color w:val="1A1A1A"/>
-        </w:rPr>
-        <w:t>procesos</w:t>
-      </w:r>
-      <w:proofErr w:type="spellEnd"/>
-      <w:r>
-        <w:rPr>
-          <w:color w:val="1A1A1A"/>
-        </w:rPr>
-        <w:t xml:space="preserve">, y que </w:t>
-      </w:r>
-      <w:proofErr w:type="spellStart"/>
-      <w:r>
-        <w:rPr>
-          <w:color w:val="1A1A1A"/>
-        </w:rPr>
-        <w:t>esto</w:t>
-      </w:r>
-      <w:proofErr w:type="spellEnd"/>
-      <w:r>
-        <w:rPr>
-          <w:color w:val="1A1A1A"/>
-        </w:rPr>
-        <w:t xml:space="preserve"> a </w:t>
-      </w:r>
-      <w:proofErr w:type="spellStart"/>
-      <w:r>
-        <w:rPr>
-          <w:color w:val="1A1A1A"/>
-        </w:rPr>
-        <w:t>su</w:t>
-      </w:r>
-      <w:proofErr w:type="spellEnd"/>
-      <w:r>
-        <w:rPr>
-          <w:color w:val="1A1A1A"/>
-        </w:rPr>
-        <w:t xml:space="preserve"> </w:t>
-      </w:r>
-      <w:proofErr w:type="spellStart"/>
-      <w:r>
-        <w:rPr>
-          <w:color w:val="1A1A1A"/>
-        </w:rPr>
-        <w:t>vez</w:t>
-      </w:r>
-      <w:proofErr w:type="spellEnd"/>
-      <w:r>
-        <w:rPr>
-          <w:color w:val="1A1A1A"/>
-        </w:rPr>
-        <w:t xml:space="preserve"> </w:t>
-      </w:r>
-      <w:proofErr w:type="spellStart"/>
-      <w:r>
-        <w:rPr>
-          <w:color w:val="1A1A1A"/>
-        </w:rPr>
-        <w:t>permita</w:t>
-      </w:r>
-      <w:proofErr w:type="spellEnd"/>
-      <w:r>
-        <w:rPr>
-          <w:color w:val="1A1A1A"/>
-        </w:rPr>
-        <w:t xml:space="preserve"> </w:t>
-      </w:r>
-      <w:proofErr w:type="spellStart"/>
-      <w:r>
-        <w:rPr>
-          <w:color w:val="1A1A1A"/>
-        </w:rPr>
-        <w:t>incrementar</w:t>
-      </w:r>
-      <w:proofErr w:type="spellEnd"/>
-      <w:r>
-        <w:rPr>
-          <w:color w:val="1A1A1A"/>
-        </w:rPr>
-        <w:t xml:space="preserve"> </w:t>
-      </w:r>
-      <w:proofErr w:type="spellStart"/>
-      <w:r>
-        <w:rPr>
-          <w:color w:val="1A1A1A"/>
-        </w:rPr>
-        <w:t>ganancias</w:t>
-      </w:r>
-      <w:proofErr w:type="spellEnd"/>
-      <w:r>
-        <w:rPr>
-          <w:color w:val="1A1A1A"/>
-        </w:rPr>
-        <w:t xml:space="preserve">, </w:t>
-      </w:r>
-      <w:proofErr w:type="spellStart"/>
-      <w:r>
-        <w:rPr>
-          <w:color w:val="1A1A1A"/>
-        </w:rPr>
-        <w:t>reducir</w:t>
-      </w:r>
-      <w:proofErr w:type="spellEnd"/>
-      <w:r>
-        <w:rPr>
-          <w:color w:val="1A1A1A"/>
-        </w:rPr>
-        <w:t xml:space="preserve"> </w:t>
-      </w:r>
-      <w:proofErr w:type="spellStart"/>
-      <w:r>
-        <w:rPr>
-          <w:color w:val="1A1A1A"/>
-        </w:rPr>
-        <w:t>costos</w:t>
-      </w:r>
-      <w:proofErr w:type="spellEnd"/>
-      <w:r>
-        <w:rPr>
-          <w:color w:val="1A1A1A"/>
-        </w:rPr>
-        <w:t xml:space="preserve"> y </w:t>
-      </w:r>
-      <w:proofErr w:type="spellStart"/>
-      <w:r>
-        <w:rPr>
-          <w:color w:val="1A1A1A"/>
-        </w:rPr>
-        <w:t>ofrecer</w:t>
-      </w:r>
-      <w:proofErr w:type="spellEnd"/>
-      <w:r>
-        <w:rPr>
-          <w:color w:val="1A1A1A"/>
-        </w:rPr>
-        <w:t xml:space="preserve"> </w:t>
-      </w:r>
-      <w:proofErr w:type="spellStart"/>
-      <w:r>
-        <w:rPr>
-          <w:color w:val="1A1A1A"/>
-        </w:rPr>
-        <w:t>productos</w:t>
-      </w:r>
-      <w:proofErr w:type="spellEnd"/>
-      <w:r>
-        <w:rPr>
-          <w:color w:val="1A1A1A"/>
-        </w:rPr>
-        <w:t xml:space="preserve"> de </w:t>
-      </w:r>
-      <w:proofErr w:type="spellStart"/>
-      <w:r>
-        <w:rPr>
-          <w:color w:val="1A1A1A"/>
-        </w:rPr>
-        <w:t>alta</w:t>
-      </w:r>
-      <w:proofErr w:type="spellEnd"/>
-      <w:r>
-        <w:rPr>
-          <w:color w:val="1A1A1A"/>
-        </w:rPr>
-        <w:t xml:space="preserve"> </w:t>
-      </w:r>
-      <w:proofErr w:type="spellStart"/>
-      <w:r>
-        <w:rPr>
-          <w:color w:val="1A1A1A"/>
-        </w:rPr>
-        <w:t>calidad</w:t>
-      </w:r>
-      <w:proofErr w:type="spellEnd"/>
-      <w:r>
-        <w:rPr>
-          <w:color w:val="1A1A1A"/>
-        </w:rPr>
-        <w:t xml:space="preserve">, de modo que ante </w:t>
-      </w:r>
-      <w:proofErr w:type="spellStart"/>
-      <w:r>
-        <w:rPr>
-          <w:color w:val="1A1A1A"/>
-        </w:rPr>
-        <w:t>cualquier</w:t>
-      </w:r>
-      <w:proofErr w:type="spellEnd"/>
-      <w:r>
-        <w:rPr>
-          <w:color w:val="1A1A1A"/>
-        </w:rPr>
-        <w:t xml:space="preserve"> </w:t>
-      </w:r>
-      <w:proofErr w:type="spellStart"/>
-      <w:r>
-        <w:rPr>
-          <w:color w:val="1A1A1A"/>
-        </w:rPr>
-        <w:t>problema</w:t>
-      </w:r>
-      <w:proofErr w:type="spellEnd"/>
-      <w:r>
-        <w:rPr>
-          <w:color w:val="1A1A1A"/>
-        </w:rPr>
-        <w:t xml:space="preserve"> </w:t>
-      </w:r>
-      <w:r>
-        <w:rPr>
-          <w:color w:val="1A1A1A"/>
-        </w:rPr>
-        <w:t xml:space="preserve">se </w:t>
-      </w:r>
-      <w:proofErr w:type="spellStart"/>
-      <w:r>
-        <w:rPr>
-          <w:color w:val="1A1A1A"/>
-        </w:rPr>
-        <w:t>tengan</w:t>
-      </w:r>
-      <w:proofErr w:type="spellEnd"/>
-      <w:r>
-        <w:rPr>
-          <w:color w:val="1A1A1A"/>
-        </w:rPr>
-        <w:t xml:space="preserve"> </w:t>
-      </w:r>
-      <w:proofErr w:type="spellStart"/>
-      <w:r>
-        <w:rPr>
-          <w:color w:val="1A1A1A"/>
-        </w:rPr>
-        <w:t>soluciones</w:t>
-      </w:r>
-      <w:proofErr w:type="spellEnd"/>
-      <w:r>
-        <w:rPr>
-          <w:color w:val="1A1A1A"/>
-        </w:rPr>
-        <w:t xml:space="preserve"> </w:t>
-      </w:r>
-      <w:proofErr w:type="spellStart"/>
-      <w:r>
-        <w:rPr>
-          <w:color w:val="1A1A1A"/>
-        </w:rPr>
-        <w:t>alternativas</w:t>
-      </w:r>
-      <w:proofErr w:type="spellEnd"/>
-      <w:r>
-        <w:rPr>
-          <w:color w:val="1A1A1A"/>
-        </w:rPr>
-        <w:t xml:space="preserve"> que </w:t>
-      </w:r>
-      <w:proofErr w:type="spellStart"/>
-      <w:r>
-        <w:rPr>
-          <w:color w:val="1A1A1A"/>
-        </w:rPr>
-        <w:t>puedan</w:t>
-      </w:r>
-      <w:proofErr w:type="spellEnd"/>
-      <w:r>
-        <w:rPr>
-          <w:color w:val="1A1A1A"/>
-        </w:rPr>
-        <w:t xml:space="preserve"> </w:t>
-      </w:r>
-      <w:proofErr w:type="spellStart"/>
-      <w:r>
-        <w:rPr>
-          <w:color w:val="1A1A1A"/>
-        </w:rPr>
-        <w:t>brindar</w:t>
-      </w:r>
-      <w:proofErr w:type="spellEnd"/>
-      <w:r>
-        <w:rPr>
-          <w:color w:val="1A1A1A"/>
-        </w:rPr>
-        <w:t xml:space="preserve"> </w:t>
-      </w:r>
-      <w:proofErr w:type="spellStart"/>
-      <w:r>
-        <w:rPr>
-          <w:color w:val="1A1A1A"/>
-        </w:rPr>
-        <w:t>solución</w:t>
-      </w:r>
-      <w:proofErr w:type="spellEnd"/>
-      <w:r>
-        <w:rPr>
-          <w:color w:val="1A1A1A"/>
-        </w:rPr>
-        <w:t xml:space="preserve"> </w:t>
-      </w:r>
-      <w:r>
-        <w:rPr>
-          <w:color w:val="1A1A1A"/>
-        </w:rPr>
-        <w:t xml:space="preserve">a </w:t>
-      </w:r>
-      <w:proofErr w:type="spellStart"/>
-      <w:r>
-        <w:rPr>
-          <w:color w:val="1A1A1A"/>
-        </w:rPr>
-        <w:t>los</w:t>
-      </w:r>
-      <w:proofErr w:type="spellEnd"/>
-      <w:r>
-        <w:rPr>
-          <w:color w:val="1A1A1A"/>
-        </w:rPr>
-        <w:t xml:space="preserve"> </w:t>
-      </w:r>
-      <w:proofErr w:type="spellStart"/>
-      <w:r>
-        <w:rPr>
-          <w:color w:val="1A1A1A"/>
-        </w:rPr>
-        <w:t>diversos</w:t>
-      </w:r>
-      <w:proofErr w:type="spellEnd"/>
-      <w:r>
-        <w:rPr>
-          <w:color w:val="1A1A1A"/>
-        </w:rPr>
-        <w:t xml:space="preserve"> </w:t>
-      </w:r>
-      <w:proofErr w:type="spellStart"/>
-      <w:r>
-        <w:rPr>
-          <w:color w:val="1A1A1A"/>
-        </w:rPr>
-        <w:t>problemas</w:t>
-      </w:r>
-      <w:proofErr w:type="spellEnd"/>
-      <w:r>
-        <w:rPr>
-          <w:color w:val="1A1A1A"/>
-        </w:rPr>
-        <w:t xml:space="preserve"> que </w:t>
-      </w:r>
-      <w:proofErr w:type="spellStart"/>
-      <w:r>
-        <w:rPr>
-          <w:color w:val="1A1A1A"/>
-        </w:rPr>
-        <w:t>puedan</w:t>
-      </w:r>
-      <w:proofErr w:type="spellEnd"/>
-      <w:r>
-        <w:rPr>
-          <w:color w:val="1A1A1A"/>
-        </w:rPr>
-        <w:t xml:space="preserve"> </w:t>
-      </w:r>
-      <w:proofErr w:type="spellStart"/>
-      <w:r>
-        <w:rPr>
-          <w:color w:val="1A1A1A"/>
-        </w:rPr>
-        <w:t>surgir</w:t>
-      </w:r>
-      <w:proofErr w:type="spellEnd"/>
-      <w:r>
-        <w:rPr>
-          <w:color w:val="1A1A1A"/>
-        </w:rPr>
-        <w:t xml:space="preserve"> </w:t>
-      </w:r>
-      <w:proofErr w:type="spellStart"/>
-      <w:r>
-        <w:rPr>
-          <w:color w:val="1A1A1A"/>
-        </w:rPr>
-        <w:t>debido</w:t>
-      </w:r>
-      <w:proofErr w:type="spellEnd"/>
-      <w:r>
-        <w:rPr>
-          <w:color w:val="1A1A1A"/>
-        </w:rPr>
-        <w:t xml:space="preserve"> a </w:t>
-      </w:r>
-      <w:r>
-        <w:rPr>
-          <w:color w:val="1A1A1A"/>
-        </w:rPr>
-        <w:t xml:space="preserve">la mala </w:t>
-      </w:r>
-      <w:proofErr w:type="spellStart"/>
-      <w:r>
-        <w:rPr>
-          <w:color w:val="1A1A1A"/>
-        </w:rPr>
-        <w:t>gestión</w:t>
-      </w:r>
-      <w:proofErr w:type="spellEnd"/>
-      <w:r>
-        <w:rPr>
-          <w:color w:val="1A1A1A"/>
-        </w:rPr>
-        <w:t xml:space="preserve"> y </w:t>
-      </w:r>
-      <w:proofErr w:type="spellStart"/>
-      <w:r>
-        <w:rPr>
-          <w:color w:val="1A1A1A"/>
-        </w:rPr>
-        <w:t>optimización</w:t>
-      </w:r>
-      <w:proofErr w:type="spellEnd"/>
-      <w:r>
-        <w:rPr>
-          <w:color w:val="1A1A1A"/>
-        </w:rPr>
-        <w:t xml:space="preserve"> de </w:t>
-      </w:r>
-      <w:proofErr w:type="spellStart"/>
-      <w:r>
-        <w:rPr>
-          <w:color w:val="1A1A1A"/>
-        </w:rPr>
-        <w:t>procesos</w:t>
-      </w:r>
-      <w:proofErr w:type="spellEnd"/>
-      <w:r>
-        <w:rPr>
-          <w:color w:val="1A1A1A"/>
-        </w:rPr>
-        <w:t xml:space="preserve"> </w:t>
-      </w:r>
-      <w:proofErr w:type="spellStart"/>
-      <w:r>
-        <w:rPr>
-          <w:color w:val="1A1A1A"/>
-        </w:rPr>
-        <w:t>en</w:t>
-      </w:r>
-      <w:proofErr w:type="spellEnd"/>
-      <w:r>
-        <w:rPr>
-          <w:color w:val="1A1A1A"/>
-        </w:rPr>
-        <w:t xml:space="preserve"> </w:t>
-      </w:r>
-      <w:proofErr w:type="spellStart"/>
-      <w:r>
-        <w:rPr>
-          <w:color w:val="1A1A1A"/>
-        </w:rPr>
-        <w:t>líneas</w:t>
-      </w:r>
-      <w:proofErr w:type="spellEnd"/>
-      <w:r>
-        <w:rPr>
-          <w:color w:val="1A1A1A"/>
-        </w:rPr>
-        <w:t xml:space="preserve"> de </w:t>
-      </w:r>
-      <w:proofErr w:type="spellStart"/>
-      <w:r>
-        <w:rPr>
-          <w:color w:val="1A1A1A"/>
-        </w:rPr>
-        <w:t>producción</w:t>
-      </w:r>
-      <w:proofErr w:type="spellEnd"/>
-      <w:r>
-        <w:rPr>
-          <w:color w:val="1A1A1A"/>
-        </w:rPr>
         <w:t xml:space="preserve">. </w:t>
       </w:r>
     </w:p>
@@ -2994,10 +2278,7 @@
         <w:pStyle w:val="Default"/>
         <w:jc w:val="both"/>
         <w:rPr>
-          <w:rFonts w:ascii="Times New Roman" w:hAnsi="Times New Roman" w:eastAsia="Times New Roman" w:cs="Times New Roman"/>
-          <w:color w:val="000000" w:themeColor="text1" w:themeTint="FF" w:themeShade="FF"/>
-          <w:sz w:val="24"/>
-          <w:szCs w:val="24"/>
+          <w:color w:val="000000" w:themeColor="text1"/>
         </w:rPr>
       </w:pPr>
     </w:p>
@@ -3066,7 +2347,7 @@
           <w:lang w:val="es-MX"/>
         </w:rPr>
       </w:pPr>
-      <w:bookmarkStart w:name="_Toc450731320" w:id="2"/>
+      <w:bookmarkStart w:id="2" w:name="_Toc450731320"/>
     </w:p>
     <w:p>
       <w:pPr>
@@ -3153,142 +2434,100 @@
         <w:pStyle w:val="Default"/>
         <w:jc w:val="both"/>
         <w:rPr>
-          <w:rFonts w:ascii="Times New Roman" w:hAnsi="Times New Roman" w:eastAsia="Times New Roman" w:cs="Times New Roman"/>
-          <w:color w:val="000000" w:themeColor="text1" w:themeTint="FF" w:themeShade="FF"/>
-          <w:sz w:val="24"/>
-          <w:szCs w:val="24"/>
-          <w:lang w:val="es-MX"/>
-        </w:rPr>
-      </w:pPr>
-    </w:p>
-    <w:p>
-      <w:pPr>
-        <w:pStyle w:val="Default"/>
-        <w:jc w:val="both"/>
-        <w:rPr>
-          <w:rFonts w:ascii="Times New Roman" w:hAnsi="Times New Roman" w:eastAsia="Times New Roman" w:cs="Times New Roman"/>
+          <w:color w:val="000000" w:themeColor="text1"/>
+          <w:lang w:val="es-MX"/>
+        </w:rPr>
+      </w:pPr>
+    </w:p>
+    <w:p>
+      <w:pPr>
+        <w:pStyle w:val="Default"/>
+        <w:jc w:val="both"/>
+        <w:rPr>
           <w:color w:val="auto"/>
-          <w:sz w:val="24"/>
-          <w:szCs w:val="24"/>
-          <w:lang w:val="es-MX"/>
-        </w:rPr>
-      </w:pPr>
-      <w:r>
-        <w:rPr>
-          <w:rFonts w:ascii="Times New Roman" w:hAnsi="Times New Roman" w:eastAsia="Times New Roman" w:cs="Times New Roman"/>
+          <w:lang w:val="es-MX"/>
+        </w:rPr>
+      </w:pPr>
+      <w:r>
+        <w:rPr>
           <w:color w:val="auto"/>
-          <w:sz w:val="24"/>
-          <w:szCs w:val="24"/>
           <w:lang w:val="es-MX"/>
         </w:rPr>
         <w:t>Una línea de prod</w:t>
       </w:r>
       <w:r>
         <w:rPr>
-          <w:rFonts w:ascii="Times New Roman" w:hAnsi="Times New Roman" w:eastAsia="Times New Roman" w:cs="Times New Roman"/>
           <w:color w:val="auto"/>
-          <w:sz w:val="24"/>
-          <w:szCs w:val="24"/>
           <w:lang w:val="es-MX"/>
         </w:rPr>
         <w:t>ucción de</w:t>
       </w:r>
       <w:r>
         <w:rPr>
-          <w:rFonts w:ascii="Times New Roman" w:hAnsi="Times New Roman" w:eastAsia="Times New Roman" w:cs="Times New Roman"/>
           <w:color w:val="auto"/>
-          <w:sz w:val="24"/>
-          <w:szCs w:val="24"/>
           <w:lang w:val="es-MX"/>
         </w:rPr>
         <w:t xml:space="preserve"> flujo continuo tiene como objetivo </w:t>
       </w:r>
       <w:r>
         <w:rPr>
-          <w:rFonts w:ascii="Times New Roman" w:hAnsi="Times New Roman" w:eastAsia="Times New Roman" w:cs="Times New Roman"/>
           <w:color w:val="auto"/>
-          <w:sz w:val="24"/>
-          <w:szCs w:val="24"/>
           <w:lang w:val="es-MX"/>
         </w:rPr>
         <w:t xml:space="preserve">planear la cantidad necesaria para que el flujo de material sea continuo y constante, consiste en que el flujo de material </w:t>
       </w:r>
       <w:r>
         <w:rPr>
-          <w:rFonts w:ascii="Times New Roman" w:hAnsi="Times New Roman" w:eastAsia="Times New Roman" w:cs="Times New Roman"/>
           <w:color w:val="auto"/>
-          <w:sz w:val="24"/>
-          <w:szCs w:val="24"/>
           <w:lang w:val="es-MX"/>
         </w:rPr>
         <w:t xml:space="preserve">no tenga pausa, y </w:t>
       </w:r>
       <w:r>
         <w:rPr>
-          <w:rFonts w:ascii="Times New Roman" w:hAnsi="Times New Roman" w:eastAsia="Times New Roman" w:cs="Times New Roman"/>
           <w:color w:val="auto"/>
-          <w:sz w:val="24"/>
-          <w:szCs w:val="24"/>
           <w:lang w:val="es-MX"/>
         </w:rPr>
         <w:t xml:space="preserve">su vez </w:t>
       </w:r>
       <w:r>
         <w:rPr>
-          <w:rFonts w:ascii="Times New Roman" w:hAnsi="Times New Roman" w:eastAsia="Times New Roman" w:cs="Times New Roman"/>
           <w:color w:val="auto"/>
-          <w:sz w:val="24"/>
-          <w:szCs w:val="24"/>
           <w:lang w:val="es-MX"/>
         </w:rPr>
         <w:t xml:space="preserve">no tenga </w:t>
       </w:r>
       <w:r>
         <w:rPr>
-          <w:rFonts w:ascii="Times New Roman" w:hAnsi="Times New Roman" w:eastAsia="Times New Roman" w:cs="Times New Roman"/>
           <w:color w:val="auto"/>
-          <w:sz w:val="24"/>
-          <w:szCs w:val="24"/>
           <w:lang w:val="es-MX"/>
         </w:rPr>
         <w:t xml:space="preserve">tiempos muertos en los cambios de operaciones </w:t>
       </w:r>
       <w:r>
         <w:rPr>
-          <w:rFonts w:ascii="Times New Roman" w:hAnsi="Times New Roman" w:eastAsia="Times New Roman" w:cs="Times New Roman"/>
           <w:color w:val="auto"/>
-          <w:sz w:val="24"/>
-          <w:szCs w:val="24"/>
           <w:lang w:val="es-MX"/>
         </w:rPr>
         <w:t>que se encuentran involucradas en el proceso. Día con día las m</w:t>
       </w:r>
       <w:r>
         <w:rPr>
-          <w:rFonts w:ascii="Times New Roman" w:hAnsi="Times New Roman" w:eastAsia="Times New Roman" w:cs="Times New Roman"/>
           <w:color w:val="auto"/>
-          <w:sz w:val="24"/>
-          <w:szCs w:val="24"/>
           <w:lang w:val="es-MX"/>
         </w:rPr>
         <w:t>á</w:t>
       </w:r>
       <w:r>
         <w:rPr>
-          <w:rFonts w:ascii="Times New Roman" w:hAnsi="Times New Roman" w:eastAsia="Times New Roman" w:cs="Times New Roman"/>
           <w:color w:val="auto"/>
-          <w:sz w:val="24"/>
-          <w:szCs w:val="24"/>
           <w:lang w:val="es-MX"/>
         </w:rPr>
         <w:t>quinas realizan las mismas operaciones</w:t>
       </w:r>
       <w:r>
         <w:rPr>
-          <w:rFonts w:ascii="Times New Roman" w:hAnsi="Times New Roman" w:eastAsia="Times New Roman" w:cs="Times New Roman"/>
           <w:color w:val="auto"/>
-          <w:sz w:val="24"/>
-          <w:szCs w:val="24"/>
           <w:lang w:val="es-MX"/>
         </w:rPr>
         <w:t xml:space="preserve">, es decir, se tiene un único producto en grandes volúmenes, también tiene poca mano de obra, ya que, por lo regular son procesos automatizados. </w:t>
@@ -3299,10 +2538,7 @@
         <w:pStyle w:val="Default"/>
         <w:jc w:val="both"/>
         <w:rPr>
-          <w:rFonts w:ascii="Times New Roman" w:hAnsi="Times New Roman" w:eastAsia="Times New Roman" w:cs="Times New Roman"/>
-          <w:color w:val="000000" w:themeColor="text1" w:themeTint="FF" w:themeShade="FF"/>
-          <w:sz w:val="24"/>
-          <w:szCs w:val="24"/>
+          <w:color w:val="000000" w:themeColor="text1"/>
           <w:lang w:val="es-MX"/>
         </w:rPr>
       </w:pPr>
@@ -3339,29 +2575,20 @@
         <w:pStyle w:val="Default"/>
         <w:jc w:val="both"/>
         <w:rPr>
-          <w:rFonts w:ascii="Times New Roman" w:hAnsi="Times New Roman" w:eastAsia="Times New Roman" w:cs="Times New Roman"/>
-          <w:color w:val="000000" w:themeColor="text1" w:themeTint="FF" w:themeShade="FF"/>
-          <w:sz w:val="24"/>
-          <w:szCs w:val="24"/>
-          <w:lang w:val="es-MX"/>
-        </w:rPr>
-      </w:pPr>
-      <w:r>
-        <w:rPr>
-          <w:rFonts w:ascii="Times New Roman" w:hAnsi="Times New Roman" w:eastAsia="Times New Roman" w:cs="Times New Roman"/>
-          <w:color w:val="000000" w:themeColor="text1" w:themeTint="FF" w:themeShade="FF"/>
-          <w:sz w:val="24"/>
-          <w:szCs w:val="24"/>
+          <w:color w:val="000000" w:themeColor="text1"/>
+          <w:lang w:val="es-MX"/>
+        </w:rPr>
+      </w:pPr>
+      <w:r>
+        <w:rPr>
+          <w:color w:val="000000" w:themeColor="text1"/>
           <w:lang w:val="es-MX"/>
         </w:rPr>
         <w:t xml:space="preserve">El tema de optimización en los procesos de producción es algo que por años ya se ha estado implementando en diversas áreas productivas, que van desde lo textil, alimenticio, o automotriz. El uso de herramientas de manufactura esbelta es de gran ayuda a la hora de querer </w:t>
       </w:r>
       <w:r>
         <w:rPr>
-          <w:rFonts w:ascii="Times New Roman" w:hAnsi="Times New Roman" w:eastAsia="Times New Roman" w:cs="Times New Roman"/>
-          <w:color w:val="000000" w:themeColor="text1" w:themeTint="FF" w:themeShade="FF"/>
-          <w:sz w:val="24"/>
-          <w:szCs w:val="24"/>
+          <w:color w:val="000000" w:themeColor="text1"/>
           <w:lang w:val="es-MX"/>
         </w:rPr>
         <w:t>eliminar actividades que no añadan valor en la producción de productos de alta calidad, sea cual sea el giro de la compañía que produzca dichos productos.</w:t>
@@ -3372,23 +2599,17 @@
         <w:pStyle w:val="Default"/>
         <w:jc w:val="both"/>
         <w:rPr>
-          <w:rFonts w:ascii="Times New Roman" w:hAnsi="Times New Roman" w:eastAsia="Times New Roman" w:cs="Times New Roman"/>
-          <w:color w:val="000000" w:themeColor="text1" w:themeTint="FF" w:themeShade="FF"/>
-          <w:sz w:val="24"/>
-          <w:szCs w:val="24"/>
-          <w:lang w:val="es-MX"/>
-        </w:rPr>
-      </w:pPr>
-    </w:p>
-    <w:p>
-      <w:pPr>
-        <w:pStyle w:val="Default"/>
-        <w:jc w:val="both"/>
-        <w:rPr>
-          <w:rFonts w:ascii="Times New Roman" w:hAnsi="Times New Roman" w:eastAsia="Times New Roman" w:cs="Times New Roman"/>
-          <w:color w:val="000000" w:themeColor="text1" w:themeTint="FF" w:themeShade="FF"/>
-          <w:sz w:val="24"/>
-          <w:szCs w:val="24"/>
+          <w:color w:val="000000" w:themeColor="text1"/>
+          <w:lang w:val="es-MX"/>
+        </w:rPr>
+      </w:pPr>
+    </w:p>
+    <w:p>
+      <w:pPr>
+        <w:pStyle w:val="Default"/>
+        <w:jc w:val="both"/>
+        <w:rPr>
+          <w:color w:val="000000" w:themeColor="text1"/>
           <w:lang w:val="es-MX"/>
         </w:rPr>
       </w:pPr>
@@ -3413,66 +2634,29 @@
     <w:p>
       <w:pPr>
         <w:pStyle w:val="Default"/>
-        <w:bidi w:val="0"/>
-        <w:spacing w:before="0" w:beforeAutospacing="off" w:after="0" w:afterAutospacing="off" w:line="240" w:lineRule="auto"/>
-        <w:ind w:left="0" w:right="0"/>
-        <w:jc w:val="both"/>
-        <w:rPr>
-          <w:rFonts w:ascii="Times New Roman" w:hAnsi="Times New Roman" w:eastAsia="Times New Roman" w:cs="Times New Roman"/>
-          <w:color w:val="000000" w:themeColor="text1" w:themeTint="FF" w:themeShade="FF"/>
-          <w:sz w:val="24"/>
-          <w:szCs w:val="24"/>
-          <w:lang w:val="es-MX"/>
-        </w:rPr>
-      </w:pPr>
-      <w:r>
-        <w:rPr>
-          <w:rFonts w:ascii="Times New Roman" w:hAnsi="Times New Roman" w:eastAsia="Times New Roman" w:cs="Times New Roman"/>
-          <w:color w:val="000000" w:themeColor="text1" w:themeTint="FF" w:themeShade="FF"/>
-          <w:sz w:val="24"/>
-          <w:szCs w:val="24"/>
-          <w:lang w:val="es-MX"/>
-        </w:rPr>
-        <w:t xml:space="preserve">El lean </w:t>
-      </w:r>
-      <w:proofErr w:type="spellStart"/>
-      <w:r>
-        <w:rPr>
-          <w:rFonts w:ascii="Times New Roman" w:hAnsi="Times New Roman" w:eastAsia="Times New Roman" w:cs="Times New Roman"/>
-          <w:color w:val="000000" w:themeColor="text1" w:themeTint="FF" w:themeShade="FF"/>
-          <w:sz w:val="24"/>
-          <w:szCs w:val="24"/>
-          <w:lang w:val="es-MX"/>
-        </w:rPr>
-        <w:t>manufacturing</w:t>
-      </w:r>
-      <w:proofErr w:type="spellEnd"/>
-      <w:r>
-        <w:rPr>
-          <w:rFonts w:ascii="Times New Roman" w:hAnsi="Times New Roman" w:eastAsia="Times New Roman" w:cs="Times New Roman"/>
-          <w:color w:val="000000" w:themeColor="text1" w:themeTint="FF" w:themeShade="FF"/>
-          <w:sz w:val="24"/>
-          <w:szCs w:val="24"/>
-          <w:lang w:val="es-MX"/>
-        </w:rPr>
-        <w:t xml:space="preserve"> es de gran ayuda para minimizar eficientemente el desperdicio dentro de una planta de producción, podría decirse que este es el beneficio con más valor. Los residuos se definen como cualquier actividad que no agregue valor al proceso</w:t>
-      </w:r>
-      <w:r>
-        <w:rPr>
-          <w:rFonts w:ascii="Times New Roman" w:hAnsi="Times New Roman" w:eastAsia="Times New Roman" w:cs="Times New Roman"/>
-          <w:color w:val="000000" w:themeColor="text1" w:themeTint="FF" w:themeShade="FF"/>
-          <w:sz w:val="24"/>
-          <w:szCs w:val="24"/>
+        <w:jc w:val="both"/>
+        <w:rPr>
+          <w:color w:val="000000" w:themeColor="text1"/>
+          <w:lang w:val="es-MX"/>
+        </w:rPr>
+      </w:pPr>
+      <w:r>
+        <w:rPr>
+          <w:color w:val="000000" w:themeColor="text1"/>
+          <w:lang w:val="es-MX"/>
+        </w:rPr>
+        <w:t>El lean manufacturing es de gran ayuda para minimizar eficientemente el desperdicio dentro de una planta de producción, podría decirse que este es el beneficio con más valor. Los residuos se definen como cualquier actividad que no agregue valor al proceso</w:t>
+      </w:r>
+      <w:r>
+        <w:rPr>
+          <w:color w:val="000000" w:themeColor="text1"/>
           <w:lang w:val="es-MX"/>
         </w:rPr>
         <w:t xml:space="preserve">. De igual forma, otra ventaja es </w:t>
       </w:r>
       <w:r>
         <w:rPr>
-          <w:rFonts w:ascii="Times New Roman" w:hAnsi="Times New Roman" w:eastAsia="Times New Roman" w:cs="Times New Roman"/>
-          <w:color w:val="000000" w:themeColor="text1" w:themeTint="FF" w:themeShade="FF"/>
-          <w:sz w:val="24"/>
-          <w:szCs w:val="24"/>
+          <w:color w:val="000000" w:themeColor="text1"/>
           <w:lang w:val="es-MX"/>
         </w:rPr>
         <w:t>la calidad consistente que se obtiene con una buena implementación de las herramientas de la manufactura esbelta, sobre todo esto es de gran importancia en procesos de producción alimenticia, como lo es el de la cerveza.</w:t>
@@ -3481,70 +2665,46 @@
     <w:p>
       <w:pPr>
         <w:pStyle w:val="Default"/>
-        <w:bidi w:val="0"/>
-        <w:spacing w:before="0" w:beforeAutospacing="off" w:after="0" w:afterAutospacing="off" w:line="240" w:lineRule="auto"/>
-        <w:ind w:left="0" w:right="0"/>
-        <w:jc w:val="both"/>
-        <w:rPr>
-          <w:rFonts w:ascii="Times New Roman" w:hAnsi="Times New Roman" w:eastAsia="Times New Roman" w:cs="Times New Roman"/>
-          <w:color w:val="000000" w:themeColor="text1" w:themeTint="FF" w:themeShade="FF"/>
-          <w:sz w:val="24"/>
-          <w:szCs w:val="24"/>
-          <w:lang w:val="es-MX"/>
-        </w:rPr>
-      </w:pPr>
-    </w:p>
-    <w:p>
-      <w:pPr>
-        <w:pStyle w:val="Default"/>
-        <w:bidi w:val="0"/>
-        <w:spacing w:before="0" w:beforeAutospacing="off" w:after="0" w:afterAutospacing="off" w:line="240" w:lineRule="auto"/>
-        <w:ind w:left="0" w:right="0"/>
-        <w:jc w:val="both"/>
-        <w:rPr>
-          <w:rFonts w:ascii="Times New Roman" w:hAnsi="Times New Roman" w:eastAsia="Times New Roman" w:cs="Times New Roman"/>
-          <w:color w:val="000000" w:themeColor="text1" w:themeTint="FF" w:themeShade="FF"/>
-          <w:sz w:val="24"/>
-          <w:szCs w:val="24"/>
-          <w:lang w:val="es-MX"/>
-        </w:rPr>
-      </w:pPr>
-      <w:r>
-        <w:rPr>
-          <w:rFonts w:ascii="Times New Roman" w:hAnsi="Times New Roman" w:eastAsia="Times New Roman" w:cs="Times New Roman"/>
-          <w:color w:val="000000" w:themeColor="text1" w:themeTint="FF" w:themeShade="FF"/>
-          <w:sz w:val="24"/>
-          <w:szCs w:val="24"/>
+        <w:jc w:val="both"/>
+        <w:rPr>
+          <w:color w:val="000000" w:themeColor="text1"/>
+          <w:lang w:val="es-MX"/>
+        </w:rPr>
+      </w:pPr>
+    </w:p>
+    <w:p>
+      <w:pPr>
+        <w:pStyle w:val="Default"/>
+        <w:jc w:val="both"/>
+        <w:rPr>
+          <w:color w:val="000000" w:themeColor="text1"/>
+          <w:lang w:val="es-MX"/>
+        </w:rPr>
+      </w:pPr>
+      <w:r>
+        <w:rPr>
+          <w:color w:val="000000" w:themeColor="text1"/>
           <w:lang w:val="es-MX"/>
         </w:rPr>
         <w:t>Entre las desventajas o limitaciones que se pueden encontrar en el uso de la manufactura esbelta</w:t>
       </w:r>
       <w:r>
         <w:rPr>
-          <w:rFonts w:ascii="Times New Roman" w:hAnsi="Times New Roman" w:eastAsia="Times New Roman" w:cs="Times New Roman"/>
-          <w:color w:val="000000" w:themeColor="text1" w:themeTint="FF" w:themeShade="FF"/>
-          <w:sz w:val="24"/>
-          <w:szCs w:val="24"/>
+          <w:color w:val="000000" w:themeColor="text1"/>
           <w:lang w:val="es-MX"/>
         </w:rPr>
         <w:t xml:space="preserve"> principalmente se observa que</w:t>
       </w:r>
       <w:r>
         <w:rPr>
-          <w:rFonts w:ascii="Times New Roman" w:hAnsi="Times New Roman" w:eastAsia="Times New Roman" w:cs="Times New Roman"/>
-          <w:color w:val="000000" w:themeColor="text1" w:themeTint="FF" w:themeShade="FF"/>
-          <w:sz w:val="24"/>
-          <w:szCs w:val="24"/>
+          <w:color w:val="000000" w:themeColor="text1"/>
           <w:lang w:val="es-MX"/>
         </w:rPr>
         <w:t xml:space="preserve"> es una implementación prolongada, ya que iniciar un programa de mejora continua puede llevar tiempo, ya que todo debe revisarse </w:t>
       </w:r>
       <w:r>
         <w:rPr>
-          <w:rFonts w:ascii="Times New Roman" w:hAnsi="Times New Roman" w:eastAsia="Times New Roman" w:cs="Times New Roman"/>
-          <w:color w:val="000000" w:themeColor="text1" w:themeTint="FF" w:themeShade="FF"/>
-          <w:sz w:val="24"/>
-          <w:szCs w:val="24"/>
+          <w:color w:val="000000" w:themeColor="text1"/>
           <w:lang w:val="es-MX"/>
         </w:rPr>
         <w:t xml:space="preserve">y planificarse por primera vez, lo cual conlleva tiempo de análisis y experimentación y no siempre se cuenta con el tiempo necesario para ejecutar de principio a fin en un período determinado. </w:t>
@@ -3555,10 +2715,7 @@
         <w:pStyle w:val="Default"/>
         <w:jc w:val="both"/>
         <w:rPr>
-          <w:rFonts w:ascii="Times New Roman" w:hAnsi="Times New Roman" w:eastAsia="Times New Roman" w:cs="Times New Roman"/>
-          <w:color w:val="000000" w:themeColor="text1" w:themeTint="FF" w:themeShade="FF"/>
-          <w:sz w:val="24"/>
-          <w:szCs w:val="24"/>
+          <w:color w:val="000000" w:themeColor="text1"/>
           <w:lang w:val="es-MX"/>
         </w:rPr>
       </w:pPr>
@@ -3583,40 +2740,39 @@
           <w:lang w:val="es-MX"/>
         </w:rPr>
       </w:pPr>
-      <w:r>
+    </w:p>
+    <w:p>
+      <w:pPr>
+        <w:pStyle w:val="CM15"/>
+        <w:spacing w:after="0"/>
+        <w:jc w:val="both"/>
         <w:rPr>
           <w:color w:val="FF0000"/>
           <w:lang w:val="es-MX"/>
         </w:rPr>
+      </w:pPr>
+      <w:r>
+        <w:rPr>
+          <w:color w:val="FF0000"/>
+          <w:lang w:val="es-MX"/>
+        </w:rPr>
+        <w:lastRenderedPageBreak/>
         <w:t>¿Cuál es el área de oportunidad (el hueco en el conocimiento) que dará lugar a la propuesta de este trabajo?</w:t>
       </w:r>
     </w:p>
     <w:p>
       <w:pPr>
         <w:pStyle w:val="Default"/>
-        <w:rPr>
-          <w:lang w:val="es-MX"/>
-        </w:rPr>
-      </w:pPr>
-      <w:r>
-        <w:rPr>
-          <w:lang w:val="es-MX"/>
-        </w:rPr>
-        <w:t xml:space="preserve">Debido a que existen una gran variedad de herramientas dentro del lean </w:t>
-      </w:r>
-      <w:proofErr w:type="spellStart"/>
-      <w:r>
-        <w:rPr>
-          <w:lang w:val="es-MX"/>
-        </w:rPr>
-        <w:t>manufacturing</w:t>
-      </w:r>
-      <w:proofErr w:type="spellEnd"/>
-      <w:r>
-        <w:rPr>
-          <w:lang w:val="es-MX"/>
-        </w:rPr>
-        <w:t>, en este proyecto se pretende utilizar las que se identifiquen como útiles</w:t>
+        <w:jc w:val="both"/>
+        <w:rPr>
+          <w:lang w:val="es-MX"/>
+        </w:rPr>
+      </w:pPr>
+      <w:r>
+        <w:rPr>
+          <w:lang w:val="es-MX"/>
+        </w:rPr>
+        <w:t>Debido a que existen una gran variedad de herramientas dentro del lean manufacturing, en este proyecto se pretende utilizar las que se identifiquen como útiles</w:t>
       </w:r>
       <w:r>
         <w:rPr>
@@ -3628,13 +2784,7 @@
         <w:rPr>
           <w:lang w:val="es-MX"/>
         </w:rPr>
-        <w:t xml:space="preserve"> </w:t>
-      </w:r>
-      <w:r>
-        <w:rPr>
-          <w:lang w:val="es-MX"/>
-        </w:rPr>
-        <w:t>dentro del proceso de producción de cer</w:t>
+        <w:t xml:space="preserve"> dentro del proceso de producción de cer</w:t>
       </w:r>
       <w:r>
         <w:rPr>
@@ -3673,7 +2823,7 @@
     </w:p>
     <w:p>
       <w:pPr>
-        <w:pStyle w:val="ListParagraph"/>
+        <w:pStyle w:val="Prrafodelista"/>
         <w:numPr>
           <w:ilvl w:val="0"/>
           <w:numId w:val="3"/>
@@ -3704,15 +2854,12 @@
           <w:lang w:val="es-MX"/>
         </w:rPr>
       </w:pPr>
-    </w:p>
-    <w:p>
-      <w:pPr>
-        <w:pStyle w:val="Default"/>
-        <w:jc w:val="both"/>
-        <w:rPr>
-          <w:lang w:val="es-MX"/>
-        </w:rPr>
-      </w:pPr>
+      <w:r>
+        <w:rPr>
+          <w:lang w:val="es-MX"/>
+        </w:rPr>
+        <w:t>**** tabla estado del arte con artículos *****</w:t>
+      </w:r>
     </w:p>
     <w:p>
       <w:pPr>
@@ -3735,7 +2882,7 @@
           <w:lang w:val="es-MX"/>
         </w:rPr>
       </w:pPr>
-      <w:bookmarkStart w:name="_Toc450731321" w:id="3"/>
+      <w:bookmarkStart w:id="3" w:name="_Toc450731321"/>
     </w:p>
     <w:p>
       <w:pPr>
@@ -3749,6 +2896,225 @@
           <w:lang w:val="es-MX"/>
         </w:rPr>
       </w:pPr>
+      <w:r>
+        <w:rPr>
+          <w:b/>
+          <w:bCs/>
+          <w:lang w:val="es-MX"/>
+        </w:rPr>
+        <w:t>3</w:t>
+      </w:r>
+      <w:r>
+        <w:rPr>
+          <w:b/>
+          <w:bCs/>
+          <w:lang w:val="es-MX"/>
+        </w:rPr>
+        <w:t>. - Hipótesis</w:t>
+      </w:r>
+      <w:bookmarkEnd w:id="3"/>
+    </w:p>
+    <w:p>
+      <w:pPr>
+        <w:pStyle w:val="Default"/>
+        <w:rPr>
+          <w:lang w:val="es-MX"/>
+        </w:rPr>
+      </w:pPr>
+    </w:p>
+    <w:p>
+      <w:pPr>
+        <w:pStyle w:val="CM15"/>
+        <w:jc w:val="both"/>
+        <w:rPr>
+          <w:color w:val="FF0000"/>
+          <w:lang w:val="es-MX"/>
+        </w:rPr>
+      </w:pPr>
+      <w:r>
+        <w:rPr>
+          <w:color w:val="FF0000"/>
+          <w:lang w:val="es-MX"/>
+        </w:rPr>
+        <w:t xml:space="preserve">Considerando los antecedentes y el estado del arte, ¿Cuál es la </w:t>
+      </w:r>
+      <w:r>
+        <w:rPr>
+          <w:color w:val="FF0000"/>
+          <w:u w:val="single"/>
+          <w:lang w:val="es-MX"/>
+        </w:rPr>
+        <w:t xml:space="preserve">aportación creativa </w:t>
+      </w:r>
+      <w:proofErr w:type="gramStart"/>
+      <w:r>
+        <w:rPr>
+          <w:color w:val="FF0000"/>
+          <w:u w:val="single"/>
+          <w:lang w:val="es-MX"/>
+        </w:rPr>
+        <w:t>e</w:t>
+      </w:r>
+      <w:proofErr w:type="gramEnd"/>
+      <w:r>
+        <w:rPr>
+          <w:color w:val="FF0000"/>
+          <w:u w:val="single"/>
+          <w:lang w:val="es-MX"/>
+        </w:rPr>
+        <w:t xml:space="preserve"> novedosa</w:t>
+      </w:r>
+      <w:r>
+        <w:rPr>
+          <w:color w:val="FF0000"/>
+          <w:lang w:val="es-MX"/>
+        </w:rPr>
+        <w:t xml:space="preserve"> que se propone para abordar el problema? ¿Cómo </w:t>
+      </w:r>
+      <w:r>
+        <w:rPr>
+          <w:color w:val="FF0000"/>
+          <w:u w:val="single"/>
+          <w:lang w:val="es-MX"/>
+        </w:rPr>
+        <w:t>se cree</w:t>
+      </w:r>
+      <w:r>
+        <w:rPr>
+          <w:color w:val="FF0000"/>
+          <w:lang w:val="es-MX"/>
+        </w:rPr>
+        <w:t xml:space="preserve"> se puede resolver? ¿Cuál es </w:t>
+      </w:r>
+      <w:proofErr w:type="gramStart"/>
+      <w:r>
+        <w:rPr>
+          <w:color w:val="FF0000"/>
+          <w:lang w:val="es-MX"/>
+        </w:rPr>
+        <w:t xml:space="preserve">la </w:t>
+      </w:r>
+      <w:r>
+        <w:rPr>
+          <w:color w:val="FF0000"/>
+          <w:u w:val="single"/>
+          <w:lang w:val="es-MX"/>
+        </w:rPr>
+        <w:t>pregunta a resolver</w:t>
+      </w:r>
+      <w:proofErr w:type="gramEnd"/>
+      <w:r>
+        <w:rPr>
+          <w:color w:val="FF0000"/>
+          <w:lang w:val="es-MX"/>
+        </w:rPr>
+        <w:t>?</w:t>
+      </w:r>
+    </w:p>
+    <w:p>
+      <w:pPr>
+        <w:pStyle w:val="Default"/>
+        <w:jc w:val="both"/>
+        <w:rPr>
+          <w:color w:val="auto"/>
+          <w:lang w:val="es-MX"/>
+        </w:rPr>
+      </w:pPr>
+      <w:r>
+        <w:rPr>
+          <w:color w:val="auto"/>
+          <w:lang w:val="es-MX"/>
+        </w:rPr>
+        <w:t>Se propone la a</w:t>
+      </w:r>
+      <w:r>
+        <w:rPr>
+          <w:color w:val="auto"/>
+          <w:lang w:val="es-MX"/>
+        </w:rPr>
+        <w:t xml:space="preserve">plicación de </w:t>
+      </w:r>
+      <w:r>
+        <w:rPr>
+          <w:color w:val="auto"/>
+          <w:lang w:val="es-MX"/>
+        </w:rPr>
+        <w:t>metodologías</w:t>
+      </w:r>
+      <w:r>
+        <w:rPr>
+          <w:color w:val="auto"/>
+          <w:lang w:val="es-MX"/>
+        </w:rPr>
+        <w:t xml:space="preserve"> </w:t>
+      </w:r>
+      <w:r>
+        <w:rPr>
+          <w:color w:val="auto"/>
+          <w:lang w:val="es-MX"/>
+        </w:rPr>
+        <w:t>de</w:t>
+      </w:r>
+      <w:r>
+        <w:rPr>
+          <w:color w:val="auto"/>
+          <w:lang w:val="es-MX"/>
+        </w:rPr>
+        <w:t xml:space="preserve"> lean manufacturing en el tema de la reducción de tiempos innecesarios que perjudiquen la productividad y optimicen la </w:t>
+      </w:r>
+      <w:r>
+        <w:rPr>
+          <w:color w:val="auto"/>
+          <w:lang w:val="es-MX"/>
+        </w:rPr>
+        <w:t>línea</w:t>
+      </w:r>
+      <w:r>
+        <w:rPr>
+          <w:color w:val="auto"/>
+          <w:lang w:val="es-MX"/>
+        </w:rPr>
+        <w:t xml:space="preserve"> de </w:t>
+      </w:r>
+      <w:r>
+        <w:rPr>
+          <w:color w:val="auto"/>
+          <w:lang w:val="es-MX"/>
+        </w:rPr>
+        <w:t>producción</w:t>
+      </w:r>
+      <w:r>
+        <w:rPr>
+          <w:color w:val="auto"/>
+          <w:lang w:val="es-MX"/>
+        </w:rPr>
+        <w:t xml:space="preserve"> </w:t>
+      </w:r>
+      <w:r>
+        <w:rPr>
+          <w:color w:val="auto"/>
+          <w:lang w:val="es-MX"/>
+        </w:rPr>
+        <w:t>de cerveza.</w:t>
+      </w:r>
+    </w:p>
+    <w:p>
+      <w:pPr>
+        <w:pStyle w:val="Default"/>
+        <w:rPr>
+          <w:color w:val="000000" w:themeColor="text1"/>
+          <w:lang w:val="es-MX"/>
+        </w:rPr>
+      </w:pPr>
+    </w:p>
+    <w:p>
+      <w:pPr>
+        <w:pStyle w:val="Default"/>
+        <w:jc w:val="both"/>
+        <w:rPr>
+          <w:lang w:val="es-MX"/>
+        </w:rPr>
+      </w:pPr>
     </w:p>
     <w:p>
       <w:pPr>
@@ -3762,13 +3128,14 @@
           <w:lang w:val="es-MX"/>
         </w:rPr>
       </w:pPr>
+      <w:bookmarkStart w:id="4" w:name="_Toc450731322"/>
       <w:r>
         <w:rPr>
           <w:b/>
           <w:bCs/>
           <w:lang w:val="es-MX"/>
         </w:rPr>
-        <w:t>3</w:t>
+        <w:t>4</w:t>
       </w:r>
       <w:r>
         <w:rPr>
@@ -3776,21 +3143,22 @@
           <w:bCs/>
           <w:lang w:val="es-MX"/>
         </w:rPr>
-        <w:t>. - Hipótesis</w:t>
-      </w:r>
-      <w:bookmarkEnd w:id="3"/>
-    </w:p>
-    <w:p>
-      <w:pPr>
-        <w:pStyle w:val="Default"/>
-        <w:rPr>
-          <w:lang w:val="es-MX"/>
-        </w:rPr>
-      </w:pPr>
-    </w:p>
-    <w:p>
-      <w:pPr>
-        <w:pStyle w:val="CM15"/>
+        <w:t>. – Propuesta (Concreta)</w:t>
+      </w:r>
+      <w:bookmarkEnd w:id="4"/>
+    </w:p>
+    <w:p>
+      <w:pPr>
+        <w:pStyle w:val="Default"/>
+        <w:jc w:val="both"/>
+        <w:rPr>
+          <w:lang w:val="es-MX"/>
+        </w:rPr>
+      </w:pPr>
+    </w:p>
+    <w:p>
+      <w:pPr>
+        <w:pStyle w:val="Default"/>
         <w:jc w:val="both"/>
         <w:rPr>
           <w:color w:val="FF0000"/>
@@ -3802,210 +3170,54 @@
           <w:color w:val="FF0000"/>
           <w:lang w:val="es-MX"/>
         </w:rPr>
-        <w:t xml:space="preserve">Considerando los antecedentes y el estado del arte, ¿Cuál es la </w:t>
-      </w:r>
-      <w:r>
-        <w:rPr>
+        <w:t>A la luz de los antecedentes, el estado del arte, las áreas de oportunidad descubiertas y la hipótesis formulada, ¿Qué se hará</w:t>
+      </w:r>
+      <w:r>
+        <w:rPr>
+          <w:i/>
           <w:color w:val="FF0000"/>
-          <w:u w:val="single"/>
-          <w:lang w:val="es-MX"/>
-        </w:rPr>
-        <w:t xml:space="preserve">aportación creativa </w:t>
-      </w:r>
-      <w:proofErr w:type="gramStart"/>
+          <w:lang w:val="es-MX"/>
+        </w:rPr>
+        <w:t xml:space="preserve"> - Grosso modo</w:t>
+      </w:r>
       <w:r>
         <w:rPr>
           <w:color w:val="FF0000"/>
-          <w:u w:val="single"/>
-          <w:lang w:val="es-MX"/>
-        </w:rPr>
-        <w:t>e</w:t>
-      </w:r>
-      <w:proofErr w:type="gramEnd"/>
-      <w:r>
-        <w:rPr>
-          <w:color w:val="FF0000"/>
-          <w:u w:val="single"/>
-          <w:lang w:val="es-MX"/>
-        </w:rPr>
-        <w:t xml:space="preserve"> novedosa</w:t>
-      </w:r>
-      <w:r>
-        <w:rPr>
-          <w:color w:val="FF0000"/>
-          <w:lang w:val="es-MX"/>
-        </w:rPr>
-        <w:t xml:space="preserve"> que se propone para abordar el problema? ¿Cómo </w:t>
-      </w:r>
-      <w:r>
-        <w:rPr>
-          <w:color w:val="FF0000"/>
-          <w:u w:val="single"/>
-          <w:lang w:val="es-MX"/>
-        </w:rPr>
-        <w:t>se cree</w:t>
-      </w:r>
-      <w:r>
-        <w:rPr>
-          <w:color w:val="FF0000"/>
-          <w:lang w:val="es-MX"/>
-        </w:rPr>
-        <w:t xml:space="preserve"> se puede resolver? ¿Cuál es la </w:t>
-      </w:r>
-      <w:r>
-        <w:rPr>
-          <w:color w:val="FF0000"/>
-          <w:u w:val="single"/>
-          <w:lang w:val="es-MX"/>
-        </w:rPr>
-        <w:t>pregunta a resolver</w:t>
-      </w:r>
-      <w:r>
-        <w:rPr>
-          <w:color w:val="FF0000"/>
-          <w:lang w:val="es-MX"/>
-        </w:rPr>
-        <w:t>?</w:t>
-      </w:r>
-    </w:p>
-    <w:p>
-      <w:pPr>
-        <w:pStyle w:val="Default"/>
-        <w:rPr>
-          <w:rFonts w:ascii="Times New Roman" w:hAnsi="Times New Roman" w:eastAsia="Times New Roman" w:cs="Times New Roman"/>
-          <w:color w:val="auto"/>
-          <w:sz w:val="24"/>
-          <w:szCs w:val="24"/>
-          <w:lang w:val="es-MX"/>
-        </w:rPr>
-      </w:pPr>
-      <w:r>
-        <w:rPr>
-          <w:rFonts w:ascii="Times New Roman" w:hAnsi="Times New Roman" w:eastAsia="Times New Roman" w:cs="Times New Roman"/>
-          <w:color w:val="auto"/>
-          <w:sz w:val="24"/>
-          <w:szCs w:val="24"/>
-          <w:lang w:val="es-MX"/>
-        </w:rPr>
-        <w:t xml:space="preserve">Aplicación de </w:t>
-      </w:r>
-      <w:r>
-        <w:rPr>
-          <w:rFonts w:ascii="Times New Roman" w:hAnsi="Times New Roman" w:eastAsia="Times New Roman" w:cs="Times New Roman"/>
-          <w:color w:val="auto"/>
-          <w:sz w:val="24"/>
-          <w:szCs w:val="24"/>
-          <w:lang w:val="es-MX"/>
-        </w:rPr>
-        <w:t>metodologías</w:t>
-      </w:r>
-      <w:r>
-        <w:rPr>
-          <w:rFonts w:ascii="Times New Roman" w:hAnsi="Times New Roman" w:eastAsia="Times New Roman" w:cs="Times New Roman"/>
-          <w:color w:val="auto"/>
-          <w:sz w:val="24"/>
-          <w:szCs w:val="24"/>
-          <w:lang w:val="es-MX"/>
-        </w:rPr>
-        <w:t xml:space="preserve"> relacionadas al lean manufacturing en el tema de la reducción de tiempos innecesarios que perjudiquen la productividad y </w:t>
-      </w:r>
-      <w:r>
-        <w:rPr>
-          <w:rFonts w:ascii="Times New Roman" w:hAnsi="Times New Roman" w:eastAsia="Times New Roman" w:cs="Times New Roman"/>
-          <w:color w:val="auto"/>
-          <w:sz w:val="24"/>
-          <w:szCs w:val="24"/>
-          <w:lang w:val="es-MX"/>
-        </w:rPr>
-        <w:t>así</w:t>
-      </w:r>
-      <w:r>
-        <w:rPr>
-          <w:rFonts w:ascii="Times New Roman" w:hAnsi="Times New Roman" w:eastAsia="Times New Roman" w:cs="Times New Roman"/>
-          <w:color w:val="auto"/>
-          <w:sz w:val="24"/>
-          <w:szCs w:val="24"/>
-          <w:lang w:val="es-MX"/>
-        </w:rPr>
-        <w:t xml:space="preserve"> mismo optimicen la </w:t>
-      </w:r>
-      <w:r>
-        <w:rPr>
-          <w:rFonts w:ascii="Times New Roman" w:hAnsi="Times New Roman" w:eastAsia="Times New Roman" w:cs="Times New Roman"/>
-          <w:color w:val="auto"/>
-          <w:sz w:val="24"/>
-          <w:szCs w:val="24"/>
-          <w:lang w:val="es-MX"/>
-        </w:rPr>
-        <w:t>línea</w:t>
-      </w:r>
-      <w:r>
-        <w:rPr>
-          <w:rFonts w:ascii="Times New Roman" w:hAnsi="Times New Roman" w:eastAsia="Times New Roman" w:cs="Times New Roman"/>
-          <w:color w:val="auto"/>
-          <w:sz w:val="24"/>
-          <w:szCs w:val="24"/>
-          <w:lang w:val="es-MX"/>
-        </w:rPr>
-        <w:t xml:space="preserve"> de </w:t>
-      </w:r>
-      <w:r>
-        <w:rPr>
-          <w:rFonts w:ascii="Times New Roman" w:hAnsi="Times New Roman" w:eastAsia="Times New Roman" w:cs="Times New Roman"/>
-          <w:color w:val="auto"/>
-          <w:sz w:val="24"/>
-          <w:szCs w:val="24"/>
-          <w:lang w:val="es-MX"/>
-        </w:rPr>
-        <w:t>producción</w:t>
-      </w:r>
-      <w:r>
-        <w:rPr>
-          <w:rFonts w:ascii="Times New Roman" w:hAnsi="Times New Roman" w:eastAsia="Times New Roman" w:cs="Times New Roman"/>
-          <w:color w:val="auto"/>
-          <w:sz w:val="24"/>
-          <w:szCs w:val="24"/>
-          <w:lang w:val="es-MX"/>
-        </w:rPr>
-        <w:t xml:space="preserve"> de la </w:t>
-      </w:r>
-      <w:r>
-        <w:rPr>
-          <w:rFonts w:ascii="Times New Roman" w:hAnsi="Times New Roman" w:eastAsia="Times New Roman" w:cs="Times New Roman"/>
-          <w:color w:val="auto"/>
-          <w:sz w:val="24"/>
-          <w:szCs w:val="24"/>
-          <w:lang w:val="es-MX"/>
-        </w:rPr>
-        <w:t>elaboración</w:t>
-      </w:r>
-      <w:r>
-        <w:rPr>
-          <w:rFonts w:ascii="Times New Roman" w:hAnsi="Times New Roman" w:eastAsia="Times New Roman" w:cs="Times New Roman"/>
-          <w:color w:val="auto"/>
-          <w:sz w:val="24"/>
-          <w:szCs w:val="24"/>
-          <w:lang w:val="es-MX"/>
-        </w:rPr>
-        <w:t xml:space="preserve"> del producto, siendo éste, la cerveza. . </w:t>
-      </w:r>
-    </w:p>
-    <w:p>
-      <w:pPr>
-        <w:pStyle w:val="Default"/>
-        <w:rPr>
-          <w:rFonts w:ascii="Times New Roman" w:hAnsi="Times New Roman" w:eastAsia="Times New Roman" w:cs="Times New Roman"/>
-          <w:color w:val="000000" w:themeColor="text1" w:themeTint="FF" w:themeShade="FF"/>
-          <w:sz w:val="24"/>
-          <w:szCs w:val="24"/>
-          <w:lang w:val="es-MX"/>
-        </w:rPr>
-      </w:pPr>
-    </w:p>
-    <w:p>
-      <w:pPr>
-        <w:pStyle w:val="Default"/>
-        <w:jc w:val="both"/>
+          <w:lang w:val="es-MX"/>
+        </w:rPr>
+        <w:t xml:space="preserve"> (La Idea)? ¿Cómo se solucionará el problema?</w:t>
+      </w:r>
+    </w:p>
+    <w:p>
+      <w:pPr>
+        <w:pStyle w:val="Default"/>
+        <w:jc w:val="both"/>
+        <w:rPr>
+          <w:lang w:val="es-MX"/>
+        </w:rPr>
+      </w:pPr>
+      <w:r>
+        <w:rPr>
+          <w:lang w:val="es-MX"/>
+        </w:rPr>
+        <w:t xml:space="preserve">Los tiempos muertos dentro de un proceso productivo no agregan valor alguno al producto terminado, por eso, mediante la implementación de herramientas de la manufactura esbelta como: 5’S, SMED, Kanban, y/o KPIS, se </w:t>
+      </w:r>
+      <w:r>
+        <w:rPr>
+          <w:lang w:val="es-MX"/>
+        </w:rPr>
+        <w:t>solucionarán</w:t>
+      </w:r>
+      <w:r>
+        <w:rPr>
+          <w:lang w:val="es-MX"/>
+        </w:rPr>
+        <w:t xml:space="preserve"> los problemas que previamente se van a encontrar mediante un análisis en la línea de producción de la elaboración de cerveza.</w:t>
+      </w:r>
+    </w:p>
+    <w:p>
+      <w:pPr>
+        <w:pStyle w:val="Default"/>
         <w:rPr>
           <w:lang w:val="es-MX"/>
         </w:rPr>
@@ -4023,33 +3235,45 @@
           <w:lang w:val="es-MX"/>
         </w:rPr>
       </w:pPr>
-      <w:bookmarkStart w:name="_Toc450731322" w:id="4"/>
+      <w:bookmarkStart w:id="5" w:name="_Toc450731323"/>
       <w:r>
         <w:rPr>
           <w:b/>
           <w:bCs/>
           <w:lang w:val="es-MX"/>
         </w:rPr>
-        <w:t>4</w:t>
-      </w:r>
-      <w:r>
-        <w:rPr>
-          <w:b/>
-          <w:bCs/>
-          <w:lang w:val="es-MX"/>
-        </w:rPr>
-        <w:t>. – Propuesta (Concreta)</w:t>
-      </w:r>
-      <w:bookmarkEnd w:id="4"/>
-    </w:p>
-    <w:p>
-      <w:pPr>
-        <w:pStyle w:val="Default"/>
-        <w:jc w:val="both"/>
-        <w:rPr>
-          <w:lang w:val="es-MX"/>
-        </w:rPr>
-      </w:pPr>
+        <w:t>5. - Objetivos</w:t>
+      </w:r>
+      <w:bookmarkEnd w:id="5"/>
+    </w:p>
+    <w:p>
+      <w:pPr>
+        <w:pStyle w:val="Default"/>
+        <w:jc w:val="both"/>
+        <w:rPr>
+          <w:lang w:val="es-MX"/>
+        </w:rPr>
+      </w:pPr>
+    </w:p>
+    <w:p>
+      <w:pPr>
+        <w:pStyle w:val="Default"/>
+        <w:spacing w:line="360" w:lineRule="auto"/>
+        <w:jc w:val="both"/>
+        <w:rPr>
+          <w:b/>
+          <w:color w:val="auto"/>
+          <w:lang w:val="es-MX"/>
+        </w:rPr>
+      </w:pPr>
+      <w:r>
+        <w:rPr>
+          <w:b/>
+          <w:color w:val="auto"/>
+          <w:lang w:val="es-MX"/>
+        </w:rPr>
+        <w:t>Objetivo General:</w:t>
+      </w:r>
     </w:p>
     <w:p>
       <w:pPr>
@@ -4065,120 +3289,29 @@
           <w:color w:val="FF0000"/>
           <w:lang w:val="es-MX"/>
         </w:rPr>
-        <w:t>A la luz de los antecedentes, el estado del arte, las áreas de oportunidad descubiertas y la hipótesis formulada, ¿Qué se hará</w:t>
-      </w:r>
-      <w:r>
-        <w:rPr>
-          <w:i/>
-          <w:color w:val="FF0000"/>
-          <w:lang w:val="es-MX"/>
-        </w:rPr>
-        <w:t xml:space="preserve"> - Grosso modo</w:t>
-      </w:r>
-      <w:r>
-        <w:rPr>
-          <w:color w:val="FF0000"/>
-          <w:lang w:val="es-MX"/>
-        </w:rPr>
-        <w:t xml:space="preserve"> (La Idea)? ¿Cómo se solucionará el problema?</w:t>
-      </w:r>
-    </w:p>
-    <w:p>
-      <w:pPr>
-        <w:pStyle w:val="Default"/>
-        <w:jc w:val="both"/>
-        <w:rPr>
-          <w:lang w:val="es-MX"/>
-        </w:rPr>
-      </w:pPr>
-    </w:p>
-    <w:p>
-      <w:pPr>
-        <w:pStyle w:val="Default"/>
-        <w:rPr>
-          <w:lang w:val="es-MX"/>
-        </w:rPr>
-      </w:pPr>
-    </w:p>
-    <w:p>
-      <w:pPr>
-        <w:pStyle w:val="CM15"/>
-        <w:spacing w:after="0"/>
-        <w:jc w:val="both"/>
-        <w:outlineLvl w:val="0"/>
-        <w:rPr>
-          <w:b/>
-          <w:bCs/>
-          <w:lang w:val="es-MX"/>
-        </w:rPr>
-      </w:pPr>
-      <w:bookmarkStart w:name="_Toc450731323" w:id="5"/>
-      <w:r>
-        <w:rPr>
-          <w:b/>
-          <w:bCs/>
-          <w:lang w:val="es-MX"/>
-        </w:rPr>
-        <w:t>5. - Objetivos</w:t>
-      </w:r>
-      <w:bookmarkEnd w:id="5"/>
-    </w:p>
-    <w:p>
-      <w:pPr>
-        <w:pStyle w:val="Default"/>
-        <w:jc w:val="both"/>
-        <w:rPr>
-          <w:lang w:val="es-MX"/>
-        </w:rPr>
-      </w:pPr>
-    </w:p>
-    <w:p>
-      <w:pPr>
-        <w:pStyle w:val="Default"/>
-        <w:spacing w:line="360" w:lineRule="auto"/>
-        <w:jc w:val="both"/>
-        <w:rPr>
-          <w:b/>
-          <w:color w:val="auto"/>
-          <w:lang w:val="es-MX"/>
-        </w:rPr>
-      </w:pPr>
-      <w:r>
-        <w:rPr>
-          <w:b/>
-          <w:color w:val="auto"/>
-          <w:lang w:val="es-MX"/>
-        </w:rPr>
-        <w:t>Objetivo General:</w:t>
-      </w:r>
-    </w:p>
-    <w:p>
-      <w:pPr>
-        <w:pStyle w:val="Default"/>
-        <w:ind w:left="360"/>
-        <w:jc w:val="both"/>
-        <w:rPr>
-          <w:color w:val="FF0000"/>
-          <w:lang w:val="es-MX"/>
-        </w:rPr>
-      </w:pPr>
-      <w:r>
-        <w:rPr>
-          <w:color w:val="FF0000"/>
-          <w:lang w:val="es-MX"/>
-        </w:rPr>
         <w:t>¿Qué se hará?, concreto, especifico y acotado en alcance y tiempo</w:t>
       </w:r>
     </w:p>
     <w:p>
       <w:pPr>
         <w:pStyle w:val="Default"/>
-        <w:ind w:left="360"/>
-        <w:jc w:val="both"/>
-        <w:rPr>
-          <w:lang w:val="es-MX"/>
-        </w:rPr>
-      </w:pPr>
+        <w:jc w:val="both"/>
+        <w:rPr>
+          <w:lang w:val="es-MX"/>
+        </w:rPr>
+      </w:pPr>
+      <w:r>
+        <w:rPr>
+          <w:lang w:val="es-MX"/>
+        </w:rPr>
+        <w:t>En el período semestral agosto-diciembre 2022 se planea empezar con un análisis y revisión de los procesos que conforman la línea productiva de la cerveza, para después identificar problemas relacionados con la pérdida de tiempo y así escoger la mejor o mejores herramientas del lean manufacturing para poder darles solución al problema y/o problemas encontrados.</w:t>
+      </w:r>
+      <w:r>
+        <w:rPr>
+          <w:lang w:val="es-MX"/>
+        </w:rPr>
+        <w:t xml:space="preserve"> Lo anterior ayudará a prevenir y reducir los problemas que puedan presentarse en un futuro posterior a la aplicación de las herramientas.</w:t>
+      </w:r>
     </w:p>
     <w:p>
       <w:pPr>
@@ -4223,16 +3356,16 @@
         <w:ind w:left="720"/>
         <w:jc w:val="both"/>
         <w:rPr>
-          <w:color w:val="FF0000"/>
-          <w:lang w:val="es-MX"/>
-        </w:rPr>
-      </w:pPr>
-      <w:r>
-        <w:rPr>
-          <w:color w:val="FF0000"/>
-          <w:lang w:val="es-MX"/>
-        </w:rPr>
-        <w:t>Preparar.</w:t>
+          <w:color w:val="auto"/>
+          <w:lang w:val="es-MX"/>
+        </w:rPr>
+      </w:pPr>
+      <w:r>
+        <w:rPr>
+          <w:color w:val="auto"/>
+          <w:lang w:val="es-MX"/>
+        </w:rPr>
+        <w:t>Comenzar con una investigación vasta sobre todos los procesos involucrados dentro de una línea productiva de cerveza.</w:t>
       </w:r>
     </w:p>
     <w:p>
@@ -4249,16 +3382,23 @@
         <w:ind w:left="720"/>
         <w:jc w:val="both"/>
         <w:rPr>
-          <w:color w:val="FF0000"/>
-          <w:lang w:val="es-MX"/>
-        </w:rPr>
-      </w:pPr>
-      <w:r>
-        <w:rPr>
-          <w:color w:val="FF0000"/>
-          <w:lang w:val="es-MX"/>
-        </w:rPr>
-        <w:t>Evaluar.</w:t>
+          <w:color w:val="auto"/>
+          <w:lang w:val="es-MX"/>
+        </w:rPr>
+      </w:pPr>
+      <w:r>
+        <w:rPr>
+          <w:color w:val="auto"/>
+          <w:lang w:val="es-MX"/>
+        </w:rPr>
+        <w:t>Evaluar</w:t>
+      </w:r>
+      <w:r>
+        <w:rPr>
+          <w:color w:val="auto"/>
+          <w:lang w:val="es-MX"/>
+        </w:rPr>
+        <w:t xml:space="preserve"> cada paso que conforma la manufactura de cerveza.</w:t>
       </w:r>
     </w:p>
     <w:p>
@@ -4275,16 +3415,51 @@
         <w:ind w:left="720"/>
         <w:jc w:val="both"/>
         <w:rPr>
-          <w:color w:val="FF0000"/>
-          <w:lang w:val="es-MX"/>
-        </w:rPr>
-      </w:pPr>
-      <w:r>
-        <w:rPr>
-          <w:color w:val="FF0000"/>
-          <w:lang w:val="es-MX"/>
-        </w:rPr>
-        <w:t>Sintetizar.</w:t>
+          <w:color w:val="auto"/>
+          <w:lang w:val="es-MX"/>
+        </w:rPr>
+      </w:pPr>
+      <w:r>
+        <w:rPr>
+          <w:color w:val="auto"/>
+          <w:lang w:val="es-MX"/>
+        </w:rPr>
+        <w:t>Sintetizar</w:t>
+      </w:r>
+      <w:r>
+        <w:rPr>
+          <w:color w:val="auto"/>
+          <w:lang w:val="es-MX"/>
+        </w:rPr>
+        <w:t xml:space="preserve"> los problemas encontrados relacionados con la pérdida de tiempo en </w:t>
+      </w:r>
+      <w:r>
+        <w:rPr>
+          <w:color w:val="auto"/>
+          <w:lang w:val="es-MX"/>
+        </w:rPr>
+        <w:t xml:space="preserve">diferentes </w:t>
+      </w:r>
+      <w:r>
+        <w:rPr>
+          <w:color w:val="auto"/>
+          <w:lang w:val="es-MX"/>
+        </w:rPr>
+        <w:t xml:space="preserve">grupos </w:t>
+      </w:r>
+      <w:r>
+        <w:rPr>
+          <w:color w:val="auto"/>
+          <w:lang w:val="es-MX"/>
+        </w:rPr>
+        <w:t>donde en cada uno se pueda implementar la resolución con el uso de una herramienta de lean manufacturing.</w:t>
+      </w:r>
+      <w:r>
+        <w:rPr>
+          <w:color w:val="auto"/>
+          <w:lang w:val="es-MX"/>
+        </w:rPr>
+        <w:t xml:space="preserve"> </w:t>
       </w:r>
     </w:p>
     <w:p>
@@ -4301,16 +3476,16 @@
         <w:ind w:left="720"/>
         <w:jc w:val="both"/>
         <w:rPr>
-          <w:color w:val="FF0000"/>
-          <w:lang w:val="es-MX"/>
-        </w:rPr>
-      </w:pPr>
-      <w:r>
-        <w:rPr>
-          <w:color w:val="FF0000"/>
-          <w:lang w:val="es-MX"/>
-        </w:rPr>
-        <w:t>Medir.</w:t>
+          <w:color w:val="auto"/>
+          <w:lang w:val="es-MX"/>
+        </w:rPr>
+      </w:pPr>
+      <w:r>
+        <w:rPr>
+          <w:color w:val="auto"/>
+          <w:lang w:val="es-MX"/>
+        </w:rPr>
+        <w:t>Re-evaluar la solución de los problemas en caso de ser necesario.</w:t>
       </w:r>
     </w:p>
     <w:p>
@@ -4327,16 +3502,23 @@
         <w:ind w:left="720"/>
         <w:jc w:val="both"/>
         <w:rPr>
-          <w:color w:val="FF0000"/>
-          <w:lang w:val="es-MX"/>
-        </w:rPr>
-      </w:pPr>
-      <w:r>
-        <w:rPr>
-          <w:color w:val="FF0000"/>
-          <w:lang w:val="es-MX"/>
-        </w:rPr>
-        <w:t>Comparar.</w:t>
+          <w:color w:val="auto"/>
+          <w:lang w:val="es-MX"/>
+        </w:rPr>
+      </w:pPr>
+      <w:r>
+        <w:rPr>
+          <w:color w:val="auto"/>
+          <w:lang w:val="es-MX"/>
+        </w:rPr>
+        <w:t>Compara</w:t>
+      </w:r>
+      <w:r>
+        <w:rPr>
+          <w:color w:val="auto"/>
+          <w:lang w:val="es-MX"/>
+        </w:rPr>
+        <w:t>r el desempeño de la línea productiva después de la aplicación de herramientas de manufactura esbelta contra el desempeño antes de dicha aplicación.</w:t>
       </w:r>
     </w:p>
     <w:p>
@@ -4353,27 +3535,34 @@
         <w:ind w:left="720"/>
         <w:jc w:val="both"/>
         <w:rPr>
+          <w:color w:val="auto"/>
+          <w:lang w:val="es-MX"/>
+        </w:rPr>
+      </w:pPr>
+      <w:r>
+        <w:rPr>
+          <w:color w:val="auto"/>
+          <w:lang w:val="es-MX"/>
+        </w:rPr>
+        <w:t>Examinar</w:t>
+      </w:r>
+      <w:r>
+        <w:rPr>
+          <w:color w:val="auto"/>
+          <w:lang w:val="es-MX"/>
+        </w:rPr>
+        <w:t xml:space="preserve"> los resultados obtenidos para comprobar la hipótesis.</w:t>
+      </w:r>
+    </w:p>
+    <w:p>
+      <w:pPr>
+        <w:pStyle w:val="Default"/>
+        <w:jc w:val="both"/>
+        <w:rPr>
           <w:color w:val="FF0000"/>
           <w:lang w:val="es-MX"/>
         </w:rPr>
       </w:pPr>
-      <w:r>
-        <w:rPr>
-          <w:color w:val="FF0000"/>
-          <w:lang w:val="es-MX"/>
-        </w:rPr>
-        <w:t>Examinar.</w:t>
-      </w:r>
-    </w:p>
-    <w:p>
-      <w:pPr>
-        <w:pStyle w:val="Default"/>
-        <w:jc w:val="both"/>
-        <w:rPr>
-          <w:color w:val="FF0000"/>
-          <w:lang w:val="es-MX"/>
-        </w:rPr>
-      </w:pPr>
     </w:p>
     <w:p>
       <w:pPr>
@@ -4396,14 +3585,6 @@
         </w:rPr>
         <w:t>* Son acciones; verbos que impliquen realizar alguna actividad.</w:t>
       </w:r>
-    </w:p>
-    <w:p>
-      <w:pPr>
-        <w:pStyle w:val="Default"/>
-        <w:rPr>
-          <w:lang w:val="es-MX"/>
-        </w:rPr>
-      </w:pPr>
     </w:p>
     <w:p>
       <w:pPr>
@@ -4425,7 +3606,7 @@
           <w:lang w:val="es-MX"/>
         </w:rPr>
       </w:pPr>
-      <w:bookmarkStart w:name="_Toc450731324" w:id="6"/>
+      <w:bookmarkStart w:id="6" w:name="_Toc450731324"/>
       <w:r>
         <w:rPr>
           <w:b/>
@@ -4491,20 +3672,67 @@
     <w:p>
       <w:pPr>
         <w:pStyle w:val="Default"/>
-        <w:jc w:val="both"/>
+        <w:jc w:val="center"/>
         <w:rPr>
           <w:color w:val="FF0000"/>
           <w:lang w:val="es-MX"/>
         </w:rPr>
       </w:pPr>
-    </w:p>
-    <w:p>
-      <w:pPr>
-        <w:pStyle w:val="Default"/>
-        <w:rPr>
-          <w:lang w:val="es-MX"/>
-        </w:rPr>
-      </w:pPr>
+      <w:r>
+        <w:rPr>
+          <w:noProof/>
+          <w:color w:val="FF0000"/>
+          <w:lang w:val="es-MX"/>
+        </w:rPr>
+        <w:drawing>
+          <wp:inline distT="0" distB="0" distL="0" distR="0" wp14:anchorId="5F8F1DCE" wp14:editId="71F60758">
+            <wp:extent cx="2882900" cy="4457361"/>
+            <wp:effectExtent l="0" t="0" r="0" b="635"/>
+            <wp:docPr id="1" name="Imagen 1" descr="Diagrama&#10;&#10;Descripción generada automáticamente"/>
+            <wp:cNvGraphicFramePr>
+              <a:graphicFrameLocks xmlns:a="http://schemas.openxmlformats.org/drawingml/2006/main" noChangeAspect="1"/>
+            </wp:cNvGraphicFramePr>
+            <a:graphic xmlns:a="http://schemas.openxmlformats.org/drawingml/2006/main">
+              <a:graphicData uri="http://schemas.openxmlformats.org/drawingml/2006/picture">
+                <pic:pic xmlns:pic="http://schemas.openxmlformats.org/drawingml/2006/picture">
+                  <pic:nvPicPr>
+                    <pic:cNvPr id="1" name="Imagen 1" descr="Diagrama&#10;&#10;Descripción generada automáticamente"/>
+                    <pic:cNvPicPr/>
+                  </pic:nvPicPr>
+                  <pic:blipFill rotWithShape="1">
+                    <a:blip r:embed="rId9" cstate="print">
+                      <a:extLst>
+                        <a:ext uri="{28A0092B-C50C-407E-A947-70E740481C1C}">
+                          <a14:useLocalDpi xmlns:a14="http://schemas.microsoft.com/office/drawing/2010/main" val="0"/>
+                        </a:ext>
+                      </a:extLst>
+                    </a:blip>
+                    <a:srcRect t="154" b="12873"/>
+                    <a:stretch/>
+                  </pic:blipFill>
+                  <pic:spPr bwMode="auto">
+                    <a:xfrm>
+                      <a:off x="0" y="0"/>
+                      <a:ext cx="2885135" cy="4460817"/>
+                    </a:xfrm>
+                    <a:prstGeom prst="rect">
+                      <a:avLst/>
+                    </a:prstGeom>
+                    <a:ln>
+                      <a:noFill/>
+                    </a:ln>
+                    <a:extLst>
+                      <a:ext uri="{53640926-AAD7-44D8-BBD7-CCE9431645EC}">
+                        <a14:shadowObscured xmlns:a14="http://schemas.microsoft.com/office/drawing/2010/main"/>
+                      </a:ext>
+                    </a:extLst>
+                  </pic:spPr>
+                </pic:pic>
+              </a:graphicData>
+            </a:graphic>
+          </wp:inline>
+        </w:drawing>
+      </w:r>
     </w:p>
     <w:p>
       <w:pPr>
@@ -4531,7 +3759,7 @@
           <w:lang w:val="es-MX"/>
         </w:rPr>
       </w:pPr>
-      <w:bookmarkStart w:name="_Toc450731325" w:id="7"/>
+      <w:bookmarkStart w:id="7" w:name="_Toc450731325"/>
       <w:r>
         <w:rPr>
           <w:b/>
@@ -4600,85 +3828,12 @@
           <w:lang w:val="es-MX"/>
         </w:rPr>
       </w:pPr>
-    </w:p>
-    <w:p>
-      <w:pPr>
-        <w:pStyle w:val="Default"/>
-        <w:jc w:val="both"/>
-        <w:rPr>
-          <w:lang w:val="es-MX"/>
-        </w:rPr>
-      </w:pPr>
-    </w:p>
-    <w:p>
-      <w:pPr>
-        <w:pStyle w:val="Default"/>
-        <w:ind w:left="720"/>
-        <w:jc w:val="both"/>
-        <w:rPr>
-          <w:lang w:val="es-MX"/>
-        </w:rPr>
-      </w:pPr>
-    </w:p>
-    <w:p>
-      <w:pPr>
-        <w:pStyle w:val="Default"/>
-        <w:ind w:left="720"/>
-        <w:jc w:val="both"/>
-        <w:rPr>
-          <w:lang w:val="es-MX"/>
-        </w:rPr>
-      </w:pPr>
-    </w:p>
-    <w:p>
-      <w:pPr>
-        <w:pStyle w:val="Default"/>
-        <w:ind w:left="720"/>
-        <w:jc w:val="both"/>
-        <w:rPr>
-          <w:lang w:val="es-MX"/>
-        </w:rPr>
-      </w:pPr>
-    </w:p>
-    <w:p>
-      <w:pPr>
-        <w:pStyle w:val="Default"/>
-        <w:ind w:left="720"/>
-        <w:jc w:val="both"/>
-        <w:rPr>
-          <w:lang w:val="es-MX"/>
-        </w:rPr>
-      </w:pPr>
-    </w:p>
-    <w:p>
-      <w:pPr>
-        <w:pStyle w:val="Default"/>
-        <w:ind w:left="720"/>
-        <w:jc w:val="both"/>
-        <w:rPr>
-          <w:lang w:val="es-MX"/>
-        </w:rPr>
-      </w:pPr>
-    </w:p>
-    <w:p>
-      <w:pPr>
-        <w:pStyle w:val="Default"/>
-        <w:ind w:left="720"/>
-        <w:jc w:val="both"/>
-        <w:rPr>
-          <w:lang w:val="es-MX"/>
-        </w:rPr>
-      </w:pPr>
-    </w:p>
-    <w:p>
-      <w:pPr>
-        <w:pStyle w:val="Default"/>
-        <w:ind w:left="720"/>
-        <w:jc w:val="both"/>
-        <w:rPr>
-          <w:lang w:val="es-MX"/>
-        </w:rPr>
-      </w:pPr>
+      <w:r>
+        <w:rPr>
+          <w:lang w:val="es-MX"/>
+        </w:rPr>
+        <w:t>Primordialmente se necesita contar con un equipo de cómputo que cuente con Microsoft Word, Excel y PowerPoint. De igual manera, se ocupa tener acceso a internet para poder consultar fuentes de información correspondientes al tema.</w:t>
+      </w:r>
     </w:p>
     <w:p>
       <w:pPr>
@@ -4724,7 +3879,7 @@
           <w:lang w:val="es-MX"/>
         </w:rPr>
       </w:pPr>
-      <w:bookmarkStart w:name="_Toc450731326" w:id="8"/>
+      <w:bookmarkStart w:id="8" w:name="_Toc450731326"/>
       <w:r>
         <w:rPr>
           <w:b/>
@@ -5225,7 +4380,7 @@
           <w:lang w:val="es-MX"/>
         </w:rPr>
       </w:pPr>
-      <w:bookmarkStart w:name="_Toc450731327" w:id="9"/>
+      <w:bookmarkStart w:id="9" w:name="_Toc450731327"/>
       <w:r>
         <w:rPr>
           <w:b/>
@@ -5256,12 +4411,12 @@
       <w:tblPr>
         <w:tblW w:w="0" w:type="auto"/>
         <w:tblBorders>
-          <w:top w:val="single" w:color="auto" w:sz="4" w:space="0"/>
-          <w:left w:val="single" w:color="auto" w:sz="4" w:space="0"/>
-          <w:bottom w:val="single" w:color="auto" w:sz="4" w:space="0"/>
-          <w:right w:val="single" w:color="auto" w:sz="4" w:space="0"/>
-          <w:insideH w:val="single" w:color="auto" w:sz="4" w:space="0"/>
-          <w:insideV w:val="single" w:color="auto" w:sz="4" w:space="0"/>
+          <w:top w:val="single" w:sz="4" w:space="0" w:color="auto"/>
+          <w:left w:val="single" w:sz="4" w:space="0" w:color="auto"/>
+          <w:bottom w:val="single" w:sz="4" w:space="0" w:color="auto"/>
+          <w:right w:val="single" w:sz="4" w:space="0" w:color="auto"/>
+          <w:insideH w:val="single" w:sz="4" w:space="0" w:color="auto"/>
+          <w:insideV w:val="single" w:sz="4" w:space="0" w:color="auto"/>
         </w:tblBorders>
         <w:tblLook w:val="01E0" w:firstRow="1" w:lastRow="1" w:firstColumn="1" w:lastColumn="1" w:noHBand="0" w:noVBand="0"/>
       </w:tblPr>
@@ -5344,7 +4499,7 @@
           <w:tcPr>
             <w:tcW w:w="1087" w:type="dxa"/>
             <w:tcBorders>
-              <w:bottom w:val="single" w:color="auto" w:sz="4" w:space="0"/>
+              <w:bottom w:val="single" w:sz="4" w:space="0" w:color="auto"/>
             </w:tcBorders>
             <w:shd w:val="clear" w:color="auto" w:fill="auto"/>
           </w:tcPr>
@@ -5368,7 +4523,7 @@
           <w:tcPr>
             <w:tcW w:w="1088" w:type="dxa"/>
             <w:tcBorders>
-              <w:bottom w:val="single" w:color="auto" w:sz="4" w:space="0"/>
+              <w:bottom w:val="single" w:sz="4" w:space="0" w:color="auto"/>
             </w:tcBorders>
             <w:shd w:val="clear" w:color="auto" w:fill="auto"/>
           </w:tcPr>
@@ -5392,7 +4547,7 @@
           <w:tcPr>
             <w:tcW w:w="1087" w:type="dxa"/>
             <w:tcBorders>
-              <w:bottom w:val="single" w:color="auto" w:sz="4" w:space="0"/>
+              <w:bottom w:val="single" w:sz="4" w:space="0" w:color="auto"/>
             </w:tcBorders>
             <w:shd w:val="clear" w:color="auto" w:fill="auto"/>
           </w:tcPr>
@@ -5416,7 +4571,7 @@
           <w:tcPr>
             <w:tcW w:w="1088" w:type="dxa"/>
             <w:tcBorders>
-              <w:bottom w:val="single" w:color="auto" w:sz="4" w:space="0"/>
+              <w:bottom w:val="single" w:sz="4" w:space="0" w:color="auto"/>
             </w:tcBorders>
             <w:shd w:val="clear" w:color="auto" w:fill="auto"/>
           </w:tcPr>
@@ -5475,7 +4630,7 @@
           <w:tcPr>
             <w:tcW w:w="1088" w:type="dxa"/>
             <w:tcBorders>
-              <w:bottom w:val="single" w:color="auto" w:sz="4" w:space="0"/>
+              <w:bottom w:val="single" w:sz="4" w:space="0" w:color="auto"/>
             </w:tcBorders>
             <w:shd w:val="clear" w:color="auto" w:fill="B3B3B3"/>
           </w:tcPr>
@@ -5492,7 +4647,7 @@
           <w:tcPr>
             <w:tcW w:w="1087" w:type="dxa"/>
             <w:tcBorders>
-              <w:bottom w:val="single" w:color="auto" w:sz="4" w:space="0"/>
+              <w:bottom w:val="single" w:sz="4" w:space="0" w:color="auto"/>
             </w:tcBorders>
             <w:shd w:val="clear" w:color="auto" w:fill="auto"/>
           </w:tcPr>
@@ -5544,7 +4699,7 @@
           <w:tcPr>
             <w:tcW w:w="1087" w:type="dxa"/>
             <w:tcBorders>
-              <w:bottom w:val="single" w:color="auto" w:sz="4" w:space="0"/>
+              <w:bottom w:val="single" w:sz="4" w:space="0" w:color="auto"/>
             </w:tcBorders>
             <w:shd w:val="clear" w:color="auto" w:fill="auto"/>
           </w:tcPr>
@@ -5629,7 +4784,7 @@
           <w:lang w:val="es-MX"/>
         </w:rPr>
       </w:pPr>
-      <w:bookmarkStart w:name="_Toc450731328" w:id="10"/>
+      <w:bookmarkStart w:id="10" w:name="_Toc450731328"/>
       <w:r>
         <w:rPr>
           <w:b/>
@@ -5668,7 +4823,7 @@
       <w:pPr>
         <w:pStyle w:val="Default"/>
         <w:pBdr>
-          <w:bottom w:val="single" w:color="auto" w:sz="12" w:space="1"/>
+          <w:bottom w:val="single" w:sz="12" w:space="1" w:color="auto"/>
         </w:pBdr>
         <w:rPr>
           <w:lang w:val="es-MX"/>
@@ -5737,10 +4892,10 @@
           <w:lang w:val="es-MX"/>
         </w:rPr>
       </w:pPr>
-      <w:hyperlink w:history="1" r:id="rId9">
-        <w:r>
-          <w:rPr>
-            <w:rStyle w:val="Hyperlink"/>
+      <w:hyperlink r:id="rId10" w:history="1">
+        <w:r>
+          <w:rPr>
+            <w:rStyle w:val="Hipervnculo"/>
             <w:highlight w:val="yellow"/>
             <w:lang w:val="es-MX"/>
           </w:rPr>
@@ -5777,10 +4932,10 @@
           <w:lang w:val="es-MX"/>
         </w:rPr>
       </w:pPr>
-      <w:hyperlink w:history="1" r:id="rId10">
-        <w:r>
-          <w:rPr>
-            <w:rStyle w:val="Hyperlink"/>
+      <w:hyperlink r:id="rId11" w:history="1">
+        <w:r>
+          <w:rPr>
+            <w:rStyle w:val="Hipervnculo"/>
             <w:lang w:val="es-MX"/>
           </w:rPr>
           <w:t>http://www.dgb.uanl.mx/?mod=bases_datos</w:t>
@@ -5810,10 +4965,10 @@
           <w:lang w:val="es-MX"/>
         </w:rPr>
       </w:pPr>
-      <w:hyperlink w:history="1" r:id="rId11">
-        <w:r>
-          <w:rPr>
-            <w:rStyle w:val="Hyperlink"/>
+      <w:hyperlink r:id="rId12" w:history="1">
+        <w:r>
+          <w:rPr>
+            <w:rStyle w:val="Hipervnculo"/>
             <w:lang w:val="es-MX"/>
           </w:rPr>
           <w:t>http://www.dgb.uanl.mx/?mod=exactas</w:t>
@@ -5852,10 +5007,10 @@
           <w:lang w:val="es-MX"/>
         </w:rPr>
       </w:pPr>
-      <w:hyperlink w:history="1" r:id="rId12">
-        <w:r>
-          <w:rPr>
-            <w:rStyle w:val="Hyperlink"/>
+      <w:hyperlink r:id="rId13" w:history="1">
+        <w:r>
+          <w:rPr>
+            <w:rStyle w:val="Hipervnculo"/>
             <w:lang w:val="es-MX"/>
           </w:rPr>
           <w:t>http://web.a.ebscohost.com/ehost/search/advanced?sid=ae55a538-bcad-4f1c-b66b-04d953f458fd%40sessionmgr4005&amp;vid=0&amp;hid=4204</w:t>
@@ -5885,10 +5040,10 @@
         <w:pStyle w:val="Default"/>
         <w:ind w:left="708"/>
       </w:pPr>
-      <w:hyperlink w:history="1" r:id="rId13">
-        <w:r>
-          <w:rPr>
-            <w:rStyle w:val="Hyperlink"/>
+      <w:hyperlink r:id="rId14" w:history="1">
+        <w:r>
+          <w:rPr>
+            <w:rStyle w:val="Hipervnculo"/>
           </w:rPr>
           <w:t>http://www.sciencedirect.com/</w:t>
         </w:r>
@@ -5914,10 +5069,10 @@
         <w:pStyle w:val="Default"/>
         <w:ind w:left="708"/>
       </w:pPr>
-      <w:hyperlink w:history="1" r:id="rId14">
-        <w:r>
-          <w:rPr>
-            <w:rStyle w:val="Hyperlink"/>
+      <w:hyperlink r:id="rId15" w:history="1">
+        <w:r>
+          <w:rPr>
+            <w:rStyle w:val="Hipervnculo"/>
           </w:rPr>
           <w:t>https://www.scopus.com/</w:t>
         </w:r>
@@ -5943,10 +5098,10 @@
         <w:pStyle w:val="Default"/>
         <w:ind w:left="708"/>
       </w:pPr>
-      <w:hyperlink w:history="1" r:id="rId15">
-        <w:r>
-          <w:rPr>
-            <w:rStyle w:val="Hyperlink"/>
+      <w:hyperlink r:id="rId16" w:history="1">
+        <w:r>
+          <w:rPr>
+            <w:rStyle w:val="Hipervnculo"/>
           </w:rPr>
           <w:t>http://apps.webofknowledge.com/UA_GeneralSearch_input.do?product=UA&amp;search_mode=GeneralSearch&amp;SID=2DLmUI2wjRotHdXRvfF&amp;preferencesSaved</w:t>
         </w:r>
@@ -5981,10 +5136,10 @@
           <w:lang w:val="es-MX"/>
         </w:rPr>
       </w:pPr>
-      <w:hyperlink w:history="1" w:anchor="tab1" r:id="rId16">
-        <w:r>
-          <w:rPr>
-            <w:rStyle w:val="Hyperlink"/>
+      <w:hyperlink r:id="rId17" w:anchor="tab1" w:history="1">
+        <w:r>
+          <w:rPr>
+            <w:rStyle w:val="Hipervnculo"/>
             <w:lang w:val="es-MX"/>
           </w:rPr>
           <w:t>http://www.epo.org/searching-for-patents/technical/espacenet.html#tab1</w:t>
@@ -6003,7 +5158,7 @@
       <w:pPr>
         <w:pStyle w:val="Default"/>
         <w:pBdr>
-          <w:bottom w:val="single" w:color="auto" w:sz="12" w:space="1"/>
+          <w:bottom w:val="single" w:sz="12" w:space="1" w:color="auto"/>
         </w:pBdr>
         <w:rPr>
           <w:lang w:val="es-MX"/>
@@ -6063,10 +5218,10 @@
           <w:lang w:val="es-MX"/>
         </w:rPr>
       </w:pPr>
-      <w:hyperlink w:history="1" r:id="rId17">
-        <w:r>
-          <w:rPr>
-            <w:rStyle w:val="Hyperlink"/>
+      <w:hyperlink r:id="rId18" w:history="1">
+        <w:r>
+          <w:rPr>
+            <w:rStyle w:val="Hipervnculo"/>
             <w:lang w:val="es-MX"/>
           </w:rPr>
           <w:t>https://www.mendeley.com/</w:t>
@@ -6075,9 +5230,9 @@
     </w:p>
     <w:p/>
     <w:sectPr>
-      <w:footerReference w:type="even" r:id="rId18"/>
-      <w:footerReference w:type="default" r:id="rId19"/>
-      <w:pgSz w:w="12240" w:h="15840" w:orient="portrait" w:code="1"/>
+      <w:footerReference w:type="even" r:id="rId19"/>
+      <w:footerReference w:type="default" r:id="rId20"/>
+      <w:pgSz w:w="12240" w:h="15840" w:code="1"/>
       <w:pgMar w:top="1418" w:right="1701" w:bottom="1418" w:left="1701" w:header="709" w:footer="709" w:gutter="0"/>
       <w:pgNumType w:start="1"/>
       <w:cols w:space="708"/>
@@ -6088,7 +5243,7 @@
 </file>
 
 <file path=word/endnotes.xml><?xml version="1.0" encoding="utf-8"?>
-<w:endnotes xmlns:wpc="http://schemas.microsoft.com/office/word/2010/wordprocessingCanvas" xmlns:cx="http://schemas.microsoft.com/office/drawing/2014/chartex" xmlns:cx1="http://schemas.microsoft.com/office/drawing/2015/9/8/chartex" xmlns:cx2="http://schemas.microsoft.com/office/drawing/2015/10/21/chartex" xmlns:cx3="http://schemas.microsoft.com/office/drawing/2016/5/9/chartex" xmlns:cx4="http://schemas.microsoft.com/office/drawing/2016/5/10/chartex" xmlns:cx5="http://schemas.microsoft.com/office/drawing/2016/5/11/chartex" xmlns:cx6="http://schemas.microsoft.com/office/drawing/2016/5/12/chartex" xmlns:cx7="http://schemas.microsoft.com/office/drawing/2016/5/13/chartex" xmlns:cx8="http://schemas.microsoft.com/office/drawing/2016/5/14/chartex" xmlns:mc="http://schemas.openxmlformats.org/markup-compatibility/2006" xmlns:aink="http://schemas.microsoft.com/office/drawing/2016/ink" xmlns:am3d="http://schemas.microsoft.com/office/drawing/2017/model3d" xmlns:o="urn:schemas-microsoft-com:office:office" xmlns:oel="http://schemas.microsoft.com/office/2019/extlst" xmlns:r="http://schemas.openxmlformats.org/officeDocument/2006/relationships" xmlns:m="http://schemas.openxmlformats.org/officeDocument/2006/math" xmlns:v="urn:schemas-microsoft-com:vml" xmlns:wp14="http://schemas.microsoft.com/office/word/2010/wordprocessingDrawing" xmlns:wp="http://schemas.openxmlformats.org/drawingml/2006/wordprocessingDrawing" xmlns:w10="urn:schemas-microsoft-com:office:word" xmlns:w="http://schemas.openxmlformats.org/wordprocessingml/2006/main" xmlns:w14="http://schemas.microsoft.com/office/word/2010/wordml" xmlns:w15="http://schemas.microsoft.com/office/word/2012/wordml" xmlns:w16cex="http://schemas.microsoft.com/office/word/2018/wordml/cex" xmlns:w16cid="http://schemas.microsoft.com/office/word/2016/wordml/cid" xmlns:w16="http://schemas.microsoft.com/office/word/2018/wordml" xmlns:w16sdtdh="http://schemas.microsoft.com/office/word/2020/wordml/sdtdatahash" xmlns:w16se="http://schemas.microsoft.com/office/word/2015/wordml/symex" xmlns:wpg="http://schemas.microsoft.com/office/word/2010/wordprocessingGroup" xmlns:wpi="http://schemas.microsoft.com/office/word/2010/wordprocessingInk" xmlns:wne="http://schemas.microsoft.com/office/word/2006/wordml" xmlns:wps="http://schemas.microsoft.com/office/word/2010/wordprocessingShape" mc:Ignorable="w14 w15 w16se w16cid w16 w16cex w16sdtdh wp14">
+<w:endnotes xmlns:wpc="http://schemas.microsoft.com/office/word/2010/wordprocessingCanvas" xmlns:cx="http://schemas.microsoft.com/office/drawing/2014/chartex" xmlns:cx1="http://schemas.microsoft.com/office/drawing/2015/9/8/chartex" xmlns:cx2="http://schemas.microsoft.com/office/drawing/2015/10/21/chartex" xmlns:cx3="http://schemas.microsoft.com/office/drawing/2016/5/9/chartex" xmlns:cx4="http://schemas.microsoft.com/office/drawing/2016/5/10/chartex" xmlns:cx5="http://schemas.microsoft.com/office/drawing/2016/5/11/chartex" xmlns:cx6="http://schemas.microsoft.com/office/drawing/2016/5/12/chartex" xmlns:cx7="http://schemas.microsoft.com/office/drawing/2016/5/13/chartex" xmlns:cx8="http://schemas.microsoft.com/office/drawing/2016/5/14/chartex" xmlns:mc="http://schemas.openxmlformats.org/markup-compatibility/2006" xmlns:aink="http://schemas.microsoft.com/office/drawing/2016/ink" xmlns:am3d="http://schemas.microsoft.com/office/drawing/2017/model3d" xmlns:o="urn:schemas-microsoft-com:office:office" xmlns:r="http://schemas.openxmlformats.org/officeDocument/2006/relationships" xmlns:m="http://schemas.openxmlformats.org/officeDocument/2006/math" xmlns:v="urn:schemas-microsoft-com:vml" xmlns:wp14="http://schemas.microsoft.com/office/word/2010/wordprocessingDrawing" xmlns:wp="http://schemas.openxmlformats.org/drawingml/2006/wordprocessingDrawing" xmlns:w10="urn:schemas-microsoft-com:office:word" xmlns:w="http://schemas.openxmlformats.org/wordprocessingml/2006/main" xmlns:w14="http://schemas.microsoft.com/office/word/2010/wordml" xmlns:w15="http://schemas.microsoft.com/office/word/2012/wordml" xmlns:w16cex="http://schemas.microsoft.com/office/word/2018/wordml/cex" xmlns:w16cid="http://schemas.microsoft.com/office/word/2016/wordml/cid" xmlns:w16="http://schemas.microsoft.com/office/word/2018/wordml" xmlns:w16sdtdh="http://schemas.microsoft.com/office/word/2020/wordml/sdtdatahash" xmlns:w16se="http://schemas.microsoft.com/office/word/2015/wordml/symex" xmlns:wpg="http://schemas.microsoft.com/office/word/2010/wordprocessingGroup" xmlns:wpi="http://schemas.microsoft.com/office/word/2010/wordprocessingInk" xmlns:wne="http://schemas.microsoft.com/office/word/2006/wordml" xmlns:wps="http://schemas.microsoft.com/office/word/2010/wordprocessingShape" mc:Ignorable="w14 w15 w16se w16cid w16 w16cex w16sdtdh wp14">
   <w:endnote w:type="separator" w:id="-1">
     <w:p>
       <w:r>
@@ -6110,37 +5265,37 @@
 </file>
 
 <file path=word/footer1.xml><?xml version="1.0" encoding="utf-8"?>
-<w:ftr xmlns:wpc="http://schemas.microsoft.com/office/word/2010/wordprocessingCanvas" xmlns:cx="http://schemas.microsoft.com/office/drawing/2014/chartex" xmlns:cx1="http://schemas.microsoft.com/office/drawing/2015/9/8/chartex" xmlns:cx2="http://schemas.microsoft.com/office/drawing/2015/10/21/chartex" xmlns:cx3="http://schemas.microsoft.com/office/drawing/2016/5/9/chartex" xmlns:cx4="http://schemas.microsoft.com/office/drawing/2016/5/10/chartex" xmlns:cx5="http://schemas.microsoft.com/office/drawing/2016/5/11/chartex" xmlns:cx6="http://schemas.microsoft.com/office/drawing/2016/5/12/chartex" xmlns:cx7="http://schemas.microsoft.com/office/drawing/2016/5/13/chartex" xmlns:cx8="http://schemas.microsoft.com/office/drawing/2016/5/14/chartex" xmlns:mc="http://schemas.openxmlformats.org/markup-compatibility/2006" xmlns:aink="http://schemas.microsoft.com/office/drawing/2016/ink" xmlns:am3d="http://schemas.microsoft.com/office/drawing/2017/model3d" xmlns:o="urn:schemas-microsoft-com:office:office" xmlns:oel="http://schemas.microsoft.com/office/2019/extlst" xmlns:r="http://schemas.openxmlformats.org/officeDocument/2006/relationships" xmlns:m="http://schemas.openxmlformats.org/officeDocument/2006/math" xmlns:v="urn:schemas-microsoft-com:vml" xmlns:wp14="http://schemas.microsoft.com/office/word/2010/wordprocessingDrawing" xmlns:wp="http://schemas.openxmlformats.org/drawingml/2006/wordprocessingDrawing" xmlns:w10="urn:schemas-microsoft-com:office:word" xmlns:w="http://schemas.openxmlformats.org/wordprocessingml/2006/main" xmlns:w14="http://schemas.microsoft.com/office/word/2010/wordml" xmlns:w15="http://schemas.microsoft.com/office/word/2012/wordml" xmlns:w16cex="http://schemas.microsoft.com/office/word/2018/wordml/cex" xmlns:w16cid="http://schemas.microsoft.com/office/word/2016/wordml/cid" xmlns:w16="http://schemas.microsoft.com/office/word/2018/wordml" xmlns:w16sdtdh="http://schemas.microsoft.com/office/word/2020/wordml/sdtdatahash" xmlns:w16se="http://schemas.microsoft.com/office/word/2015/wordml/symex" xmlns:wpg="http://schemas.microsoft.com/office/word/2010/wordprocessingGroup" xmlns:wpi="http://schemas.microsoft.com/office/word/2010/wordprocessingInk" xmlns:wne="http://schemas.microsoft.com/office/word/2006/wordml" xmlns:wps="http://schemas.microsoft.com/office/word/2010/wordprocessingShape" mc:Ignorable="w14 w15 w16se w16cid w16 w16cex w16sdtdh wp14">
+<w:ftr xmlns:wpc="http://schemas.microsoft.com/office/word/2010/wordprocessingCanvas" xmlns:cx="http://schemas.microsoft.com/office/drawing/2014/chartex" xmlns:cx1="http://schemas.microsoft.com/office/drawing/2015/9/8/chartex" xmlns:cx2="http://schemas.microsoft.com/office/drawing/2015/10/21/chartex" xmlns:cx3="http://schemas.microsoft.com/office/drawing/2016/5/9/chartex" xmlns:cx4="http://schemas.microsoft.com/office/drawing/2016/5/10/chartex" xmlns:cx5="http://schemas.microsoft.com/office/drawing/2016/5/11/chartex" xmlns:cx6="http://schemas.microsoft.com/office/drawing/2016/5/12/chartex" xmlns:cx7="http://schemas.microsoft.com/office/drawing/2016/5/13/chartex" xmlns:cx8="http://schemas.microsoft.com/office/drawing/2016/5/14/chartex" xmlns:mc="http://schemas.openxmlformats.org/markup-compatibility/2006" xmlns:aink="http://schemas.microsoft.com/office/drawing/2016/ink" xmlns:am3d="http://schemas.microsoft.com/office/drawing/2017/model3d" xmlns:o="urn:schemas-microsoft-com:office:office" xmlns:r="http://schemas.openxmlformats.org/officeDocument/2006/relationships" xmlns:m="http://schemas.openxmlformats.org/officeDocument/2006/math" xmlns:v="urn:schemas-microsoft-com:vml" xmlns:wp14="http://schemas.microsoft.com/office/word/2010/wordprocessingDrawing" xmlns:wp="http://schemas.openxmlformats.org/drawingml/2006/wordprocessingDrawing" xmlns:w10="urn:schemas-microsoft-com:office:word" xmlns:w="http://schemas.openxmlformats.org/wordprocessingml/2006/main" xmlns:w14="http://schemas.microsoft.com/office/word/2010/wordml" xmlns:w15="http://schemas.microsoft.com/office/word/2012/wordml" xmlns:w16cex="http://schemas.microsoft.com/office/word/2018/wordml/cex" xmlns:w16cid="http://schemas.microsoft.com/office/word/2016/wordml/cid" xmlns:w16="http://schemas.microsoft.com/office/word/2018/wordml" xmlns:w16sdtdh="http://schemas.microsoft.com/office/word/2020/wordml/sdtdatahash" xmlns:w16se="http://schemas.microsoft.com/office/word/2015/wordml/symex" xmlns:wpg="http://schemas.microsoft.com/office/word/2010/wordprocessingGroup" xmlns:wpi="http://schemas.microsoft.com/office/word/2010/wordprocessingInk" xmlns:wne="http://schemas.microsoft.com/office/word/2006/wordml" xmlns:wps="http://schemas.microsoft.com/office/word/2010/wordprocessingShape" mc:Ignorable="w14 w15 w16se w16cid w16 w16cex w16sdtdh wp14">
   <w:p>
     <w:pPr>
-      <w:pStyle w:val="Footer"/>
-      <w:framePr w:wrap="around" w:hAnchor="margin" w:vAnchor="text" w:xAlign="right" w:y="1"/>
+      <w:pStyle w:val="Piedepgina"/>
+      <w:framePr w:wrap="around" w:vAnchor="text" w:hAnchor="margin" w:xAlign="right" w:y="1"/>
       <w:rPr>
-        <w:rStyle w:val="PageNumber"/>
+        <w:rStyle w:val="Nmerodepgina"/>
       </w:rPr>
     </w:pPr>
     <w:r>
       <w:rPr>
-        <w:rStyle w:val="PageNumber"/>
+        <w:rStyle w:val="Nmerodepgina"/>
       </w:rPr>
       <w:fldChar w:fldCharType="begin"/>
     </w:r>
     <w:r>
       <w:rPr>
-        <w:rStyle w:val="PageNumber"/>
+        <w:rStyle w:val="Nmerodepgina"/>
       </w:rPr>
       <w:instrText xml:space="preserve">PAGE  </w:instrText>
     </w:r>
     <w:r>
       <w:rPr>
-        <w:rStyle w:val="PageNumber"/>
+        <w:rStyle w:val="Nmerodepgina"/>
       </w:rPr>
       <w:fldChar w:fldCharType="end"/>
     </w:r>
   </w:p>
   <w:p>
     <w:pPr>
-      <w:pStyle w:val="Footer"/>
+      <w:pStyle w:val="Piedepgina"/>
       <w:ind w:right="360"/>
     </w:pPr>
   </w:p>
@@ -6148,50 +5303,50 @@
 </file>
 
 <file path=word/footer2.xml><?xml version="1.0" encoding="utf-8"?>
-<w:ftr xmlns:wpc="http://schemas.microsoft.com/office/word/2010/wordprocessingCanvas" xmlns:cx="http://schemas.microsoft.com/office/drawing/2014/chartex" xmlns:cx1="http://schemas.microsoft.com/office/drawing/2015/9/8/chartex" xmlns:cx2="http://schemas.microsoft.com/office/drawing/2015/10/21/chartex" xmlns:cx3="http://schemas.microsoft.com/office/drawing/2016/5/9/chartex" xmlns:cx4="http://schemas.microsoft.com/office/drawing/2016/5/10/chartex" xmlns:cx5="http://schemas.microsoft.com/office/drawing/2016/5/11/chartex" xmlns:cx6="http://schemas.microsoft.com/office/drawing/2016/5/12/chartex" xmlns:cx7="http://schemas.microsoft.com/office/drawing/2016/5/13/chartex" xmlns:cx8="http://schemas.microsoft.com/office/drawing/2016/5/14/chartex" xmlns:mc="http://schemas.openxmlformats.org/markup-compatibility/2006" xmlns:aink="http://schemas.microsoft.com/office/drawing/2016/ink" xmlns:am3d="http://schemas.microsoft.com/office/drawing/2017/model3d" xmlns:o="urn:schemas-microsoft-com:office:office" xmlns:oel="http://schemas.microsoft.com/office/2019/extlst" xmlns:r="http://schemas.openxmlformats.org/officeDocument/2006/relationships" xmlns:m="http://schemas.openxmlformats.org/officeDocument/2006/math" xmlns:v="urn:schemas-microsoft-com:vml" xmlns:wp14="http://schemas.microsoft.com/office/word/2010/wordprocessingDrawing" xmlns:wp="http://schemas.openxmlformats.org/drawingml/2006/wordprocessingDrawing" xmlns:w10="urn:schemas-microsoft-com:office:word" xmlns:w="http://schemas.openxmlformats.org/wordprocessingml/2006/main" xmlns:w14="http://schemas.microsoft.com/office/word/2010/wordml" xmlns:w15="http://schemas.microsoft.com/office/word/2012/wordml" xmlns:w16cex="http://schemas.microsoft.com/office/word/2018/wordml/cex" xmlns:w16cid="http://schemas.microsoft.com/office/word/2016/wordml/cid" xmlns:w16="http://schemas.microsoft.com/office/word/2018/wordml" xmlns:w16sdtdh="http://schemas.microsoft.com/office/word/2020/wordml/sdtdatahash" xmlns:w16se="http://schemas.microsoft.com/office/word/2015/wordml/symex" xmlns:wpg="http://schemas.microsoft.com/office/word/2010/wordprocessingGroup" xmlns:wpi="http://schemas.microsoft.com/office/word/2010/wordprocessingInk" xmlns:wne="http://schemas.microsoft.com/office/word/2006/wordml" xmlns:wps="http://schemas.microsoft.com/office/word/2010/wordprocessingShape" mc:Ignorable="w14 w15 w16se w16cid w16 w16cex w16sdtdh wp14">
+<w:ftr xmlns:wpc="http://schemas.microsoft.com/office/word/2010/wordprocessingCanvas" xmlns:cx="http://schemas.microsoft.com/office/drawing/2014/chartex" xmlns:cx1="http://schemas.microsoft.com/office/drawing/2015/9/8/chartex" xmlns:cx2="http://schemas.microsoft.com/office/drawing/2015/10/21/chartex" xmlns:cx3="http://schemas.microsoft.com/office/drawing/2016/5/9/chartex" xmlns:cx4="http://schemas.microsoft.com/office/drawing/2016/5/10/chartex" xmlns:cx5="http://schemas.microsoft.com/office/drawing/2016/5/11/chartex" xmlns:cx6="http://schemas.microsoft.com/office/drawing/2016/5/12/chartex" xmlns:cx7="http://schemas.microsoft.com/office/drawing/2016/5/13/chartex" xmlns:cx8="http://schemas.microsoft.com/office/drawing/2016/5/14/chartex" xmlns:mc="http://schemas.openxmlformats.org/markup-compatibility/2006" xmlns:aink="http://schemas.microsoft.com/office/drawing/2016/ink" xmlns:am3d="http://schemas.microsoft.com/office/drawing/2017/model3d" xmlns:o="urn:schemas-microsoft-com:office:office" xmlns:r="http://schemas.openxmlformats.org/officeDocument/2006/relationships" xmlns:m="http://schemas.openxmlformats.org/officeDocument/2006/math" xmlns:v="urn:schemas-microsoft-com:vml" xmlns:wp14="http://schemas.microsoft.com/office/word/2010/wordprocessingDrawing" xmlns:wp="http://schemas.openxmlformats.org/drawingml/2006/wordprocessingDrawing" xmlns:w10="urn:schemas-microsoft-com:office:word" xmlns:w="http://schemas.openxmlformats.org/wordprocessingml/2006/main" xmlns:w14="http://schemas.microsoft.com/office/word/2010/wordml" xmlns:w15="http://schemas.microsoft.com/office/word/2012/wordml" xmlns:w16cex="http://schemas.microsoft.com/office/word/2018/wordml/cex" xmlns:w16cid="http://schemas.microsoft.com/office/word/2016/wordml/cid" xmlns:w16="http://schemas.microsoft.com/office/word/2018/wordml" xmlns:w16sdtdh="http://schemas.microsoft.com/office/word/2020/wordml/sdtdatahash" xmlns:w16se="http://schemas.microsoft.com/office/word/2015/wordml/symex" xmlns:wpg="http://schemas.microsoft.com/office/word/2010/wordprocessingGroup" xmlns:wpi="http://schemas.microsoft.com/office/word/2010/wordprocessingInk" xmlns:wne="http://schemas.microsoft.com/office/word/2006/wordml" xmlns:wps="http://schemas.microsoft.com/office/word/2010/wordprocessingShape" mc:Ignorable="w14 w15 w16se w16cid w16 w16cex w16sdtdh wp14">
   <w:p>
     <w:pPr>
-      <w:pStyle w:val="Footer"/>
-      <w:framePr w:wrap="around" w:hAnchor="margin" w:vAnchor="text" w:xAlign="right" w:y="1"/>
+      <w:pStyle w:val="Piedepgina"/>
+      <w:framePr w:wrap="around" w:vAnchor="text" w:hAnchor="margin" w:xAlign="right" w:y="1"/>
       <w:rPr>
-        <w:rStyle w:val="PageNumber"/>
+        <w:rStyle w:val="Nmerodepgina"/>
       </w:rPr>
     </w:pPr>
     <w:r>
       <w:rPr>
-        <w:rStyle w:val="PageNumber"/>
+        <w:rStyle w:val="Nmerodepgina"/>
       </w:rPr>
       <w:fldChar w:fldCharType="begin"/>
     </w:r>
     <w:r>
       <w:rPr>
-        <w:rStyle w:val="PageNumber"/>
+        <w:rStyle w:val="Nmerodepgina"/>
       </w:rPr>
       <w:instrText xml:space="preserve">PAGE  </w:instrText>
     </w:r>
     <w:r>
       <w:rPr>
-        <w:rStyle w:val="PageNumber"/>
+        <w:rStyle w:val="Nmerodepgina"/>
       </w:rPr>
       <w:fldChar w:fldCharType="separate"/>
     </w:r>
     <w:r>
       <w:rPr>
-        <w:rStyle w:val="PageNumber"/>
+        <w:rStyle w:val="Nmerodepgina"/>
         <w:noProof/>
       </w:rPr>
       <w:t>4</w:t>
     </w:r>
     <w:r>
       <w:rPr>
-        <w:rStyle w:val="PageNumber"/>
+        <w:rStyle w:val="Nmerodepgina"/>
       </w:rPr>
       <w:fldChar w:fldCharType="end"/>
     </w:r>
   </w:p>
   <w:p>
     <w:pPr>
-      <w:pStyle w:val="Footer"/>
+      <w:pStyle w:val="Piedepgina"/>
       <w:ind w:right="360"/>
     </w:pPr>
   </w:p>
@@ -6199,7 +5354,7 @@
 </file>
 
 <file path=word/footnotes.xml><?xml version="1.0" encoding="utf-8"?>
-<w:footnotes xmlns:wpc="http://schemas.microsoft.com/office/word/2010/wordprocessingCanvas" xmlns:cx="http://schemas.microsoft.com/office/drawing/2014/chartex" xmlns:cx1="http://schemas.microsoft.com/office/drawing/2015/9/8/chartex" xmlns:cx2="http://schemas.microsoft.com/office/drawing/2015/10/21/chartex" xmlns:cx3="http://schemas.microsoft.com/office/drawing/2016/5/9/chartex" xmlns:cx4="http://schemas.microsoft.com/office/drawing/2016/5/10/chartex" xmlns:cx5="http://schemas.microsoft.com/office/drawing/2016/5/11/chartex" xmlns:cx6="http://schemas.microsoft.com/office/drawing/2016/5/12/chartex" xmlns:cx7="http://schemas.microsoft.com/office/drawing/2016/5/13/chartex" xmlns:cx8="http://schemas.microsoft.com/office/drawing/2016/5/14/chartex" xmlns:mc="http://schemas.openxmlformats.org/markup-compatibility/2006" xmlns:aink="http://schemas.microsoft.com/office/drawing/2016/ink" xmlns:am3d="http://schemas.microsoft.com/office/drawing/2017/model3d" xmlns:o="urn:schemas-microsoft-com:office:office" xmlns:oel="http://schemas.microsoft.com/office/2019/extlst" xmlns:r="http://schemas.openxmlformats.org/officeDocument/2006/relationships" xmlns:m="http://schemas.openxmlformats.org/officeDocument/2006/math" xmlns:v="urn:schemas-microsoft-com:vml" xmlns:wp14="http://schemas.microsoft.com/office/word/2010/wordprocessingDrawing" xmlns:wp="http://schemas.openxmlformats.org/drawingml/2006/wordprocessingDrawing" xmlns:w10="urn:schemas-microsoft-com:office:word" xmlns:w="http://schemas.openxmlformats.org/wordprocessingml/2006/main" xmlns:w14="http://schemas.microsoft.com/office/word/2010/wordml" xmlns:w15="http://schemas.microsoft.com/office/word/2012/wordml" xmlns:w16cex="http://schemas.microsoft.com/office/word/2018/wordml/cex" xmlns:w16cid="http://schemas.microsoft.com/office/word/2016/wordml/cid" xmlns:w16="http://schemas.microsoft.com/office/word/2018/wordml" xmlns:w16sdtdh="http://schemas.microsoft.com/office/word/2020/wordml/sdtdatahash" xmlns:w16se="http://schemas.microsoft.com/office/word/2015/wordml/symex" xmlns:wpg="http://schemas.microsoft.com/office/word/2010/wordprocessingGroup" xmlns:wpi="http://schemas.microsoft.com/office/word/2010/wordprocessingInk" xmlns:wne="http://schemas.microsoft.com/office/word/2006/wordml" xmlns:wps="http://schemas.microsoft.com/office/word/2010/wordprocessingShape" mc:Ignorable="w14 w15 w16se w16cid w16 w16cex w16sdtdh wp14">
+<w:footnotes xmlns:wpc="http://schemas.microsoft.com/office/word/2010/wordprocessingCanvas" xmlns:cx="http://schemas.microsoft.com/office/drawing/2014/chartex" xmlns:cx1="http://schemas.microsoft.com/office/drawing/2015/9/8/chartex" xmlns:cx2="http://schemas.microsoft.com/office/drawing/2015/10/21/chartex" xmlns:cx3="http://schemas.microsoft.com/office/drawing/2016/5/9/chartex" xmlns:cx4="http://schemas.microsoft.com/office/drawing/2016/5/10/chartex" xmlns:cx5="http://schemas.microsoft.com/office/drawing/2016/5/11/chartex" xmlns:cx6="http://schemas.microsoft.com/office/drawing/2016/5/12/chartex" xmlns:cx7="http://schemas.microsoft.com/office/drawing/2016/5/13/chartex" xmlns:cx8="http://schemas.microsoft.com/office/drawing/2016/5/14/chartex" xmlns:mc="http://schemas.openxmlformats.org/markup-compatibility/2006" xmlns:aink="http://schemas.microsoft.com/office/drawing/2016/ink" xmlns:am3d="http://schemas.microsoft.com/office/drawing/2017/model3d" xmlns:o="urn:schemas-microsoft-com:office:office" xmlns:r="http://schemas.openxmlformats.org/officeDocument/2006/relationships" xmlns:m="http://schemas.openxmlformats.org/officeDocument/2006/math" xmlns:v="urn:schemas-microsoft-com:vml" xmlns:wp14="http://schemas.microsoft.com/office/word/2010/wordprocessingDrawing" xmlns:wp="http://schemas.openxmlformats.org/drawingml/2006/wordprocessingDrawing" xmlns:w10="urn:schemas-microsoft-com:office:word" xmlns:w="http://schemas.openxmlformats.org/wordprocessingml/2006/main" xmlns:w14="http://schemas.microsoft.com/office/word/2010/wordml" xmlns:w15="http://schemas.microsoft.com/office/word/2012/wordml" xmlns:w16cex="http://schemas.microsoft.com/office/word/2018/wordml/cex" xmlns:w16cid="http://schemas.microsoft.com/office/word/2016/wordml/cid" xmlns:w16="http://schemas.microsoft.com/office/word/2018/wordml" xmlns:w16sdtdh="http://schemas.microsoft.com/office/word/2020/wordml/sdtdatahash" xmlns:w16se="http://schemas.microsoft.com/office/word/2015/wordml/symex" xmlns:wpg="http://schemas.microsoft.com/office/word/2010/wordprocessingGroup" xmlns:wpi="http://schemas.microsoft.com/office/word/2010/wordprocessingInk" xmlns:wne="http://schemas.microsoft.com/office/word/2006/wordml" xmlns:wps="http://schemas.microsoft.com/office/word/2010/wordprocessingShape" mc:Ignorable="w14 w15 w16se w16cid w16 w16cex w16sdtdh wp14">
   <w:footnote w:type="separator" w:id="-1">
     <w:p>
       <w:r>
@@ -6221,18 +5376,19 @@
 </file>
 
 <file path=word/intelligence2.xml><?xml version="1.0" encoding="utf-8"?>
-<int2:intelligence xmlns:int2="http://schemas.microsoft.com/office/intelligence/2020/intelligence">
+<int2:intelligence xmlns:int2="http://schemas.microsoft.com/office/intelligence/2020/intelligence" xmlns:oel="http://schemas.microsoft.com/office/2019/extlst">
   <int2:observations>
     <int2:textHash int2:hashCode="AB9jgArjfDVZYa" int2:id="jxf1S3ET">
-      <int2:state int2:type="LegacyProofing" int2:value="Rejected"/>
+      <int2:state int2:value="Rejected" int2:type="LegacyProofing"/>
     </int2:textHash>
   </int2:observations>
   <int2:intelligenceSettings/>
+  <int2:onDemandWorkflows/>
 </int2:intelligence>
 </file>
 
 <file path=word/numbering.xml><?xml version="1.0" encoding="utf-8"?>
-<w:numbering xmlns:wpc="http://schemas.microsoft.com/office/word/2010/wordprocessingCanvas" xmlns:cx="http://schemas.microsoft.com/office/drawing/2014/chartex" xmlns:cx1="http://schemas.microsoft.com/office/drawing/2015/9/8/chartex" xmlns:cx2="http://schemas.microsoft.com/office/drawing/2015/10/21/chartex" xmlns:cx3="http://schemas.microsoft.com/office/drawing/2016/5/9/chartex" xmlns:cx4="http://schemas.microsoft.com/office/drawing/2016/5/10/chartex" xmlns:cx5="http://schemas.microsoft.com/office/drawing/2016/5/11/chartex" xmlns:cx6="http://schemas.microsoft.com/office/drawing/2016/5/12/chartex" xmlns:cx7="http://schemas.microsoft.com/office/drawing/2016/5/13/chartex" xmlns:cx8="http://schemas.microsoft.com/office/drawing/2016/5/14/chartex" xmlns:mc="http://schemas.openxmlformats.org/markup-compatibility/2006" xmlns:aink="http://schemas.microsoft.com/office/drawing/2016/ink" xmlns:am3d="http://schemas.microsoft.com/office/drawing/2017/model3d" xmlns:o="urn:schemas-microsoft-com:office:office" xmlns:oel="http://schemas.microsoft.com/office/2019/extlst" xmlns:r="http://schemas.openxmlformats.org/officeDocument/2006/relationships" xmlns:m="http://schemas.openxmlformats.org/officeDocument/2006/math" xmlns:v="urn:schemas-microsoft-com:vml" xmlns:wp14="http://schemas.microsoft.com/office/word/2010/wordprocessingDrawing" xmlns:wp="http://schemas.openxmlformats.org/drawingml/2006/wordprocessingDrawing" xmlns:w10="urn:schemas-microsoft-com:office:word" xmlns:w="http://schemas.openxmlformats.org/wordprocessingml/2006/main" xmlns:w14="http://schemas.microsoft.com/office/word/2010/wordml" xmlns:w15="http://schemas.microsoft.com/office/word/2012/wordml" xmlns:w16cex="http://schemas.microsoft.com/office/word/2018/wordml/cex" xmlns:w16cid="http://schemas.microsoft.com/office/word/2016/wordml/cid" xmlns:w16="http://schemas.microsoft.com/office/word/2018/wordml" xmlns:w16sdtdh="http://schemas.microsoft.com/office/word/2020/wordml/sdtdatahash" xmlns:w16se="http://schemas.microsoft.com/office/word/2015/wordml/symex" xmlns:wpg="http://schemas.microsoft.com/office/word/2010/wordprocessingGroup" xmlns:wpi="http://schemas.microsoft.com/office/word/2010/wordprocessingInk" xmlns:wne="http://schemas.microsoft.com/office/word/2006/wordml" xmlns:wps="http://schemas.microsoft.com/office/word/2010/wordprocessingShape" mc:Ignorable="w14 w15 w16se w16cid w16 w16cex w16sdtdh wp14">
+<w:numbering xmlns:wpc="http://schemas.microsoft.com/office/word/2010/wordprocessingCanvas" xmlns:cx="http://schemas.microsoft.com/office/drawing/2014/chartex" xmlns:cx1="http://schemas.microsoft.com/office/drawing/2015/9/8/chartex" xmlns:cx2="http://schemas.microsoft.com/office/drawing/2015/10/21/chartex" xmlns:cx3="http://schemas.microsoft.com/office/drawing/2016/5/9/chartex" xmlns:cx4="http://schemas.microsoft.com/office/drawing/2016/5/10/chartex" xmlns:cx5="http://schemas.microsoft.com/office/drawing/2016/5/11/chartex" xmlns:cx6="http://schemas.microsoft.com/office/drawing/2016/5/12/chartex" xmlns:cx7="http://schemas.microsoft.com/office/drawing/2016/5/13/chartex" xmlns:cx8="http://schemas.microsoft.com/office/drawing/2016/5/14/chartex" xmlns:mc="http://schemas.openxmlformats.org/markup-compatibility/2006" xmlns:aink="http://schemas.microsoft.com/office/drawing/2016/ink" xmlns:am3d="http://schemas.microsoft.com/office/drawing/2017/model3d" xmlns:o="urn:schemas-microsoft-com:office:office" xmlns:r="http://schemas.openxmlformats.org/officeDocument/2006/relationships" xmlns:m="http://schemas.openxmlformats.org/officeDocument/2006/math" xmlns:v="urn:schemas-microsoft-com:vml" xmlns:wp14="http://schemas.microsoft.com/office/word/2010/wordprocessingDrawing" xmlns:wp="http://schemas.openxmlformats.org/drawingml/2006/wordprocessingDrawing" xmlns:w10="urn:schemas-microsoft-com:office:word" xmlns:w="http://schemas.openxmlformats.org/wordprocessingml/2006/main" xmlns:w14="http://schemas.microsoft.com/office/word/2010/wordml" xmlns:w15="http://schemas.microsoft.com/office/word/2012/wordml" xmlns:w16cex="http://schemas.microsoft.com/office/word/2018/wordml/cex" xmlns:w16cid="http://schemas.microsoft.com/office/word/2016/wordml/cid" xmlns:w16="http://schemas.microsoft.com/office/word/2018/wordml" xmlns:w16sdtdh="http://schemas.microsoft.com/office/word/2020/wordml/sdtdatahash" xmlns:w16se="http://schemas.microsoft.com/office/word/2015/wordml/symex" xmlns:wpg="http://schemas.microsoft.com/office/word/2010/wordprocessingGroup" xmlns:wpi="http://schemas.microsoft.com/office/word/2010/wordprocessingInk" xmlns:wne="http://schemas.microsoft.com/office/word/2006/wordml" xmlns:wps="http://schemas.microsoft.com/office/word/2010/wordprocessingShape" mc:Ignorable="w14 w15 w16se w16cid w16 w16cex w16sdtdh wp14">
   <w:abstractNum w:abstractNumId="0" w15:restartNumberingAfterBreak="0">
     <w:nsid w:val="012E00BE"/>
     <w:multiLevelType w:val="hybridMultilevel"/>
@@ -6246,7 +5402,7 @@
         <w:ind w:left="720" w:hanging="360"/>
       </w:pPr>
       <w:rPr>
-        <w:rFonts w:hint="default" w:ascii="Symbol" w:hAnsi="Symbol"/>
+        <w:rFonts w:ascii="Symbol" w:hAnsi="Symbol" w:hint="default"/>
       </w:rPr>
     </w:lvl>
     <w:lvl w:ilvl="1" w:tplc="080A0003" w:tentative="1">
@@ -6258,7 +5414,7 @@
         <w:ind w:left="1440" w:hanging="360"/>
       </w:pPr>
       <w:rPr>
-        <w:rFonts w:hint="default" w:ascii="Courier New" w:hAnsi="Courier New" w:cs="Courier New"/>
+        <w:rFonts w:ascii="Courier New" w:hAnsi="Courier New" w:cs="Courier New" w:hint="default"/>
       </w:rPr>
     </w:lvl>
     <w:lvl w:ilvl="2" w:tplc="080A0005" w:tentative="1">
@@ -6270,7 +5426,7 @@
         <w:ind w:left="2160" w:hanging="360"/>
       </w:pPr>
       <w:rPr>
-        <w:rFonts w:hint="default" w:ascii="Wingdings" w:hAnsi="Wingdings"/>
+        <w:rFonts w:ascii="Wingdings" w:hAnsi="Wingdings" w:hint="default"/>
       </w:rPr>
     </w:lvl>
     <w:lvl w:ilvl="3" w:tplc="080A0001" w:tentative="1">
@@ -6282,7 +5438,7 @@
         <w:ind w:left="2880" w:hanging="360"/>
       </w:pPr>
       <w:rPr>
-        <w:rFonts w:hint="default" w:ascii="Symbol" w:hAnsi="Symbol"/>
+        <w:rFonts w:ascii="Symbol" w:hAnsi="Symbol" w:hint="default"/>
       </w:rPr>
     </w:lvl>
     <w:lvl w:ilvl="4" w:tplc="080A0003" w:tentative="1">
@@ -6294,7 +5450,7 @@
         <w:ind w:left="3600" w:hanging="360"/>
       </w:pPr>
       <w:rPr>
-        <w:rFonts w:hint="default" w:ascii="Courier New" w:hAnsi="Courier New" w:cs="Courier New"/>
+        <w:rFonts w:ascii="Courier New" w:hAnsi="Courier New" w:cs="Courier New" w:hint="default"/>
       </w:rPr>
     </w:lvl>
     <w:lvl w:ilvl="5" w:tplc="080A0005" w:tentative="1">
@@ -6306,7 +5462,7 @@
         <w:ind w:left="4320" w:hanging="360"/>
       </w:pPr>
       <w:rPr>
-        <w:rFonts w:hint="default" w:ascii="Wingdings" w:hAnsi="Wingdings"/>
+        <w:rFonts w:ascii="Wingdings" w:hAnsi="Wingdings" w:hint="default"/>
       </w:rPr>
     </w:lvl>
     <w:lvl w:ilvl="6" w:tplc="080A0001" w:tentative="1">
@@ -6318,7 +5474,7 @@
         <w:ind w:left="5040" w:hanging="360"/>
       </w:pPr>
       <w:rPr>
-        <w:rFonts w:hint="default" w:ascii="Symbol" w:hAnsi="Symbol"/>
+        <w:rFonts w:ascii="Symbol" w:hAnsi="Symbol" w:hint="default"/>
       </w:rPr>
     </w:lvl>
     <w:lvl w:ilvl="7" w:tplc="080A0003" w:tentative="1">
@@ -6330,7 +5486,7 @@
         <w:ind w:left="5760" w:hanging="360"/>
       </w:pPr>
       <w:rPr>
-        <w:rFonts w:hint="default" w:ascii="Courier New" w:hAnsi="Courier New" w:cs="Courier New"/>
+        <w:rFonts w:ascii="Courier New" w:hAnsi="Courier New" w:cs="Courier New" w:hint="default"/>
       </w:rPr>
     </w:lvl>
     <w:lvl w:ilvl="8" w:tplc="080A0005" w:tentative="1">
@@ -6342,11 +5498,100 @@
         <w:ind w:left="6480" w:hanging="360"/>
       </w:pPr>
       <w:rPr>
-        <w:rFonts w:hint="default" w:ascii="Wingdings" w:hAnsi="Wingdings"/>
+        <w:rFonts w:ascii="Wingdings" w:hAnsi="Wingdings" w:hint="default"/>
       </w:rPr>
     </w:lvl>
   </w:abstractNum>
   <w:abstractNum w:abstractNumId="1" w15:restartNumberingAfterBreak="0">
+    <w:nsid w:val="21531A07"/>
+    <w:multiLevelType w:val="hybridMultilevel"/>
+    <w:tmpl w:val="5FFCD2DA"/>
+    <w:lvl w:ilvl="0" w:tplc="0BB445A0">
+      <w:start w:val="1"/>
+      <w:numFmt w:val="decimal"/>
+      <w:lvlText w:val="%1."/>
+      <w:lvlJc w:val="left"/>
+      <w:pPr>
+        <w:ind w:left="720" w:hanging="360"/>
+      </w:pPr>
+      <w:rPr>
+        <w:rFonts w:hint="default"/>
+      </w:rPr>
+    </w:lvl>
+    <w:lvl w:ilvl="1" w:tplc="080A0019">
+      <w:start w:val="1"/>
+      <w:numFmt w:val="lowerLetter"/>
+      <w:lvlText w:val="%2."/>
+      <w:lvlJc w:val="left"/>
+      <w:pPr>
+        <w:ind w:left="1440" w:hanging="360"/>
+      </w:pPr>
+    </w:lvl>
+    <w:lvl w:ilvl="2" w:tplc="080A001B" w:tentative="1">
+      <w:start w:val="1"/>
+      <w:numFmt w:val="lowerRoman"/>
+      <w:lvlText w:val="%3."/>
+      <w:lvlJc w:val="right"/>
+      <w:pPr>
+        <w:ind w:left="2160" w:hanging="180"/>
+      </w:pPr>
+    </w:lvl>
+    <w:lvl w:ilvl="3" w:tplc="080A000F" w:tentative="1">
+      <w:start w:val="1"/>
+      <w:numFmt w:val="decimal"/>
+      <w:lvlText w:val="%4."/>
+      <w:lvlJc w:val="left"/>
+      <w:pPr>
+        <w:ind w:left="2880" w:hanging="360"/>
+      </w:pPr>
+    </w:lvl>
+    <w:lvl w:ilvl="4" w:tplc="080A0019" w:tentative="1">
+      <w:start w:val="1"/>
+      <w:numFmt w:val="lowerLetter"/>
+      <w:lvlText w:val="%5."/>
+      <w:lvlJc w:val="left"/>
+      <w:pPr>
+        <w:ind w:left="3600" w:hanging="360"/>
+      </w:pPr>
+    </w:lvl>
+    <w:lvl w:ilvl="5" w:tplc="080A001B" w:tentative="1">
+      <w:start w:val="1"/>
+      <w:numFmt w:val="lowerRoman"/>
+      <w:lvlText w:val="%6."/>
+      <w:lvlJc w:val="right"/>
+      <w:pPr>
+        <w:ind w:left="4320" w:hanging="180"/>
+      </w:pPr>
+    </w:lvl>
+    <w:lvl w:ilvl="6" w:tplc="080A000F" w:tentative="1">
+      <w:start w:val="1"/>
+      <w:numFmt w:val="decimal"/>
+      <w:lvlText w:val="%7."/>
+      <w:lvlJc w:val="left"/>
+      <w:pPr>
+        <w:ind w:left="5040" w:hanging="360"/>
+      </w:pPr>
+    </w:lvl>
+    <w:lvl w:ilvl="7" w:tplc="080A0019" w:tentative="1">
+      <w:start w:val="1"/>
+      <w:numFmt w:val="lowerLetter"/>
+      <w:lvlText w:val="%8."/>
+      <w:lvlJc w:val="left"/>
+      <w:pPr>
+        <w:ind w:left="5760" w:hanging="360"/>
+      </w:pPr>
+    </w:lvl>
+    <w:lvl w:ilvl="8" w:tplc="080A001B" w:tentative="1">
+      <w:start w:val="1"/>
+      <w:numFmt w:val="lowerRoman"/>
+      <w:lvlText w:val="%9."/>
+      <w:lvlJc w:val="right"/>
+      <w:pPr>
+        <w:ind w:left="6480" w:hanging="180"/>
+      </w:pPr>
+    </w:lvl>
+  </w:abstractNum>
+  <w:abstractNum w:abstractNumId="2" w15:restartNumberingAfterBreak="0">
     <w:nsid w:val="3F30532C"/>
     <w:multiLevelType w:val="hybridMultilevel"/>
     <w:tmpl w:val="032892EA"/>
@@ -6359,7 +5604,7 @@
         <w:ind w:left="720" w:hanging="360"/>
       </w:pPr>
       <w:rPr>
-        <w:rFonts w:hint="default" w:ascii="Symbol" w:hAnsi="Symbol"/>
+        <w:rFonts w:ascii="Symbol" w:hAnsi="Symbol" w:hint="default"/>
       </w:rPr>
     </w:lvl>
     <w:lvl w:ilvl="1" w:tplc="080A0003" w:tentative="1">
@@ -6371,7 +5616,7 @@
         <w:ind w:left="1440" w:hanging="360"/>
       </w:pPr>
       <w:rPr>
-        <w:rFonts w:hint="default" w:ascii="Courier New" w:hAnsi="Courier New" w:cs="Courier New"/>
+        <w:rFonts w:ascii="Courier New" w:hAnsi="Courier New" w:cs="Courier New" w:hint="default"/>
       </w:rPr>
     </w:lvl>
     <w:lvl w:ilvl="2" w:tplc="080A0005" w:tentative="1">
@@ -6383,7 +5628,7 @@
         <w:ind w:left="2160" w:hanging="360"/>
       </w:pPr>
       <w:rPr>
-        <w:rFonts w:hint="default" w:ascii="Wingdings" w:hAnsi="Wingdings"/>
+        <w:rFonts w:ascii="Wingdings" w:hAnsi="Wingdings" w:hint="default"/>
       </w:rPr>
     </w:lvl>
     <w:lvl w:ilvl="3" w:tplc="080A0001" w:tentative="1">
@@ -6395,7 +5640,7 @@
         <w:ind w:left="2880" w:hanging="360"/>
       </w:pPr>
       <w:rPr>
-        <w:rFonts w:hint="default" w:ascii="Symbol" w:hAnsi="Symbol"/>
+        <w:rFonts w:ascii="Symbol" w:hAnsi="Symbol" w:hint="default"/>
       </w:rPr>
     </w:lvl>
     <w:lvl w:ilvl="4" w:tplc="080A0003" w:tentative="1">
@@ -6407,7 +5652,7 @@
         <w:ind w:left="3600" w:hanging="360"/>
       </w:pPr>
       <w:rPr>
-        <w:rFonts w:hint="default" w:ascii="Courier New" w:hAnsi="Courier New" w:cs="Courier New"/>
+        <w:rFonts w:ascii="Courier New" w:hAnsi="Courier New" w:cs="Courier New" w:hint="default"/>
       </w:rPr>
     </w:lvl>
     <w:lvl w:ilvl="5" w:tplc="080A0005" w:tentative="1">
@@ -6419,7 +5664,7 @@
         <w:ind w:left="4320" w:hanging="360"/>
       </w:pPr>
       <w:rPr>
-        <w:rFonts w:hint="default" w:ascii="Wingdings" w:hAnsi="Wingdings"/>
+        <w:rFonts w:ascii="Wingdings" w:hAnsi="Wingdings" w:hint="default"/>
       </w:rPr>
     </w:lvl>
     <w:lvl w:ilvl="6" w:tplc="080A0001" w:tentative="1">
@@ -6431,7 +5676,7 @@
         <w:ind w:left="5040" w:hanging="360"/>
       </w:pPr>
       <w:rPr>
-        <w:rFonts w:hint="default" w:ascii="Symbol" w:hAnsi="Symbol"/>
+        <w:rFonts w:ascii="Symbol" w:hAnsi="Symbol" w:hint="default"/>
       </w:rPr>
     </w:lvl>
     <w:lvl w:ilvl="7" w:tplc="080A0003" w:tentative="1">
@@ -6443,7 +5688,7 @@
         <w:ind w:left="5760" w:hanging="360"/>
       </w:pPr>
       <w:rPr>
-        <w:rFonts w:hint="default" w:ascii="Courier New" w:hAnsi="Courier New" w:cs="Courier New"/>
+        <w:rFonts w:ascii="Courier New" w:hAnsi="Courier New" w:cs="Courier New" w:hint="default"/>
       </w:rPr>
     </w:lvl>
     <w:lvl w:ilvl="8" w:tplc="080A0005" w:tentative="1">
@@ -6455,11 +5700,11 @@
         <w:ind w:left="6480" w:hanging="360"/>
       </w:pPr>
       <w:rPr>
-        <w:rFonts w:hint="default" w:ascii="Wingdings" w:hAnsi="Wingdings"/>
+        <w:rFonts w:ascii="Wingdings" w:hAnsi="Wingdings" w:hint="default"/>
       </w:rPr>
     </w:lvl>
   </w:abstractNum>
-  <w:abstractNum w:abstractNumId="2" w15:restartNumberingAfterBreak="0">
+  <w:abstractNum w:abstractNumId="3" w15:restartNumberingAfterBreak="0">
     <w:nsid w:val="4165120E"/>
     <w:multiLevelType w:val="hybridMultilevel"/>
     <w:tmpl w:val="A4CC9468"/>
@@ -6472,7 +5717,7 @@
         <w:ind w:left="720" w:hanging="360"/>
       </w:pPr>
       <w:rPr>
-        <w:rFonts w:hint="default" w:ascii="Symbol" w:hAnsi="Symbol"/>
+        <w:rFonts w:ascii="Symbol" w:hAnsi="Symbol" w:hint="default"/>
       </w:rPr>
     </w:lvl>
     <w:lvl w:ilvl="1" w:tplc="080A0003" w:tentative="1">
@@ -6484,7 +5729,7 @@
         <w:ind w:left="1440" w:hanging="360"/>
       </w:pPr>
       <w:rPr>
-        <w:rFonts w:hint="default" w:ascii="Courier New" w:hAnsi="Courier New" w:cs="Courier New"/>
+        <w:rFonts w:ascii="Courier New" w:hAnsi="Courier New" w:cs="Courier New" w:hint="default"/>
       </w:rPr>
     </w:lvl>
     <w:lvl w:ilvl="2" w:tplc="080A0005" w:tentative="1">
@@ -6496,7 +5741,7 @@
         <w:ind w:left="2160" w:hanging="360"/>
       </w:pPr>
       <w:rPr>
-        <w:rFonts w:hint="default" w:ascii="Wingdings" w:hAnsi="Wingdings"/>
+        <w:rFonts w:ascii="Wingdings" w:hAnsi="Wingdings" w:hint="default"/>
       </w:rPr>
     </w:lvl>
     <w:lvl w:ilvl="3" w:tplc="080A0001" w:tentative="1">
@@ -6508,7 +5753,7 @@
         <w:ind w:left="2880" w:hanging="360"/>
       </w:pPr>
       <w:rPr>
-        <w:rFonts w:hint="default" w:ascii="Symbol" w:hAnsi="Symbol"/>
+        <w:rFonts w:ascii="Symbol" w:hAnsi="Symbol" w:hint="default"/>
       </w:rPr>
     </w:lvl>
     <w:lvl w:ilvl="4" w:tplc="080A0003" w:tentative="1">
@@ -6520,7 +5765,7 @@
         <w:ind w:left="3600" w:hanging="360"/>
       </w:pPr>
       <w:rPr>
-        <w:rFonts w:hint="default" w:ascii="Courier New" w:hAnsi="Courier New" w:cs="Courier New"/>
+        <w:rFonts w:ascii="Courier New" w:hAnsi="Courier New" w:cs="Courier New" w:hint="default"/>
       </w:rPr>
     </w:lvl>
     <w:lvl w:ilvl="5" w:tplc="080A0005" w:tentative="1">
@@ -6532,7 +5777,7 @@
         <w:ind w:left="4320" w:hanging="360"/>
       </w:pPr>
       <w:rPr>
-        <w:rFonts w:hint="default" w:ascii="Wingdings" w:hAnsi="Wingdings"/>
+        <w:rFonts w:ascii="Wingdings" w:hAnsi="Wingdings" w:hint="default"/>
       </w:rPr>
     </w:lvl>
     <w:lvl w:ilvl="6" w:tplc="080A0001" w:tentative="1">
@@ -6544,7 +5789,7 @@
         <w:ind w:left="5040" w:hanging="360"/>
       </w:pPr>
       <w:rPr>
-        <w:rFonts w:hint="default" w:ascii="Symbol" w:hAnsi="Symbol"/>
+        <w:rFonts w:ascii="Symbol" w:hAnsi="Symbol" w:hint="default"/>
       </w:rPr>
     </w:lvl>
     <w:lvl w:ilvl="7" w:tplc="080A0003" w:tentative="1">
@@ -6556,7 +5801,7 @@
         <w:ind w:left="5760" w:hanging="360"/>
       </w:pPr>
       <w:rPr>
-        <w:rFonts w:hint="default" w:ascii="Courier New" w:hAnsi="Courier New" w:cs="Courier New"/>
+        <w:rFonts w:ascii="Courier New" w:hAnsi="Courier New" w:cs="Courier New" w:hint="default"/>
       </w:rPr>
     </w:lvl>
     <w:lvl w:ilvl="8" w:tplc="080A0005" w:tentative="1">
@@ -6568,11 +5813,11 @@
         <w:ind w:left="6480" w:hanging="360"/>
       </w:pPr>
       <w:rPr>
-        <w:rFonts w:hint="default" w:ascii="Wingdings" w:hAnsi="Wingdings"/>
+        <w:rFonts w:ascii="Wingdings" w:hAnsi="Wingdings" w:hint="default"/>
       </w:rPr>
     </w:lvl>
   </w:abstractNum>
-  <w:abstractNum w:abstractNumId="3" w15:restartNumberingAfterBreak="0">
+  <w:abstractNum w:abstractNumId="4" w15:restartNumberingAfterBreak="0">
     <w:nsid w:val="425F7208"/>
     <w:multiLevelType w:val="hybridMultilevel"/>
     <w:tmpl w:val="603EA966"/>
@@ -6721,7 +5966,7 @@
       </w:pPr>
     </w:lvl>
   </w:abstractNum>
-  <w:abstractNum w:abstractNumId="4" w15:restartNumberingAfterBreak="0">
+  <w:abstractNum w:abstractNumId="5" w15:restartNumberingAfterBreak="0">
     <w:nsid w:val="57343056"/>
     <w:multiLevelType w:val="hybridMultilevel"/>
     <w:tmpl w:val="AF7CD526"/>
@@ -6810,7 +6055,7 @@
       </w:pPr>
     </w:lvl>
   </w:abstractNum>
-  <w:abstractNum w:abstractNumId="5" w15:restartNumberingAfterBreak="0">
+  <w:abstractNum w:abstractNumId="6" w15:restartNumberingAfterBreak="0">
     <w:nsid w:val="68F709FC"/>
     <w:multiLevelType w:val="hybridMultilevel"/>
     <w:tmpl w:val="6AD604A2"/>
@@ -6823,7 +6068,7 @@
         <w:ind w:left="720" w:hanging="360"/>
       </w:pPr>
       <w:rPr>
-        <w:rFonts w:hint="default" w:ascii="Symbol" w:hAnsi="Symbol"/>
+        <w:rFonts w:ascii="Symbol" w:hAnsi="Symbol" w:hint="default"/>
       </w:rPr>
     </w:lvl>
     <w:lvl w:ilvl="1" w:tplc="080A0003" w:tentative="1">
@@ -6835,7 +6080,7 @@
         <w:ind w:left="1440" w:hanging="360"/>
       </w:pPr>
       <w:rPr>
-        <w:rFonts w:hint="default" w:ascii="Courier New" w:hAnsi="Courier New" w:cs="Courier New"/>
+        <w:rFonts w:ascii="Courier New" w:hAnsi="Courier New" w:cs="Courier New" w:hint="default"/>
       </w:rPr>
     </w:lvl>
     <w:lvl w:ilvl="2" w:tplc="080A0005" w:tentative="1">
@@ -6847,7 +6092,7 @@
         <w:ind w:left="2160" w:hanging="360"/>
       </w:pPr>
       <w:rPr>
-        <w:rFonts w:hint="default" w:ascii="Wingdings" w:hAnsi="Wingdings"/>
+        <w:rFonts w:ascii="Wingdings" w:hAnsi="Wingdings" w:hint="default"/>
       </w:rPr>
     </w:lvl>
     <w:lvl w:ilvl="3" w:tplc="080A0001" w:tentative="1">
@@ -6859,7 +6104,7 @@
         <w:ind w:left="2880" w:hanging="360"/>
       </w:pPr>
       <w:rPr>
-        <w:rFonts w:hint="default" w:ascii="Symbol" w:hAnsi="Symbol"/>
+        <w:rFonts w:ascii="Symbol" w:hAnsi="Symbol" w:hint="default"/>
       </w:rPr>
     </w:lvl>
     <w:lvl w:ilvl="4" w:tplc="080A0003" w:tentative="1">
@@ -6871,7 +6116,7 @@
         <w:ind w:left="3600" w:hanging="360"/>
       </w:pPr>
       <w:rPr>
-        <w:rFonts w:hint="default" w:ascii="Courier New" w:hAnsi="Courier New" w:cs="Courier New"/>
+        <w:rFonts w:ascii="Courier New" w:hAnsi="Courier New" w:cs="Courier New" w:hint="default"/>
       </w:rPr>
     </w:lvl>
     <w:lvl w:ilvl="5" w:tplc="080A0005" w:tentative="1">
@@ -6883,7 +6128,7 @@
         <w:ind w:left="4320" w:hanging="360"/>
       </w:pPr>
       <w:rPr>
-        <w:rFonts w:hint="default" w:ascii="Wingdings" w:hAnsi="Wingdings"/>
+        <w:rFonts w:ascii="Wingdings" w:hAnsi="Wingdings" w:hint="default"/>
       </w:rPr>
     </w:lvl>
     <w:lvl w:ilvl="6" w:tplc="080A0001" w:tentative="1">
@@ -6895,7 +6140,7 @@
         <w:ind w:left="5040" w:hanging="360"/>
       </w:pPr>
       <w:rPr>
-        <w:rFonts w:hint="default" w:ascii="Symbol" w:hAnsi="Symbol"/>
+        <w:rFonts w:ascii="Symbol" w:hAnsi="Symbol" w:hint="default"/>
       </w:rPr>
     </w:lvl>
     <w:lvl w:ilvl="7" w:tplc="080A0003" w:tentative="1">
@@ -6907,7 +6152,7 @@
         <w:ind w:left="5760" w:hanging="360"/>
       </w:pPr>
       <w:rPr>
-        <w:rFonts w:hint="default" w:ascii="Courier New" w:hAnsi="Courier New" w:cs="Courier New"/>
+        <w:rFonts w:ascii="Courier New" w:hAnsi="Courier New" w:cs="Courier New" w:hint="default"/>
       </w:rPr>
     </w:lvl>
     <w:lvl w:ilvl="8" w:tplc="080A0005" w:tentative="1">
@@ -6919,11 +6164,11 @@
         <w:ind w:left="6480" w:hanging="360"/>
       </w:pPr>
       <w:rPr>
-        <w:rFonts w:hint="default" w:ascii="Wingdings" w:hAnsi="Wingdings"/>
+        <w:rFonts w:ascii="Wingdings" w:hAnsi="Wingdings" w:hint="default"/>
       </w:rPr>
     </w:lvl>
   </w:abstractNum>
-  <w:abstractNum w:abstractNumId="6" w15:restartNumberingAfterBreak="0">
+  <w:abstractNum w:abstractNumId="7" w15:restartNumberingAfterBreak="0">
     <w:nsid w:val="6B350E0B"/>
     <w:multiLevelType w:val="hybridMultilevel"/>
     <w:tmpl w:val="C47E9EF2"/>
@@ -6939,7 +6184,7 @@
         <w:ind w:left="1428" w:hanging="360"/>
       </w:pPr>
       <w:rPr>
-        <w:rFonts w:hint="default" w:ascii="Times New Roman" w:hAnsi="Times New Roman"/>
+        <w:rFonts w:ascii="Times New Roman" w:hAnsi="Times New Roman" w:hint="default"/>
         <w:b/>
         <w:i w:val="0"/>
         <w:sz w:val="24"/>
@@ -7042,7 +6287,7 @@
       </w:pPr>
     </w:lvl>
   </w:abstractNum>
-  <w:abstractNum w:abstractNumId="7" w15:restartNumberingAfterBreak="0">
+  <w:abstractNum w:abstractNumId="8" w15:restartNumberingAfterBreak="0">
     <w:nsid w:val="77A53F3A"/>
     <w:multiLevelType w:val="hybridMultilevel"/>
     <w:tmpl w:val="49164710"/>
@@ -7055,7 +6300,7 @@
         <w:ind w:left="720" w:hanging="360"/>
       </w:pPr>
       <w:rPr>
-        <w:rFonts w:hint="default" w:ascii="Symbol" w:hAnsi="Symbol"/>
+        <w:rFonts w:ascii="Symbol" w:hAnsi="Symbol" w:hint="default"/>
       </w:rPr>
     </w:lvl>
     <w:lvl w:ilvl="1" w:tplc="080A0003" w:tentative="1">
@@ -7067,7 +6312,7 @@
         <w:ind w:left="1440" w:hanging="360"/>
       </w:pPr>
       <w:rPr>
-        <w:rFonts w:hint="default" w:ascii="Courier New" w:hAnsi="Courier New" w:cs="Courier New"/>
+        <w:rFonts w:ascii="Courier New" w:hAnsi="Courier New" w:cs="Courier New" w:hint="default"/>
       </w:rPr>
     </w:lvl>
     <w:lvl w:ilvl="2" w:tplc="080A0005" w:tentative="1">
@@ -7079,7 +6324,7 @@
         <w:ind w:left="2160" w:hanging="360"/>
       </w:pPr>
       <w:rPr>
-        <w:rFonts w:hint="default" w:ascii="Wingdings" w:hAnsi="Wingdings"/>
+        <w:rFonts w:ascii="Wingdings" w:hAnsi="Wingdings" w:hint="default"/>
       </w:rPr>
     </w:lvl>
     <w:lvl w:ilvl="3" w:tplc="080A0001" w:tentative="1">
@@ -7091,7 +6336,7 @@
         <w:ind w:left="2880" w:hanging="360"/>
       </w:pPr>
       <w:rPr>
-        <w:rFonts w:hint="default" w:ascii="Symbol" w:hAnsi="Symbol"/>
+        <w:rFonts w:ascii="Symbol" w:hAnsi="Symbol" w:hint="default"/>
       </w:rPr>
     </w:lvl>
     <w:lvl w:ilvl="4" w:tplc="080A0003" w:tentative="1">
@@ -7103,7 +6348,7 @@
         <w:ind w:left="3600" w:hanging="360"/>
       </w:pPr>
       <w:rPr>
-        <w:rFonts w:hint="default" w:ascii="Courier New" w:hAnsi="Courier New" w:cs="Courier New"/>
+        <w:rFonts w:ascii="Courier New" w:hAnsi="Courier New" w:cs="Courier New" w:hint="default"/>
       </w:rPr>
     </w:lvl>
     <w:lvl w:ilvl="5" w:tplc="080A0005" w:tentative="1">
@@ -7115,7 +6360,7 @@
         <w:ind w:left="4320" w:hanging="360"/>
       </w:pPr>
       <w:rPr>
-        <w:rFonts w:hint="default" w:ascii="Wingdings" w:hAnsi="Wingdings"/>
+        <w:rFonts w:ascii="Wingdings" w:hAnsi="Wingdings" w:hint="default"/>
       </w:rPr>
     </w:lvl>
     <w:lvl w:ilvl="6" w:tplc="080A0001" w:tentative="1">
@@ -7127,7 +6372,7 @@
         <w:ind w:left="5040" w:hanging="360"/>
       </w:pPr>
       <w:rPr>
-        <w:rFonts w:hint="default" w:ascii="Symbol" w:hAnsi="Symbol"/>
+        <w:rFonts w:ascii="Symbol" w:hAnsi="Symbol" w:hint="default"/>
       </w:rPr>
     </w:lvl>
     <w:lvl w:ilvl="7" w:tplc="080A0003" w:tentative="1">
@@ -7139,7 +6384,7 @@
         <w:ind w:left="5760" w:hanging="360"/>
       </w:pPr>
       <w:rPr>
-        <w:rFonts w:hint="default" w:ascii="Courier New" w:hAnsi="Courier New" w:cs="Courier New"/>
+        <w:rFonts w:ascii="Courier New" w:hAnsi="Courier New" w:cs="Courier New" w:hint="default"/>
       </w:rPr>
     </w:lvl>
     <w:lvl w:ilvl="8" w:tplc="080A0005" w:tentative="1">
@@ -7151,33 +6396,36 @@
         <w:ind w:left="6480" w:hanging="360"/>
       </w:pPr>
       <w:rPr>
-        <w:rFonts w:hint="default" w:ascii="Wingdings" w:hAnsi="Wingdings"/>
+        <w:rFonts w:ascii="Wingdings" w:hAnsi="Wingdings" w:hint="default"/>
       </w:rPr>
     </w:lvl>
   </w:abstractNum>
-  <w:num w:numId="1" w16cid:durableId="890114643">
+  <w:num w:numId="1">
+    <w:abstractNumId w:val="7"/>
+  </w:num>
+  <w:num w:numId="2">
+    <w:abstractNumId w:val="4"/>
+  </w:num>
+  <w:num w:numId="3">
+    <w:abstractNumId w:val="8"/>
+  </w:num>
+  <w:num w:numId="4">
+    <w:abstractNumId w:val="5"/>
+  </w:num>
+  <w:num w:numId="5">
+    <w:abstractNumId w:val="0"/>
+  </w:num>
+  <w:num w:numId="6">
+    <w:abstractNumId w:val="2"/>
+  </w:num>
+  <w:num w:numId="7">
+    <w:abstractNumId w:val="3"/>
+  </w:num>
+  <w:num w:numId="8">
     <w:abstractNumId w:val="6"/>
   </w:num>
-  <w:num w:numId="2" w16cid:durableId="802887835">
-    <w:abstractNumId w:val="3"/>
-  </w:num>
-  <w:num w:numId="3" w16cid:durableId="881940878">
-    <w:abstractNumId w:val="7"/>
-  </w:num>
-  <w:num w:numId="4" w16cid:durableId="1651447491">
-    <w:abstractNumId w:val="4"/>
-  </w:num>
-  <w:num w:numId="5" w16cid:durableId="1538816281">
-    <w:abstractNumId w:val="0"/>
-  </w:num>
-  <w:num w:numId="6" w16cid:durableId="177624370">
+  <w:num w:numId="9">
     <w:abstractNumId w:val="1"/>
-  </w:num>
-  <w:num w:numId="7" w16cid:durableId="952058653">
-    <w:abstractNumId w:val="2"/>
-  </w:num>
-  <w:num w:numId="8" w16cid:durableId="1775704053">
-    <w:abstractNumId w:val="5"/>
   </w:num>
 </w:numbering>
 </file>
@@ -7187,7 +6435,7 @@
   <w:docDefaults>
     <w:rPrDefault>
       <w:rPr>
-        <w:rFonts w:asciiTheme="minorHAnsi" w:hAnsiTheme="minorHAnsi" w:eastAsiaTheme="minorHAnsi" w:cstheme="minorBidi"/>
+        <w:rFonts w:asciiTheme="minorHAnsi" w:eastAsiaTheme="minorHAnsi" w:hAnsiTheme="minorHAnsi" w:cstheme="minorBidi"/>
         <w:sz w:val="22"/>
         <w:szCs w:val="22"/>
         <w:lang w:val="es-MX" w:eastAsia="en-US" w:bidi="ar-SA"/>
@@ -7202,14 +6450,14 @@
   <w:latentStyles w:defLockedState="0" w:defUIPriority="99" w:defSemiHidden="0" w:defUnhideWhenUsed="0" w:defQFormat="0" w:count="376">
     <w:lsdException w:name="Normal" w:uiPriority="0" w:qFormat="1"/>
     <w:lsdException w:name="heading 1" w:uiPriority="9" w:qFormat="1"/>
-    <w:lsdException w:name="heading 2" w:uiPriority="9" w:semiHidden="1" w:unhideWhenUsed="1" w:qFormat="1"/>
-    <w:lsdException w:name="heading 3" w:uiPriority="9" w:semiHidden="1" w:unhideWhenUsed="1" w:qFormat="1"/>
-    <w:lsdException w:name="heading 4" w:uiPriority="9" w:semiHidden="1" w:unhideWhenUsed="1" w:qFormat="1"/>
-    <w:lsdException w:name="heading 5" w:uiPriority="9" w:semiHidden="1" w:unhideWhenUsed="1" w:qFormat="1"/>
-    <w:lsdException w:name="heading 6" w:uiPriority="9" w:semiHidden="1" w:unhideWhenUsed="1" w:qFormat="1"/>
-    <w:lsdException w:name="heading 7" w:uiPriority="9" w:semiHidden="1" w:unhideWhenUsed="1" w:qFormat="1"/>
-    <w:lsdException w:name="heading 8" w:uiPriority="9" w:semiHidden="1" w:unhideWhenUsed="1" w:qFormat="1"/>
-    <w:lsdException w:name="heading 9" w:uiPriority="9" w:semiHidden="1" w:unhideWhenUsed="1" w:qFormat="1"/>
+    <w:lsdException w:name="heading 2" w:semiHidden="1" w:uiPriority="9" w:unhideWhenUsed="1" w:qFormat="1"/>
+    <w:lsdException w:name="heading 3" w:semiHidden="1" w:uiPriority="9" w:unhideWhenUsed="1" w:qFormat="1"/>
+    <w:lsdException w:name="heading 4" w:semiHidden="1" w:uiPriority="9" w:unhideWhenUsed="1" w:qFormat="1"/>
+    <w:lsdException w:name="heading 5" w:semiHidden="1" w:uiPriority="9" w:unhideWhenUsed="1" w:qFormat="1"/>
+    <w:lsdException w:name="heading 6" w:semiHidden="1" w:uiPriority="9" w:unhideWhenUsed="1" w:qFormat="1"/>
+    <w:lsdException w:name="heading 7" w:semiHidden="1" w:uiPriority="9" w:unhideWhenUsed="1" w:qFormat="1"/>
+    <w:lsdException w:name="heading 8" w:semiHidden="1" w:uiPriority="9" w:unhideWhenUsed="1" w:qFormat="1"/>
+    <w:lsdException w:name="heading 9" w:semiHidden="1" w:uiPriority="9" w:unhideWhenUsed="1" w:qFormat="1"/>
     <w:lsdException w:name="index 1" w:semiHidden="1" w:unhideWhenUsed="1"/>
     <w:lsdException w:name="index 2" w:semiHidden="1" w:unhideWhenUsed="1"/>
     <w:lsdException w:name="index 3" w:semiHidden="1" w:unhideWhenUsed="1"/>
@@ -7219,29 +6467,29 @@
     <w:lsdException w:name="index 7" w:semiHidden="1" w:unhideWhenUsed="1"/>
     <w:lsdException w:name="index 8" w:semiHidden="1" w:unhideWhenUsed="1"/>
     <w:lsdException w:name="index 9" w:semiHidden="1" w:unhideWhenUsed="1"/>
-    <w:lsdException w:name="toc 1" w:uiPriority="39" w:semiHidden="1" w:unhideWhenUsed="1"/>
-    <w:lsdException w:name="toc 2" w:uiPriority="39" w:semiHidden="1" w:unhideWhenUsed="1"/>
-    <w:lsdException w:name="toc 3" w:uiPriority="39" w:semiHidden="1" w:unhideWhenUsed="1"/>
-    <w:lsdException w:name="toc 4" w:uiPriority="39" w:semiHidden="1" w:unhideWhenUsed="1"/>
-    <w:lsdException w:name="toc 5" w:uiPriority="39" w:semiHidden="1" w:unhideWhenUsed="1"/>
-    <w:lsdException w:name="toc 6" w:uiPriority="39" w:semiHidden="1" w:unhideWhenUsed="1"/>
-    <w:lsdException w:name="toc 7" w:uiPriority="39" w:semiHidden="1" w:unhideWhenUsed="1"/>
-    <w:lsdException w:name="toc 8" w:uiPriority="39" w:semiHidden="1" w:unhideWhenUsed="1"/>
-    <w:lsdException w:name="toc 9" w:uiPriority="39" w:semiHidden="1" w:unhideWhenUsed="1"/>
+    <w:lsdException w:name="toc 1" w:semiHidden="1" w:uiPriority="39" w:unhideWhenUsed="1"/>
+    <w:lsdException w:name="toc 2" w:semiHidden="1" w:uiPriority="39" w:unhideWhenUsed="1"/>
+    <w:lsdException w:name="toc 3" w:semiHidden="1" w:uiPriority="39" w:unhideWhenUsed="1"/>
+    <w:lsdException w:name="toc 4" w:semiHidden="1" w:uiPriority="39" w:unhideWhenUsed="1"/>
+    <w:lsdException w:name="toc 5" w:semiHidden="1" w:uiPriority="39" w:unhideWhenUsed="1"/>
+    <w:lsdException w:name="toc 6" w:semiHidden="1" w:uiPriority="39" w:unhideWhenUsed="1"/>
+    <w:lsdException w:name="toc 7" w:semiHidden="1" w:uiPriority="39" w:unhideWhenUsed="1"/>
+    <w:lsdException w:name="toc 8" w:semiHidden="1" w:uiPriority="39" w:unhideWhenUsed="1"/>
+    <w:lsdException w:name="toc 9" w:semiHidden="1" w:uiPriority="39" w:unhideWhenUsed="1"/>
     <w:lsdException w:name="Normal Indent" w:semiHidden="1" w:unhideWhenUsed="1"/>
     <w:lsdException w:name="footnote text" w:semiHidden="1" w:unhideWhenUsed="1"/>
     <w:lsdException w:name="annotation text" w:semiHidden="1" w:unhideWhenUsed="1"/>
     <w:lsdException w:name="header" w:semiHidden="1" w:unhideWhenUsed="1"/>
-    <w:lsdException w:name="footer" w:uiPriority="0" w:semiHidden="1" w:unhideWhenUsed="1"/>
+    <w:lsdException w:name="footer" w:semiHidden="1" w:uiPriority="0" w:unhideWhenUsed="1"/>
     <w:lsdException w:name="index heading" w:semiHidden="1" w:unhideWhenUsed="1"/>
-    <w:lsdException w:name="caption" w:uiPriority="35" w:semiHidden="1" w:unhideWhenUsed="1" w:qFormat="1"/>
+    <w:lsdException w:name="caption" w:semiHidden="1" w:uiPriority="35" w:unhideWhenUsed="1" w:qFormat="1"/>
     <w:lsdException w:name="table of figures" w:semiHidden="1" w:unhideWhenUsed="1"/>
     <w:lsdException w:name="envelope address" w:semiHidden="1" w:unhideWhenUsed="1"/>
     <w:lsdException w:name="envelope return" w:semiHidden="1" w:unhideWhenUsed="1"/>
     <w:lsdException w:name="footnote reference" w:semiHidden="1" w:unhideWhenUsed="1"/>
     <w:lsdException w:name="annotation reference" w:semiHidden="1" w:unhideWhenUsed="1"/>
     <w:lsdException w:name="line number" w:semiHidden="1" w:unhideWhenUsed="1"/>
-    <w:lsdException w:name="page number" w:uiPriority="0" w:semiHidden="1" w:unhideWhenUsed="1"/>
+    <w:lsdException w:name="page number" w:semiHidden="1" w:uiPriority="0" w:unhideWhenUsed="1"/>
     <w:lsdException w:name="endnote reference" w:semiHidden="1" w:unhideWhenUsed="1"/>
     <w:lsdException w:name="endnote text" w:semiHidden="1" w:unhideWhenUsed="1"/>
     <w:lsdException w:name="table of authorities" w:semiHidden="1" w:unhideWhenUsed="1"/>
@@ -7265,7 +6513,7 @@
     <w:lsdException w:name="Title" w:uiPriority="10" w:qFormat="1"/>
     <w:lsdException w:name="Closing" w:semiHidden="1" w:unhideWhenUsed="1"/>
     <w:lsdException w:name="Signature" w:semiHidden="1" w:unhideWhenUsed="1"/>
-    <w:lsdException w:name="Default Paragraph Font" w:uiPriority="1" w:semiHidden="1" w:unhideWhenUsed="1"/>
+    <w:lsdException w:name="Default Paragraph Font" w:semiHidden="1" w:uiPriority="1" w:unhideWhenUsed="1"/>
     <w:lsdException w:name="Body Text" w:semiHidden="1" w:unhideWhenUsed="1"/>
     <w:lsdException w:name="Body Text Indent" w:semiHidden="1" w:unhideWhenUsed="1"/>
     <w:lsdException w:name="List Continue" w:semiHidden="1" w:unhideWhenUsed="1"/>
@@ -7465,8 +6713,8 @@
     <w:lsdException w:name="Subtle Reference" w:uiPriority="31" w:qFormat="1"/>
     <w:lsdException w:name="Intense Reference" w:uiPriority="32" w:qFormat="1"/>
     <w:lsdException w:name="Book Title" w:uiPriority="33" w:qFormat="1"/>
-    <w:lsdException w:name="Bibliography" w:uiPriority="37" w:semiHidden="1" w:unhideWhenUsed="1"/>
-    <w:lsdException w:name="TOC Heading" w:uiPriority="39" w:semiHidden="1" w:unhideWhenUsed="1" w:qFormat="1"/>
+    <w:lsdException w:name="Bibliography" w:semiHidden="1" w:uiPriority="37" w:unhideWhenUsed="1"/>
+    <w:lsdException w:name="TOC Heading" w:semiHidden="1" w:uiPriority="39" w:unhideWhenUsed="1" w:qFormat="1"/>
     <w:lsdException w:name="Plain Table 1" w:uiPriority="41"/>
     <w:lsdException w:name="Plain Table 2" w:uiPriority="42"/>
     <w:lsdException w:name="Plain Table 3" w:uiPriority="43"/>
@@ -7577,7 +6825,7 @@
     <w:lsdException w:name="Unresolved Mention" w:semiHidden="1" w:unhideWhenUsed="1"/>
     <w:lsdException w:name="Smart Link" w:semiHidden="1" w:unhideWhenUsed="1"/>
   </w:latentStyles>
-  <w:style w:type="paragraph" w:styleId="Normal" w:default="1">
+  <w:style w:type="paragraph" w:default="1" w:styleId="Normal">
     <w:name w:val="Normal"/>
     <w:qFormat/>
     <w:rsid w:val="00CF32C5"/>
@@ -7585,19 +6833,19 @@
       <w:spacing w:after="0" w:line="240" w:lineRule="auto"/>
     </w:pPr>
     <w:rPr>
-      <w:rFonts w:ascii="Times New Roman" w:hAnsi="Times New Roman" w:eastAsia="Times New Roman" w:cs="Times New Roman"/>
+      <w:rFonts w:ascii="Times New Roman" w:eastAsia="Times New Roman" w:hAnsi="Times New Roman" w:cs="Times New Roman"/>
       <w:sz w:val="24"/>
       <w:szCs w:val="24"/>
       <w:lang w:val="es-ES" w:eastAsia="es-ES"/>
     </w:rPr>
   </w:style>
-  <w:style w:type="character" w:styleId="DefaultParagraphFont" w:default="1">
+  <w:style w:type="character" w:default="1" w:styleId="Fuentedeprrafopredeter">
     <w:name w:val="Default Paragraph Font"/>
     <w:uiPriority w:val="1"/>
     <w:semiHidden/>
     <w:unhideWhenUsed/>
   </w:style>
-  <w:style w:type="table" w:styleId="TableNormal" w:default="1">
+  <w:style w:type="table" w:default="1" w:styleId="Tablanormal">
     <w:name w:val="Normal Table"/>
     <w:uiPriority w:val="99"/>
     <w:semiHidden/>
@@ -7612,13 +6860,13 @@
       </w:tblCellMar>
     </w:tblPr>
   </w:style>
-  <w:style w:type="numbering" w:styleId="NoList" w:default="1">
+  <w:style w:type="numbering" w:default="1" w:styleId="Sinlista">
     <w:name w:val="No List"/>
     <w:uiPriority w:val="99"/>
     <w:semiHidden/>
     <w:unhideWhenUsed/>
   </w:style>
-  <w:style w:type="paragraph" w:styleId="Default" w:customStyle="1">
+  <w:style w:type="paragraph" w:customStyle="1" w:styleId="Default">
     <w:name w:val="Default"/>
     <w:rsid w:val="00CF32C5"/>
     <w:pPr>
@@ -7629,14 +6877,14 @@
       <w:spacing w:after="0" w:line="240" w:lineRule="auto"/>
     </w:pPr>
     <w:rPr>
-      <w:rFonts w:ascii="Times New Roman" w:hAnsi="Times New Roman" w:eastAsia="Times New Roman" w:cs="Times New Roman"/>
+      <w:rFonts w:ascii="Times New Roman" w:eastAsia="Times New Roman" w:hAnsi="Times New Roman" w:cs="Times New Roman"/>
       <w:color w:val="000000"/>
       <w:sz w:val="24"/>
       <w:szCs w:val="24"/>
       <w:lang w:val="en-US"/>
     </w:rPr>
   </w:style>
-  <w:style w:type="paragraph" w:styleId="CM1" w:customStyle="1">
+  <w:style w:type="paragraph" w:customStyle="1" w:styleId="CM1">
     <w:name w:val="CM1"/>
     <w:basedOn w:val="Default"/>
     <w:next w:val="Default"/>
@@ -7645,7 +6893,7 @@
       <w:color w:val="auto"/>
     </w:rPr>
   </w:style>
-  <w:style w:type="paragraph" w:styleId="CM15" w:customStyle="1">
+  <w:style w:type="paragraph" w:customStyle="1" w:styleId="CM15">
     <w:name w:val="CM15"/>
     <w:basedOn w:val="Default"/>
     <w:next w:val="Default"/>
@@ -7657,7 +6905,7 @@
       <w:color w:val="auto"/>
     </w:rPr>
   </w:style>
-  <w:style w:type="character" w:styleId="Hyperlink">
+  <w:style w:type="character" w:styleId="Hipervnculo">
     <w:name w:val="Hyperlink"/>
     <w:uiPriority w:val="99"/>
     <w:rsid w:val="00CF32C5"/>
@@ -7666,7 +6914,7 @@
       <w:u w:val="single"/>
     </w:rPr>
   </w:style>
-  <w:style w:type="paragraph" w:styleId="TOC1">
+  <w:style w:type="paragraph" w:styleId="TDC1">
     <w:name w:val="toc 1"/>
     <w:basedOn w:val="Normal"/>
     <w:next w:val="Normal"/>
@@ -7674,10 +6922,10 @@
     <w:uiPriority w:val="39"/>
     <w:rsid w:val="00CF32C5"/>
   </w:style>
-  <w:style w:type="paragraph" w:styleId="Footer">
+  <w:style w:type="paragraph" w:styleId="Piedepgina">
     <w:name w:val="footer"/>
     <w:basedOn w:val="Normal"/>
-    <w:link w:val="FooterChar"/>
+    <w:link w:val="PiedepginaCar"/>
     <w:rsid w:val="00CF32C5"/>
     <w:pPr>
       <w:tabs>
@@ -7686,24 +6934,24 @@
       </w:tabs>
     </w:pPr>
   </w:style>
-  <w:style w:type="character" w:styleId="FooterChar" w:customStyle="1">
-    <w:name w:val="Footer Char"/>
-    <w:basedOn w:val="DefaultParagraphFont"/>
-    <w:link w:val="Footer"/>
+  <w:style w:type="character" w:customStyle="1" w:styleId="PiedepginaCar">
+    <w:name w:val="Pie de página Car"/>
+    <w:basedOn w:val="Fuentedeprrafopredeter"/>
+    <w:link w:val="Piedepgina"/>
     <w:rsid w:val="00CF32C5"/>
     <w:rPr>
-      <w:rFonts w:ascii="Times New Roman" w:hAnsi="Times New Roman" w:eastAsia="Times New Roman" w:cs="Times New Roman"/>
+      <w:rFonts w:ascii="Times New Roman" w:eastAsia="Times New Roman" w:hAnsi="Times New Roman" w:cs="Times New Roman"/>
       <w:sz w:val="24"/>
       <w:szCs w:val="24"/>
       <w:lang w:val="es-ES" w:eastAsia="es-ES"/>
     </w:rPr>
   </w:style>
-  <w:style w:type="character" w:styleId="PageNumber">
+  <w:style w:type="character" w:styleId="Nmerodepgina">
     <w:name w:val="page number"/>
-    <w:basedOn w:val="DefaultParagraphFont"/>
+    <w:basedOn w:val="Fuentedeprrafopredeter"/>
     <w:rsid w:val="00CF32C5"/>
   </w:style>
-  <w:style w:type="paragraph" w:styleId="ListParagraph">
+  <w:style w:type="paragraph" w:styleId="Prrafodelista">
     <w:name w:val="List Paragraph"/>
     <w:basedOn w:val="Normal"/>
     <w:uiPriority w:val="34"/>
@@ -7715,16 +6963,16 @@
       <w:contextualSpacing/>
     </w:pPr>
     <w:rPr>
-      <w:rFonts w:ascii="Calibri" w:hAnsi="Calibri" w:eastAsia="Calibri"/>
+      <w:rFonts w:ascii="Calibri" w:eastAsia="Calibri" w:hAnsi="Calibri"/>
       <w:sz w:val="22"/>
       <w:szCs w:val="22"/>
       <w:lang w:val="es-MX" w:eastAsia="en-US"/>
     </w:rPr>
   </w:style>
-  <w:style w:type="paragraph" w:styleId="HTMLPreformatted">
+  <w:style w:type="paragraph" w:styleId="HTMLconformatoprevio">
     <w:name w:val="HTML Preformatted"/>
     <w:basedOn w:val="Normal"/>
-    <w:link w:val="HTMLPreformattedChar"/>
+    <w:link w:val="HTMLconformatoprevioCar"/>
     <w:uiPriority w:val="99"/>
     <w:unhideWhenUsed/>
     <w:rsid w:val="00CF32C5"/>
@@ -7755,23 +7003,23 @@
       <w:lang w:val="es-MX" w:eastAsia="es-MX"/>
     </w:rPr>
   </w:style>
-  <w:style w:type="character" w:styleId="HTMLPreformattedChar" w:customStyle="1">
-    <w:name w:val="HTML Preformatted Char"/>
-    <w:basedOn w:val="DefaultParagraphFont"/>
-    <w:link w:val="HTMLPreformatted"/>
+  <w:style w:type="character" w:customStyle="1" w:styleId="HTMLconformatoprevioCar">
+    <w:name w:val="HTML con formato previo Car"/>
+    <w:basedOn w:val="Fuentedeprrafopredeter"/>
+    <w:link w:val="HTMLconformatoprevio"/>
     <w:uiPriority w:val="99"/>
     <w:rsid w:val="00CF32C5"/>
     <w:rPr>
-      <w:rFonts w:ascii="Courier New" w:hAnsi="Courier New" w:eastAsia="Times New Roman" w:cs="Courier New"/>
+      <w:rFonts w:ascii="Courier New" w:eastAsia="Times New Roman" w:hAnsi="Courier New" w:cs="Courier New"/>
       <w:sz w:val="20"/>
       <w:szCs w:val="20"/>
       <w:lang w:eastAsia="es-MX"/>
     </w:rPr>
   </w:style>
-  <w:style w:type="paragraph" w:styleId="Header">
+  <w:style w:type="paragraph" w:styleId="Encabezado">
     <w:name w:val="header"/>
     <w:basedOn w:val="Normal"/>
-    <w:link w:val="HeaderChar"/>
+    <w:link w:val="EncabezadoCar"/>
     <w:uiPriority w:val="99"/>
     <w:semiHidden/>
     <w:unhideWhenUsed/>
@@ -7783,15 +7031,15 @@
       </w:tabs>
     </w:pPr>
   </w:style>
-  <w:style w:type="character" w:styleId="HeaderChar" w:customStyle="1">
-    <w:name w:val="Header Char"/>
-    <w:basedOn w:val="DefaultParagraphFont"/>
-    <w:link w:val="Header"/>
+  <w:style w:type="character" w:customStyle="1" w:styleId="EncabezadoCar">
+    <w:name w:val="Encabezado Car"/>
+    <w:basedOn w:val="Fuentedeprrafopredeter"/>
+    <w:link w:val="Encabezado"/>
     <w:uiPriority w:val="99"/>
     <w:semiHidden/>
     <w:rsid w:val="007E1813"/>
     <w:rPr>
-      <w:rFonts w:ascii="Times New Roman" w:hAnsi="Times New Roman" w:eastAsia="Times New Roman" w:cs="Times New Roman"/>
+      <w:rFonts w:ascii="Times New Roman" w:eastAsia="Times New Roman" w:hAnsi="Times New Roman" w:cs="Times New Roman"/>
       <w:sz w:val="24"/>
       <w:szCs w:val="24"/>
       <w:lang w:val="es-ES" w:eastAsia="es-ES"/>
